--- a/Gyorsétterem dokumentáció.docx
+++ b/Gyorsétterem dokumentáció.docx
@@ -1,156 +1,218 @@
 
 <file path=word/document.xml><?xml version="1.0" encoding="utf-8"?>
-<w:document xmlns:wpc="http://schemas.microsoft.com/office/word/2010/wordprocessingCanvas" xmlns:cx="http://schemas.microsoft.com/office/drawing/2014/chartex" xmlns:mc="http://schemas.openxmlformats.org/markup-compatibility/2006" xmlns:o="urn:schemas-microsoft-com:office:office" xmlns:r="http://schemas.openxmlformats.org/officeDocument/2006/relationships" xmlns:m="http://schemas.openxmlformats.org/officeDocument/2006/math" xmlns:v="urn:schemas-microsoft-com:vml" xmlns:wp14="http://schemas.microsoft.com/office/word/2010/wordprocessingDrawing" xmlns:wp="http://schemas.openxmlformats.org/drawingml/2006/wordprocessingDrawing" xmlns:w10="urn:schemas-microsoft-com:office:word" xmlns:w="http://schemas.openxmlformats.org/wordprocessingml/2006/main" xmlns:w14="http://schemas.microsoft.com/office/word/2010/wordml" xmlns:w15="http://schemas.microsoft.com/office/word/2012/wordml" xmlns:w16se="http://schemas.microsoft.com/office/word/2015/wordml/symex" xmlns:wpg="http://schemas.microsoft.com/office/word/2010/wordprocessingGroup" xmlns:wpi="http://schemas.microsoft.com/office/word/2010/wordprocessingInk" xmlns:wne="http://schemas.microsoft.com/office/word/2006/wordml" xmlns:wps="http://schemas.microsoft.com/office/word/2010/wordprocessingShape" mc:Ignorable="w14 w15 w16se wp14">
+<w:document xmlns:wpc="http://schemas.microsoft.com/office/word/2010/wordprocessingCanvas" xmlns:cx="http://schemas.microsoft.com/office/drawing/2014/chartex" xmlns:cx1="http://schemas.microsoft.com/office/drawing/2015/9/8/chartex" xmlns:cx2="http://schemas.microsoft.com/office/drawing/2015/10/21/chartex" xmlns:cx3="http://schemas.microsoft.com/office/drawing/2016/5/9/chartex" xmlns:cx4="http://schemas.microsoft.com/office/drawing/2016/5/10/chartex" xmlns:cx5="http://schemas.microsoft.com/office/drawing/2016/5/11/chartex" xmlns:cx6="http://schemas.microsoft.com/office/drawing/2016/5/12/chartex" xmlns:cx7="http://schemas.microsoft.com/office/drawing/2016/5/13/chartex" xmlns:cx8="http://schemas.microsoft.com/office/drawing/2016/5/14/chartex" xmlns:mc="http://schemas.openxmlformats.org/markup-compatibility/2006" xmlns:aink="http://schemas.microsoft.com/office/drawing/2016/ink" xmlns:am3d="http://schemas.microsoft.com/office/drawing/2017/model3d" xmlns:o="urn:schemas-microsoft-com:office:office" xmlns:r="http://schemas.openxmlformats.org/officeDocument/2006/relationships" xmlns:m="http://schemas.openxmlformats.org/officeDocument/2006/math" xmlns:v="urn:schemas-microsoft-com:vml" xmlns:wp14="http://schemas.microsoft.com/office/word/2010/wordprocessingDrawing" xmlns:wp="http://schemas.openxmlformats.org/drawingml/2006/wordprocessingDrawing" xmlns:w10="urn:schemas-microsoft-com:office:word" xmlns:w="http://schemas.openxmlformats.org/wordprocessingml/2006/main" xmlns:w14="http://schemas.microsoft.com/office/word/2010/wordml" xmlns:w15="http://schemas.microsoft.com/office/word/2012/wordml" xmlns:w16cex="http://schemas.microsoft.com/office/word/2018/wordml/cex" xmlns:w16cid="http://schemas.microsoft.com/office/word/2016/wordml/cid" xmlns:w16="http://schemas.microsoft.com/office/word/2018/wordml" xmlns:w16sdtdh="http://schemas.microsoft.com/office/word/2020/wordml/sdtdatahash" xmlns:w16se="http://schemas.microsoft.com/office/word/2015/wordml/symex" xmlns:wpg="http://schemas.microsoft.com/office/word/2010/wordprocessingGroup" xmlns:wpi="http://schemas.microsoft.com/office/word/2010/wordprocessingInk" xmlns:wne="http://schemas.microsoft.com/office/word/2006/wordml" xmlns:wps="http://schemas.microsoft.com/office/word/2010/wordprocessingShape" mc:Ignorable="w14 w15 w16se w16cid w16 w16cex w16sdtdh wp14">
   <w:body>
     <w:p>
       <w:pPr>
+        <w:spacing w:before="480"/>
         <w:jc w:val="center"/>
         <w:rPr>
-          <w:rFonts w:ascii="Times New Roman" w:hAnsi="Times New Roman" w:cs="Times New Roman"/>
-          <w:sz w:val="56"/>
-        </w:rPr>
-      </w:pPr>
-    </w:p>
-    <w:p>
-      <w:pPr>
+          <w:rFonts w:ascii="Avenir Next LT Pro Light" w:hAnsi="Avenir Next LT Pro Light" w:cs="Times New Roman"/>
+          <w:sz w:val="72"/>
+        </w:rPr>
+      </w:pPr>
+      <w:r>
+        <w:rPr>
+          <w:rFonts w:ascii="Avenir Next LT Pro Light" w:hAnsi="Avenir Next LT Pro Light" w:cstheme="minorHAnsi"/>
+          <w:noProof/>
+          <w:sz w:val="24"/>
+          <w:szCs w:val="24"/>
+        </w:rPr>
+        <w:drawing>
+          <wp:anchor distT="0" distB="0" distL="114300" distR="114300" simplePos="0" relativeHeight="251659264" behindDoc="1" locked="0" layoutInCell="1" allowOverlap="1" wp14:anchorId="097113E7" wp14:editId="2B4F6915">
+            <wp:simplePos x="0" y="0"/>
+            <wp:positionH relativeFrom="margin">
+              <wp:align>center</wp:align>
+            </wp:positionH>
+            <wp:positionV relativeFrom="paragraph">
+              <wp:posOffset>1400810</wp:posOffset>
+            </wp:positionV>
+            <wp:extent cx="2248535" cy="1495425"/>
+            <wp:effectExtent l="0" t="0" r="0" b="0"/>
+            <wp:wrapTight wrapText="bothSides">
+              <wp:wrapPolygon edited="0">
+                <wp:start x="10065" y="0"/>
+                <wp:lineTo x="8967" y="550"/>
+                <wp:lineTo x="6039" y="3577"/>
+                <wp:lineTo x="5856" y="6054"/>
+                <wp:lineTo x="5856" y="9631"/>
+                <wp:lineTo x="7320" y="13483"/>
+                <wp:lineTo x="732" y="16234"/>
+                <wp:lineTo x="732" y="21187"/>
+                <wp:lineTo x="20679" y="21187"/>
+                <wp:lineTo x="20862" y="17060"/>
+                <wp:lineTo x="18483" y="15409"/>
+                <wp:lineTo x="16104" y="9080"/>
+                <wp:lineTo x="15738" y="3577"/>
+                <wp:lineTo x="12993" y="550"/>
+                <wp:lineTo x="11712" y="0"/>
+                <wp:lineTo x="10065" y="0"/>
+              </wp:wrapPolygon>
+            </wp:wrapTight>
+            <wp:docPr id="2" name="Kép 2"/>
+            <wp:cNvGraphicFramePr>
+              <a:graphicFrameLocks xmlns:a="http://schemas.openxmlformats.org/drawingml/2006/main" noChangeAspect="1"/>
+            </wp:cNvGraphicFramePr>
+            <a:graphic xmlns:a="http://schemas.openxmlformats.org/drawingml/2006/main">
+              <a:graphicData uri="http://schemas.openxmlformats.org/drawingml/2006/picture">
+                <pic:pic xmlns:pic="http://schemas.openxmlformats.org/drawingml/2006/picture">
+                  <pic:nvPicPr>
+                    <pic:cNvPr id="2" name="Kép 2"/>
+                    <pic:cNvPicPr/>
+                  </pic:nvPicPr>
+                  <pic:blipFill>
+                    <a:blip r:embed="rId8">
+                      <a:extLst>
+                        <a:ext uri="{28A0092B-C50C-407E-A947-70E740481C1C}">
+                          <a14:useLocalDpi xmlns:a14="http://schemas.microsoft.com/office/drawing/2010/main" val="0"/>
+                        </a:ext>
+                      </a:extLst>
+                    </a:blip>
+                    <a:stretch>
+                      <a:fillRect/>
+                    </a:stretch>
+                  </pic:blipFill>
+                  <pic:spPr>
+                    <a:xfrm>
+                      <a:off x="0" y="0"/>
+                      <a:ext cx="2248535" cy="1495425"/>
+                    </a:xfrm>
+                    <a:prstGeom prst="rect">
+                      <a:avLst/>
+                    </a:prstGeom>
+                  </pic:spPr>
+                </pic:pic>
+              </a:graphicData>
+            </a:graphic>
+            <wp14:sizeRelH relativeFrom="margin">
+              <wp14:pctWidth>0</wp14:pctWidth>
+            </wp14:sizeRelH>
+            <wp14:sizeRelV relativeFrom="margin">
+              <wp14:pctHeight>0</wp14:pctHeight>
+            </wp14:sizeRelV>
+          </wp:anchor>
+        </w:drawing>
+      </w:r>
+    </w:p>
+    <w:p>
+      <w:pPr>
+        <w:spacing w:before="480"/>
         <w:jc w:val="center"/>
         <w:rPr>
-          <w:rFonts w:ascii="Times New Roman" w:hAnsi="Times New Roman" w:cs="Times New Roman"/>
-          <w:sz w:val="56"/>
-        </w:rPr>
-      </w:pPr>
-    </w:p>
-    <w:p>
-      <w:pPr>
+          <w:rFonts w:ascii="Avenir Next LT Pro Light" w:hAnsi="Avenir Next LT Pro Light" w:cs="Times New Roman"/>
+          <w:sz w:val="72"/>
+        </w:rPr>
+      </w:pPr>
+      <w:r>
+        <w:rPr>
+          <w:rFonts w:ascii="Avenir Next LT Pro Light" w:hAnsi="Avenir Next LT Pro Light" w:cs="Times New Roman"/>
+          <w:sz w:val="72"/>
+        </w:rPr>
+        <w:t>Dokumentáció</w:t>
+      </w:r>
+    </w:p>
+    <w:p>
+      <w:pPr>
+        <w:spacing w:before="360"/>
         <w:jc w:val="center"/>
         <w:rPr>
-          <w:rFonts w:ascii="Times New Roman" w:hAnsi="Times New Roman" w:cs="Times New Roman"/>
-          <w:sz w:val="56"/>
-        </w:rPr>
-      </w:pPr>
+          <w:rFonts w:ascii="Avenir Next LT Pro Light" w:hAnsi="Avenir Next LT Pro Light" w:cs="Times New Roman"/>
+          <w:sz w:val="24"/>
+          <w:szCs w:val="20"/>
+        </w:rPr>
+      </w:pPr>
+      <w:r>
+        <w:rPr>
+          <w:rFonts w:ascii="Avenir Next LT Pro Light" w:hAnsi="Avenir Next LT Pro Light" w:cs="Times New Roman"/>
+          <w:sz w:val="24"/>
+          <w:szCs w:val="20"/>
+        </w:rPr>
+        <w:t>Hegyi Kristóf Róbert – JBPB1Q</w:t>
+      </w:r>
     </w:p>
     <w:p>
       <w:pPr>
         <w:jc w:val="center"/>
         <w:rPr>
-          <w:rFonts w:ascii="Times New Roman" w:hAnsi="Times New Roman" w:cs="Times New Roman"/>
-          <w:sz w:val="72"/>
-        </w:rPr>
-      </w:pPr>
-      <w:r>
-        <w:rPr>
-          <w:rFonts w:ascii="Times New Roman" w:hAnsi="Times New Roman" w:cs="Times New Roman"/>
-          <w:sz w:val="72"/>
-        </w:rPr>
-        <w:t>Dokumentáció</w:t>
-      </w:r>
-    </w:p>
-    <w:p>
-      <w:pPr>
+          <w:rFonts w:ascii="Avenir Next LT Pro Light" w:hAnsi="Avenir Next LT Pro Light" w:cs="Times New Roman"/>
+          <w:sz w:val="24"/>
+          <w:szCs w:val="20"/>
+        </w:rPr>
+      </w:pPr>
+      <w:r>
+        <w:rPr>
+          <w:rFonts w:ascii="Avenir Next LT Pro Light" w:hAnsi="Avenir Next LT Pro Light" w:cs="Times New Roman"/>
+          <w:sz w:val="24"/>
+          <w:szCs w:val="20"/>
+        </w:rPr>
+        <w:t>Kovács Máté – BZV424</w:t>
+      </w:r>
+    </w:p>
+    <w:p>
+      <w:pPr>
+        <w:spacing w:after="360"/>
         <w:jc w:val="center"/>
         <w:rPr>
-          <w:rFonts w:ascii="Times New Roman" w:hAnsi="Times New Roman" w:cs="Times New Roman"/>
+          <w:rFonts w:ascii="Avenir Next LT Pro Light" w:hAnsi="Avenir Next LT Pro Light" w:cs="Times New Roman"/>
+          <w:sz w:val="24"/>
+          <w:szCs w:val="20"/>
+        </w:rPr>
+      </w:pPr>
+      <w:r>
+        <w:rPr>
+          <w:rFonts w:ascii="Avenir Next LT Pro Light" w:hAnsi="Avenir Next LT Pro Light" w:cs="Times New Roman"/>
+          <w:sz w:val="24"/>
+          <w:szCs w:val="20"/>
+        </w:rPr>
+        <w:t>Dombóvári Dorina Kitti</w:t>
+      </w:r>
+    </w:p>
+    <w:p>
+      <w:pPr>
+        <w:jc w:val="center"/>
+        <w:rPr>
+          <w:rFonts w:ascii="Avenir Next LT Pro Light" w:hAnsi="Avenir Next LT Pro Light" w:cs="Times New Roman"/>
+          <w:sz w:val="24"/>
+          <w:szCs w:val="20"/>
+        </w:rPr>
+      </w:pPr>
+      <w:r>
+        <w:rPr>
+          <w:rFonts w:ascii="Avenir Next LT Pro Light" w:hAnsi="Avenir Next LT Pro Light" w:cs="Times New Roman"/>
+          <w:sz w:val="24"/>
+          <w:szCs w:val="20"/>
+        </w:rPr>
+        <w:t>Vizuális Programozás beadandó 2021</w:t>
+      </w:r>
+    </w:p>
+    <w:p>
+      <w:pPr>
+        <w:jc w:val="center"/>
+        <w:rPr>
+          <w:rFonts w:ascii="Avenir Next LT Pro Light" w:hAnsi="Avenir Next LT Pro Light" w:cs="Times New Roman"/>
+          <w:sz w:val="24"/>
+          <w:szCs w:val="20"/>
+        </w:rPr>
+      </w:pPr>
+      <w:r>
+        <w:rPr>
+          <w:rFonts w:ascii="Avenir Next LT Pro Light" w:hAnsi="Avenir Next LT Pro Light" w:cs="Times New Roman"/>
+          <w:sz w:val="24"/>
+          <w:szCs w:val="20"/>
+        </w:rPr>
+        <w:t>Beadandó neve: Gyorsétterem</w:t>
+      </w:r>
+    </w:p>
+    <w:p>
+      <w:pPr>
+        <w:rPr>
+          <w:rFonts w:ascii="Avenir Next LT Pro Light" w:hAnsi="Avenir Next LT Pro Light" w:cs="Times New Roman"/>
           <w:sz w:val="28"/>
         </w:rPr>
       </w:pPr>
       <w:r>
         <w:rPr>
-          <w:rFonts w:ascii="Times New Roman" w:hAnsi="Times New Roman" w:cs="Times New Roman"/>
-          <w:sz w:val="28"/>
-        </w:rPr>
-        <w:t>Hegyi Kristóf Róbert – JBPB1Q</w:t>
-      </w:r>
-    </w:p>
-    <w:p>
-      <w:pPr>
-        <w:jc w:val="center"/>
-        <w:rPr>
-          <w:rFonts w:ascii="Times New Roman" w:hAnsi="Times New Roman" w:cs="Times New Roman"/>
-          <w:sz w:val="28"/>
-        </w:rPr>
-      </w:pPr>
-      <w:r>
-        <w:rPr>
-          <w:rFonts w:ascii="Times New Roman" w:hAnsi="Times New Roman" w:cs="Times New Roman"/>
-          <w:sz w:val="28"/>
-        </w:rPr>
-        <w:t>Kovács Máté –</w:t>
-      </w:r>
-      <w:r>
-        <w:rPr>
-          <w:rFonts w:ascii="Times New Roman" w:hAnsi="Times New Roman" w:cs="Times New Roman"/>
-          <w:sz w:val="28"/>
-        </w:rPr>
-        <w:t xml:space="preserve"> BZV424</w:t>
-      </w:r>
-    </w:p>
-    <w:p>
-      <w:pPr>
-        <w:jc w:val="center"/>
-        <w:rPr>
-          <w:rFonts w:ascii="Times New Roman" w:hAnsi="Times New Roman" w:cs="Times New Roman"/>
-          <w:sz w:val="28"/>
-        </w:rPr>
-      </w:pPr>
-      <w:r>
-        <w:rPr>
-          <w:rFonts w:ascii="Times New Roman" w:hAnsi="Times New Roman" w:cs="Times New Roman"/>
-          <w:sz w:val="28"/>
-        </w:rPr>
-        <w:t>Dombóvári Dorina Kitti</w:t>
-      </w:r>
-    </w:p>
-    <w:p>
-      <w:pPr>
-        <w:jc w:val="center"/>
-        <w:rPr>
-          <w:rFonts w:ascii="Times New Roman" w:hAnsi="Times New Roman" w:cs="Times New Roman"/>
-          <w:sz w:val="28"/>
-        </w:rPr>
-      </w:pPr>
-      <w:r>
-        <w:rPr>
-          <w:rFonts w:ascii="Times New Roman" w:hAnsi="Times New Roman" w:cs="Times New Roman"/>
-          <w:sz w:val="28"/>
-        </w:rPr>
-        <w:t>Vizuális Programozás beadandó 2021</w:t>
-      </w:r>
-    </w:p>
-    <w:p>
-      <w:pPr>
-        <w:jc w:val="center"/>
-        <w:rPr>
-          <w:rFonts w:ascii="Times New Roman" w:hAnsi="Times New Roman" w:cs="Times New Roman"/>
-          <w:sz w:val="28"/>
-        </w:rPr>
-      </w:pPr>
-      <w:r>
-        <w:rPr>
-          <w:rFonts w:ascii="Times New Roman" w:hAnsi="Times New Roman" w:cs="Times New Roman"/>
-          <w:sz w:val="28"/>
-        </w:rPr>
-        <w:t xml:space="preserve">Beadandó neve: </w:t>
-      </w:r>
-      <w:proofErr w:type="gramStart"/>
-      <w:r>
-        <w:rPr>
-          <w:rFonts w:ascii="Times New Roman" w:hAnsi="Times New Roman" w:cs="Times New Roman"/>
-          <w:sz w:val="28"/>
-        </w:rPr>
-        <w:t>Gyorsétterem</w:t>
-      </w:r>
-      <w:proofErr w:type="gramEnd"/>
-    </w:p>
-    <w:p>
-      <w:pPr>
-        <w:rPr>
-          <w:rFonts w:ascii="Times New Roman" w:hAnsi="Times New Roman" w:cs="Times New Roman"/>
-          <w:sz w:val="28"/>
-        </w:rPr>
-      </w:pPr>
-      <w:r>
-        <w:rPr>
-          <w:rFonts w:ascii="Times New Roman" w:hAnsi="Times New Roman" w:cs="Times New Roman"/>
+          <w:rFonts w:ascii="Avenir Next LT Pro Light" w:hAnsi="Avenir Next LT Pro Light" w:cs="Times New Roman"/>
           <w:sz w:val="28"/>
         </w:rPr>
         <w:br w:type="page"/>
@@ -158,6 +220,13 @@
     </w:p>
     <w:sdt>
       <w:sdtPr>
+        <w:rPr>
+          <w:rFonts w:eastAsiaTheme="minorHAnsi" w:cstheme="minorBidi"/>
+          <w:b w:val="0"/>
+          <w:sz w:val="22"/>
+          <w:szCs w:val="22"/>
+          <w:lang w:eastAsia="en-US"/>
+        </w:rPr>
         <w:id w:val="1195426151"/>
         <w:docPartObj>
           <w:docPartGallery w:val="Table of Contents"/>
@@ -166,21 +235,40 @@
       </w:sdtPr>
       <w:sdtEndPr>
         <w:rPr>
-          <w:rFonts w:asciiTheme="minorHAnsi" w:eastAsiaTheme="minorHAnsi" w:hAnsiTheme="minorHAnsi" w:cstheme="minorBidi"/>
           <w:bCs/>
-          <w:color w:val="auto"/>
-          <w:sz w:val="22"/>
-          <w:szCs w:val="22"/>
-          <w:lang w:eastAsia="en-US"/>
+          <w:u w:val="none"/>
         </w:rPr>
       </w:sdtEndPr>
       <w:sdtContent>
         <w:p>
           <w:pPr>
             <w:pStyle w:val="Tartalomjegyzkcmsora"/>
+            <w:spacing w:after="960"/>
+            <w:jc w:val="center"/>
+            <w:rPr>
+              <w:rFonts w:cstheme="minorHAnsi"/>
+              <w:sz w:val="40"/>
+              <w:szCs w:val="40"/>
+              <w:u w:val="none"/>
+            </w:rPr>
           </w:pPr>
           <w:r>
+            <w:rPr>
+              <w:rFonts w:cstheme="minorHAnsi"/>
+              <w:sz w:val="40"/>
+              <w:szCs w:val="40"/>
+              <w:u w:val="none"/>
+            </w:rPr>
             <w:t>Tartalom</w:t>
+          </w:r>
+          <w:r>
+            <w:rPr>
+              <w:rFonts w:cstheme="minorHAnsi"/>
+              <w:sz w:val="40"/>
+              <w:szCs w:val="40"/>
+              <w:u w:val="none"/>
+            </w:rPr>
+            <w:t>jegyzék</w:t>
           </w:r>
         </w:p>
         <w:p>
@@ -190,28 +278,41 @@
               <w:tab w:val="right" w:leader="dot" w:pos="9062"/>
             </w:tabs>
             <w:rPr>
+              <w:rFonts w:ascii="Avenir Next LT Pro Light" w:eastAsiaTheme="minorEastAsia" w:hAnsi="Avenir Next LT Pro Light"/>
               <w:noProof/>
+              <w:lang w:eastAsia="hu-HU"/>
             </w:rPr>
           </w:pPr>
           <w:r>
+            <w:rPr>
+              <w:rFonts w:ascii="Avenir Next LT Pro Light" w:hAnsi="Avenir Next LT Pro Light"/>
+            </w:rPr>
             <w:fldChar w:fldCharType="begin"/>
           </w:r>
           <w:r>
+            <w:rPr>
+              <w:rFonts w:ascii="Avenir Next LT Pro Light" w:hAnsi="Avenir Next LT Pro Light"/>
+            </w:rPr>
             <w:instrText xml:space="preserve"> TOC \o "1-3" \h \z \u </w:instrText>
           </w:r>
           <w:r>
+            <w:rPr>
+              <w:rFonts w:ascii="Avenir Next LT Pro Light" w:hAnsi="Avenir Next LT Pro Light"/>
+            </w:rPr>
             <w:fldChar w:fldCharType="separate"/>
           </w:r>
-          <w:hyperlink w:anchor="_Toc70343084" w:history="1">
+          <w:hyperlink w:anchor="_Toc70601255" w:history="1">
             <w:r>
               <w:rPr>
                 <w:rStyle w:val="Hiperhivatkozs"/>
+                <w:rFonts w:ascii="Avenir Next LT Pro Light" w:hAnsi="Avenir Next LT Pro Light" w:cstheme="minorHAnsi"/>
                 <w:noProof/>
               </w:rPr>
               <w:t>Fejlesztői dokumentáció</w:t>
             </w:r>
             <w:r>
               <w:rPr>
+                <w:rFonts w:ascii="Avenir Next LT Pro Light" w:hAnsi="Avenir Next LT Pro Light"/>
                 <w:noProof/>
                 <w:webHidden/>
               </w:rPr>
@@ -219,6 +320,7 @@
             </w:r>
             <w:r>
               <w:rPr>
+                <w:rFonts w:ascii="Avenir Next LT Pro Light" w:hAnsi="Avenir Next LT Pro Light"/>
                 <w:noProof/>
                 <w:webHidden/>
               </w:rPr>
@@ -226,19 +328,22 @@
             </w:r>
             <w:r>
               <w:rPr>
-                <w:noProof/>
-                <w:webHidden/>
-              </w:rPr>
-              <w:instrText xml:space="preserve"> PAGEREF _Toc70343084 \h </w:instrText>
-            </w:r>
-            <w:r>
-              <w:rPr>
-                <w:noProof/>
-                <w:webHidden/>
-              </w:rPr>
-            </w:r>
-            <w:r>
-              <w:rPr>
+                <w:rFonts w:ascii="Avenir Next LT Pro Light" w:hAnsi="Avenir Next LT Pro Light"/>
+                <w:noProof/>
+                <w:webHidden/>
+              </w:rPr>
+              <w:instrText xml:space="preserve"> PAGEREF _Toc70601255 \h </w:instrText>
+            </w:r>
+            <w:r>
+              <w:rPr>
+                <w:rFonts w:ascii="Avenir Next LT Pro Light" w:hAnsi="Avenir Next LT Pro Light"/>
+                <w:noProof/>
+                <w:webHidden/>
+              </w:rPr>
+            </w:r>
+            <w:r>
+              <w:rPr>
+                <w:rFonts w:ascii="Avenir Next LT Pro Light" w:hAnsi="Avenir Next LT Pro Light"/>
                 <w:noProof/>
                 <w:webHidden/>
               </w:rPr>
@@ -246,6 +351,7 @@
             </w:r>
             <w:r>
               <w:rPr>
+                <w:rFonts w:ascii="Avenir Next LT Pro Light" w:hAnsi="Avenir Next LT Pro Light"/>
                 <w:noProof/>
                 <w:webHidden/>
               </w:rPr>
@@ -253,6 +359,7 @@
             </w:r>
             <w:r>
               <w:rPr>
+                <w:rFonts w:ascii="Avenir Next LT Pro Light" w:hAnsi="Avenir Next LT Pro Light"/>
                 <w:noProof/>
                 <w:webHidden/>
               </w:rPr>
@@ -267,19 +374,23 @@
               <w:tab w:val="right" w:leader="dot" w:pos="9062"/>
             </w:tabs>
             <w:rPr>
+              <w:rFonts w:ascii="Avenir Next LT Pro Light" w:eastAsiaTheme="minorEastAsia" w:hAnsi="Avenir Next LT Pro Light"/>
               <w:noProof/>
+              <w:lang w:eastAsia="hu-HU"/>
             </w:rPr>
           </w:pPr>
-          <w:hyperlink w:anchor="_Toc70343085" w:history="1">
+          <w:hyperlink w:anchor="_Toc70601256" w:history="1">
             <w:r>
               <w:rPr>
                 <w:rStyle w:val="Hiperhivatkozs"/>
+                <w:rFonts w:ascii="Avenir Next LT Pro Light" w:hAnsi="Avenir Next LT Pro Light" w:cstheme="minorHAnsi"/>
                 <w:noProof/>
               </w:rPr>
               <w:t>A programról:</w:t>
             </w:r>
             <w:r>
               <w:rPr>
+                <w:rFonts w:ascii="Avenir Next LT Pro Light" w:hAnsi="Avenir Next LT Pro Light"/>
                 <w:noProof/>
                 <w:webHidden/>
               </w:rPr>
@@ -287,6 +398,7 @@
             </w:r>
             <w:r>
               <w:rPr>
+                <w:rFonts w:ascii="Avenir Next LT Pro Light" w:hAnsi="Avenir Next LT Pro Light"/>
                 <w:noProof/>
                 <w:webHidden/>
               </w:rPr>
@@ -294,19 +406,22 @@
             </w:r>
             <w:r>
               <w:rPr>
-                <w:noProof/>
-                <w:webHidden/>
-              </w:rPr>
-              <w:instrText xml:space="preserve"> PAGEREF _Toc70343085 \h </w:instrText>
-            </w:r>
-            <w:r>
-              <w:rPr>
-                <w:noProof/>
-                <w:webHidden/>
-              </w:rPr>
-            </w:r>
-            <w:r>
-              <w:rPr>
+                <w:rFonts w:ascii="Avenir Next LT Pro Light" w:hAnsi="Avenir Next LT Pro Light"/>
+                <w:noProof/>
+                <w:webHidden/>
+              </w:rPr>
+              <w:instrText xml:space="preserve"> PAGEREF _Toc70601256 \h </w:instrText>
+            </w:r>
+            <w:r>
+              <w:rPr>
+                <w:rFonts w:ascii="Avenir Next LT Pro Light" w:hAnsi="Avenir Next LT Pro Light"/>
+                <w:noProof/>
+                <w:webHidden/>
+              </w:rPr>
+            </w:r>
+            <w:r>
+              <w:rPr>
+                <w:rFonts w:ascii="Avenir Next LT Pro Light" w:hAnsi="Avenir Next LT Pro Light"/>
                 <w:noProof/>
                 <w:webHidden/>
               </w:rPr>
@@ -314,6 +429,7 @@
             </w:r>
             <w:r>
               <w:rPr>
+                <w:rFonts w:ascii="Avenir Next LT Pro Light" w:hAnsi="Avenir Next LT Pro Light"/>
                 <w:noProof/>
                 <w:webHidden/>
               </w:rPr>
@@ -321,6 +437,7 @@
             </w:r>
             <w:r>
               <w:rPr>
+                <w:rFonts w:ascii="Avenir Next LT Pro Light" w:hAnsi="Avenir Next LT Pro Light"/>
                 <w:noProof/>
                 <w:webHidden/>
               </w:rPr>
@@ -335,19 +452,23 @@
               <w:tab w:val="right" w:leader="dot" w:pos="9062"/>
             </w:tabs>
             <w:rPr>
+              <w:rFonts w:ascii="Avenir Next LT Pro Light" w:eastAsiaTheme="minorEastAsia" w:hAnsi="Avenir Next LT Pro Light"/>
               <w:noProof/>
+              <w:lang w:eastAsia="hu-HU"/>
             </w:rPr>
           </w:pPr>
-          <w:hyperlink w:anchor="_Toc70343086" w:history="1">
+          <w:hyperlink w:anchor="_Toc70601257" w:history="1">
             <w:r>
               <w:rPr>
                 <w:rStyle w:val="Hiperhivatkozs"/>
+                <w:rFonts w:ascii="Avenir Next LT Pro Light" w:hAnsi="Avenir Next LT Pro Light"/>
                 <w:noProof/>
               </w:rPr>
               <w:t>Előzetes rendszerterv:</w:t>
             </w:r>
             <w:r>
               <w:rPr>
+                <w:rFonts w:ascii="Avenir Next LT Pro Light" w:hAnsi="Avenir Next LT Pro Light"/>
                 <w:noProof/>
                 <w:webHidden/>
               </w:rPr>
@@ -355,6 +476,7 @@
             </w:r>
             <w:r>
               <w:rPr>
+                <w:rFonts w:ascii="Avenir Next LT Pro Light" w:hAnsi="Avenir Next LT Pro Light"/>
                 <w:noProof/>
                 <w:webHidden/>
               </w:rPr>
@@ -362,19 +484,22 @@
             </w:r>
             <w:r>
               <w:rPr>
-                <w:noProof/>
-                <w:webHidden/>
-              </w:rPr>
-              <w:instrText xml:space="preserve"> PAGEREF _Toc70343086 \h </w:instrText>
-            </w:r>
-            <w:r>
-              <w:rPr>
-                <w:noProof/>
-                <w:webHidden/>
-              </w:rPr>
-            </w:r>
-            <w:r>
-              <w:rPr>
+                <w:rFonts w:ascii="Avenir Next LT Pro Light" w:hAnsi="Avenir Next LT Pro Light"/>
+                <w:noProof/>
+                <w:webHidden/>
+              </w:rPr>
+              <w:instrText xml:space="preserve"> PAGEREF _Toc70601257 \h </w:instrText>
+            </w:r>
+            <w:r>
+              <w:rPr>
+                <w:rFonts w:ascii="Avenir Next LT Pro Light" w:hAnsi="Avenir Next LT Pro Light"/>
+                <w:noProof/>
+                <w:webHidden/>
+              </w:rPr>
+            </w:r>
+            <w:r>
+              <w:rPr>
+                <w:rFonts w:ascii="Avenir Next LT Pro Light" w:hAnsi="Avenir Next LT Pro Light"/>
                 <w:noProof/>
                 <w:webHidden/>
               </w:rPr>
@@ -382,6 +507,7 @@
             </w:r>
             <w:r>
               <w:rPr>
+                <w:rFonts w:ascii="Avenir Next LT Pro Light" w:hAnsi="Avenir Next LT Pro Light"/>
                 <w:noProof/>
                 <w:webHidden/>
               </w:rPr>
@@ -389,6 +515,7 @@
             </w:r>
             <w:r>
               <w:rPr>
+                <w:rFonts w:ascii="Avenir Next LT Pro Light" w:hAnsi="Avenir Next LT Pro Light"/>
                 <w:noProof/>
                 <w:webHidden/>
               </w:rPr>
@@ -403,19 +530,23 @@
               <w:tab w:val="right" w:leader="dot" w:pos="9062"/>
             </w:tabs>
             <w:rPr>
+              <w:rFonts w:ascii="Avenir Next LT Pro Light" w:eastAsiaTheme="minorEastAsia" w:hAnsi="Avenir Next LT Pro Light"/>
               <w:noProof/>
+              <w:lang w:eastAsia="hu-HU"/>
             </w:rPr>
           </w:pPr>
-          <w:hyperlink w:anchor="_Toc70343087" w:history="1">
+          <w:hyperlink w:anchor="_Toc70601258" w:history="1">
             <w:r>
               <w:rPr>
                 <w:rStyle w:val="Hiperhivatkozs"/>
+                <w:rFonts w:ascii="Avenir Next LT Pro Light" w:hAnsi="Avenir Next LT Pro Light"/>
                 <w:noProof/>
               </w:rPr>
               <w:t>Részletes rendszerterv:</w:t>
             </w:r>
             <w:r>
               <w:rPr>
+                <w:rFonts w:ascii="Avenir Next LT Pro Light" w:hAnsi="Avenir Next LT Pro Light"/>
                 <w:noProof/>
                 <w:webHidden/>
               </w:rPr>
@@ -423,6 +554,7 @@
             </w:r>
             <w:r>
               <w:rPr>
+                <w:rFonts w:ascii="Avenir Next LT Pro Light" w:hAnsi="Avenir Next LT Pro Light"/>
                 <w:noProof/>
                 <w:webHidden/>
               </w:rPr>
@@ -430,19 +562,22 @@
             </w:r>
             <w:r>
               <w:rPr>
-                <w:noProof/>
-                <w:webHidden/>
-              </w:rPr>
-              <w:instrText xml:space="preserve"> PAGEREF _Toc70343087 \h </w:instrText>
-            </w:r>
-            <w:r>
-              <w:rPr>
-                <w:noProof/>
-                <w:webHidden/>
-              </w:rPr>
-            </w:r>
-            <w:r>
-              <w:rPr>
+                <w:rFonts w:ascii="Avenir Next LT Pro Light" w:hAnsi="Avenir Next LT Pro Light"/>
+                <w:noProof/>
+                <w:webHidden/>
+              </w:rPr>
+              <w:instrText xml:space="preserve"> PAGEREF _Toc70601258 \h </w:instrText>
+            </w:r>
+            <w:r>
+              <w:rPr>
+                <w:rFonts w:ascii="Avenir Next LT Pro Light" w:hAnsi="Avenir Next LT Pro Light"/>
+                <w:noProof/>
+                <w:webHidden/>
+              </w:rPr>
+            </w:r>
+            <w:r>
+              <w:rPr>
+                <w:rFonts w:ascii="Avenir Next LT Pro Light" w:hAnsi="Avenir Next LT Pro Light"/>
                 <w:noProof/>
                 <w:webHidden/>
               </w:rPr>
@@ -450,6 +585,7 @@
             </w:r>
             <w:r>
               <w:rPr>
+                <w:rFonts w:ascii="Avenir Next LT Pro Light" w:hAnsi="Avenir Next LT Pro Light"/>
                 <w:noProof/>
                 <w:webHidden/>
               </w:rPr>
@@ -457,6 +593,7 @@
             </w:r>
             <w:r>
               <w:rPr>
+                <w:rFonts w:ascii="Avenir Next LT Pro Light" w:hAnsi="Avenir Next LT Pro Light"/>
                 <w:noProof/>
                 <w:webHidden/>
               </w:rPr>
@@ -471,19 +608,25 @@
               <w:tab w:val="right" w:leader="dot" w:pos="9062"/>
             </w:tabs>
             <w:rPr>
+              <w:rFonts w:ascii="Avenir Next LT Pro Light" w:eastAsiaTheme="minorEastAsia" w:hAnsi="Avenir Next LT Pro Light"/>
               <w:noProof/>
+              <w:lang w:eastAsia="hu-HU"/>
             </w:rPr>
           </w:pPr>
-          <w:hyperlink w:anchor="_Toc70343088" w:history="1">
+          <w:hyperlink w:anchor="_Toc70601259" w:history="1">
             <w:r>
               <w:rPr>
                 <w:rStyle w:val="Hiperhivatkozs"/>
+                <w:rFonts w:ascii="Avenir Next LT Pro Light" w:hAnsi="Avenir Next LT Pro Light" w:cstheme="minorHAnsi"/>
+                <w:bCs/>
+                <w:iCs/>
                 <w:noProof/>
               </w:rPr>
               <w:t>MainWindow.cs és MainWindow.xaml</w:t>
             </w:r>
             <w:r>
               <w:rPr>
+                <w:rFonts w:ascii="Avenir Next LT Pro Light" w:hAnsi="Avenir Next LT Pro Light"/>
                 <w:noProof/>
                 <w:webHidden/>
               </w:rPr>
@@ -491,6 +634,7 @@
             </w:r>
             <w:r>
               <w:rPr>
+                <w:rFonts w:ascii="Avenir Next LT Pro Light" w:hAnsi="Avenir Next LT Pro Light"/>
                 <w:noProof/>
                 <w:webHidden/>
               </w:rPr>
@@ -498,19 +642,22 @@
             </w:r>
             <w:r>
               <w:rPr>
-                <w:noProof/>
-                <w:webHidden/>
-              </w:rPr>
-              <w:instrText xml:space="preserve"> PAGEREF _Toc70343088 \h </w:instrText>
-            </w:r>
-            <w:r>
-              <w:rPr>
-                <w:noProof/>
-                <w:webHidden/>
-              </w:rPr>
-            </w:r>
-            <w:r>
-              <w:rPr>
+                <w:rFonts w:ascii="Avenir Next LT Pro Light" w:hAnsi="Avenir Next LT Pro Light"/>
+                <w:noProof/>
+                <w:webHidden/>
+              </w:rPr>
+              <w:instrText xml:space="preserve"> PAGEREF _Toc70601259 \h </w:instrText>
+            </w:r>
+            <w:r>
+              <w:rPr>
+                <w:rFonts w:ascii="Avenir Next LT Pro Light" w:hAnsi="Avenir Next LT Pro Light"/>
+                <w:noProof/>
+                <w:webHidden/>
+              </w:rPr>
+            </w:r>
+            <w:r>
+              <w:rPr>
+                <w:rFonts w:ascii="Avenir Next LT Pro Light" w:hAnsi="Avenir Next LT Pro Light"/>
                 <w:noProof/>
                 <w:webHidden/>
               </w:rPr>
@@ -518,6 +665,7 @@
             </w:r>
             <w:r>
               <w:rPr>
+                <w:rFonts w:ascii="Avenir Next LT Pro Light" w:hAnsi="Avenir Next LT Pro Light"/>
                 <w:noProof/>
                 <w:webHidden/>
               </w:rPr>
@@ -525,6 +673,7 @@
             </w:r>
             <w:r>
               <w:rPr>
+                <w:rFonts w:ascii="Avenir Next LT Pro Light" w:hAnsi="Avenir Next LT Pro Light"/>
                 <w:noProof/>
                 <w:webHidden/>
               </w:rPr>
@@ -539,19 +688,23 @@
               <w:tab w:val="right" w:leader="dot" w:pos="9062"/>
             </w:tabs>
             <w:rPr>
+              <w:rFonts w:ascii="Avenir Next LT Pro Light" w:eastAsiaTheme="minorEastAsia" w:hAnsi="Avenir Next LT Pro Light"/>
               <w:noProof/>
+              <w:lang w:eastAsia="hu-HU"/>
             </w:rPr>
           </w:pPr>
-          <w:hyperlink w:anchor="_Toc70343089" w:history="1">
+          <w:hyperlink w:anchor="_Toc70601260" w:history="1">
             <w:r>
               <w:rPr>
                 <w:rStyle w:val="Hiperhivatkozs"/>
+                <w:rFonts w:ascii="Avenir Next LT Pro Light" w:hAnsi="Avenir Next LT Pro Light"/>
                 <w:noProof/>
               </w:rPr>
               <w:t>SubItem.cs ItemMenu.cs és UserControlMenuItem</w:t>
             </w:r>
             <w:r>
               <w:rPr>
+                <w:rFonts w:ascii="Avenir Next LT Pro Light" w:hAnsi="Avenir Next LT Pro Light"/>
                 <w:noProof/>
                 <w:webHidden/>
               </w:rPr>
@@ -559,6 +712,7 @@
             </w:r>
             <w:r>
               <w:rPr>
+                <w:rFonts w:ascii="Avenir Next LT Pro Light" w:hAnsi="Avenir Next LT Pro Light"/>
                 <w:noProof/>
                 <w:webHidden/>
               </w:rPr>
@@ -566,19 +720,22 @@
             </w:r>
             <w:r>
               <w:rPr>
-                <w:noProof/>
-                <w:webHidden/>
-              </w:rPr>
-              <w:instrText xml:space="preserve"> PAGEREF _Toc70343089 \h </w:instrText>
-            </w:r>
-            <w:r>
-              <w:rPr>
-                <w:noProof/>
-                <w:webHidden/>
-              </w:rPr>
-            </w:r>
-            <w:r>
-              <w:rPr>
+                <w:rFonts w:ascii="Avenir Next LT Pro Light" w:hAnsi="Avenir Next LT Pro Light"/>
+                <w:noProof/>
+                <w:webHidden/>
+              </w:rPr>
+              <w:instrText xml:space="preserve"> PAGEREF _Toc70601260 \h </w:instrText>
+            </w:r>
+            <w:r>
+              <w:rPr>
+                <w:rFonts w:ascii="Avenir Next LT Pro Light" w:hAnsi="Avenir Next LT Pro Light"/>
+                <w:noProof/>
+                <w:webHidden/>
+              </w:rPr>
+            </w:r>
+            <w:r>
+              <w:rPr>
+                <w:rFonts w:ascii="Avenir Next LT Pro Light" w:hAnsi="Avenir Next LT Pro Light"/>
                 <w:noProof/>
                 <w:webHidden/>
               </w:rPr>
@@ -586,6 +743,7 @@
             </w:r>
             <w:r>
               <w:rPr>
+                <w:rFonts w:ascii="Avenir Next LT Pro Light" w:hAnsi="Avenir Next LT Pro Light"/>
                 <w:noProof/>
                 <w:webHidden/>
               </w:rPr>
@@ -593,6 +751,7 @@
             </w:r>
             <w:r>
               <w:rPr>
+                <w:rFonts w:ascii="Avenir Next LT Pro Light" w:hAnsi="Avenir Next LT Pro Light"/>
                 <w:noProof/>
                 <w:webHidden/>
               </w:rPr>
@@ -607,19 +766,23 @@
               <w:tab w:val="right" w:leader="dot" w:pos="9062"/>
             </w:tabs>
             <w:rPr>
+              <w:rFonts w:ascii="Avenir Next LT Pro Light" w:eastAsiaTheme="minorEastAsia" w:hAnsi="Avenir Next LT Pro Light"/>
               <w:noProof/>
+              <w:lang w:eastAsia="hu-HU"/>
             </w:rPr>
           </w:pPr>
-          <w:hyperlink w:anchor="_Toc70343090" w:history="1">
+          <w:hyperlink w:anchor="_Toc70601261" w:history="1">
             <w:r>
               <w:rPr>
                 <w:rStyle w:val="Hiperhivatkozs"/>
+                <w:rFonts w:ascii="Avenir Next LT Pro Light" w:hAnsi="Avenir Next LT Pro Light"/>
                 <w:noProof/>
               </w:rPr>
               <w:t>Ételekhez tartozó User Controlok:</w:t>
             </w:r>
             <w:r>
               <w:rPr>
+                <w:rFonts w:ascii="Avenir Next LT Pro Light" w:hAnsi="Avenir Next LT Pro Light"/>
                 <w:noProof/>
                 <w:webHidden/>
               </w:rPr>
@@ -627,6 +790,7 @@
             </w:r>
             <w:r>
               <w:rPr>
+                <w:rFonts w:ascii="Avenir Next LT Pro Light" w:hAnsi="Avenir Next LT Pro Light"/>
                 <w:noProof/>
                 <w:webHidden/>
               </w:rPr>
@@ -634,19 +798,22 @@
             </w:r>
             <w:r>
               <w:rPr>
-                <w:noProof/>
-                <w:webHidden/>
-              </w:rPr>
-              <w:instrText xml:space="preserve"> PAGEREF _Toc70343090 \h </w:instrText>
-            </w:r>
-            <w:r>
-              <w:rPr>
-                <w:noProof/>
-                <w:webHidden/>
-              </w:rPr>
-            </w:r>
-            <w:r>
-              <w:rPr>
+                <w:rFonts w:ascii="Avenir Next LT Pro Light" w:hAnsi="Avenir Next LT Pro Light"/>
+                <w:noProof/>
+                <w:webHidden/>
+              </w:rPr>
+              <w:instrText xml:space="preserve"> PAGEREF _Toc70601261 \h </w:instrText>
+            </w:r>
+            <w:r>
+              <w:rPr>
+                <w:rFonts w:ascii="Avenir Next LT Pro Light" w:hAnsi="Avenir Next LT Pro Light"/>
+                <w:noProof/>
+                <w:webHidden/>
+              </w:rPr>
+            </w:r>
+            <w:r>
+              <w:rPr>
+                <w:rFonts w:ascii="Avenir Next LT Pro Light" w:hAnsi="Avenir Next LT Pro Light"/>
                 <w:noProof/>
                 <w:webHidden/>
               </w:rPr>
@@ -654,6 +821,7 @@
             </w:r>
             <w:r>
               <w:rPr>
+                <w:rFonts w:ascii="Avenir Next LT Pro Light" w:hAnsi="Avenir Next LT Pro Light"/>
                 <w:noProof/>
                 <w:webHidden/>
               </w:rPr>
@@ -661,6 +829,7 @@
             </w:r>
             <w:r>
               <w:rPr>
+                <w:rFonts w:ascii="Avenir Next LT Pro Light" w:hAnsi="Avenir Next LT Pro Light"/>
                 <w:noProof/>
                 <w:webHidden/>
               </w:rPr>
@@ -675,19 +844,23 @@
               <w:tab w:val="right" w:leader="dot" w:pos="9062"/>
             </w:tabs>
             <w:rPr>
+              <w:rFonts w:ascii="Avenir Next LT Pro Light" w:eastAsiaTheme="minorEastAsia" w:hAnsi="Avenir Next LT Pro Light"/>
               <w:noProof/>
+              <w:lang w:eastAsia="hu-HU"/>
             </w:rPr>
           </w:pPr>
-          <w:hyperlink w:anchor="_Toc70343091" w:history="1">
+          <w:hyperlink w:anchor="_Toc70601262" w:history="1">
             <w:r>
               <w:rPr>
                 <w:rStyle w:val="Hiperhivatkozs"/>
+                <w:rFonts w:ascii="Avenir Next LT Pro Light" w:hAnsi="Avenir Next LT Pro Light"/>
                 <w:noProof/>
               </w:rPr>
               <w:t>dtbEtterem.db</w:t>
             </w:r>
             <w:r>
               <w:rPr>
+                <w:rFonts w:ascii="Avenir Next LT Pro Light" w:hAnsi="Avenir Next LT Pro Light"/>
                 <w:noProof/>
                 <w:webHidden/>
               </w:rPr>
@@ -695,6 +868,7 @@
             </w:r>
             <w:r>
               <w:rPr>
+                <w:rFonts w:ascii="Avenir Next LT Pro Light" w:hAnsi="Avenir Next LT Pro Light"/>
                 <w:noProof/>
                 <w:webHidden/>
               </w:rPr>
@@ -702,19 +876,22 @@
             </w:r>
             <w:r>
               <w:rPr>
-                <w:noProof/>
-                <w:webHidden/>
-              </w:rPr>
-              <w:instrText xml:space="preserve"> PAGEREF _Toc70343091 \h </w:instrText>
-            </w:r>
-            <w:r>
-              <w:rPr>
-                <w:noProof/>
-                <w:webHidden/>
-              </w:rPr>
-            </w:r>
-            <w:r>
-              <w:rPr>
+                <w:rFonts w:ascii="Avenir Next LT Pro Light" w:hAnsi="Avenir Next LT Pro Light"/>
+                <w:noProof/>
+                <w:webHidden/>
+              </w:rPr>
+              <w:instrText xml:space="preserve"> PAGEREF _Toc70601262 \h </w:instrText>
+            </w:r>
+            <w:r>
+              <w:rPr>
+                <w:rFonts w:ascii="Avenir Next LT Pro Light" w:hAnsi="Avenir Next LT Pro Light"/>
+                <w:noProof/>
+                <w:webHidden/>
+              </w:rPr>
+            </w:r>
+            <w:r>
+              <w:rPr>
+                <w:rFonts w:ascii="Avenir Next LT Pro Light" w:hAnsi="Avenir Next LT Pro Light"/>
                 <w:noProof/>
                 <w:webHidden/>
               </w:rPr>
@@ -722,6 +899,7 @@
             </w:r>
             <w:r>
               <w:rPr>
+                <w:rFonts w:ascii="Avenir Next LT Pro Light" w:hAnsi="Avenir Next LT Pro Light"/>
                 <w:noProof/>
                 <w:webHidden/>
               </w:rPr>
@@ -729,6 +907,7 @@
             </w:r>
             <w:r>
               <w:rPr>
+                <w:rFonts w:ascii="Avenir Next LT Pro Light" w:hAnsi="Avenir Next LT Pro Light"/>
                 <w:noProof/>
                 <w:webHidden/>
               </w:rPr>
@@ -743,19 +922,23 @@
               <w:tab w:val="right" w:leader="dot" w:pos="9062"/>
             </w:tabs>
             <w:rPr>
+              <w:rFonts w:ascii="Avenir Next LT Pro Light" w:eastAsiaTheme="minorEastAsia" w:hAnsi="Avenir Next LT Pro Light"/>
               <w:noProof/>
+              <w:lang w:eastAsia="hu-HU"/>
             </w:rPr>
           </w:pPr>
-          <w:hyperlink w:anchor="_Toc70343092" w:history="1">
+          <w:hyperlink w:anchor="_Toc70601263" w:history="1">
             <w:r>
               <w:rPr>
                 <w:rStyle w:val="Hiperhivatkozs"/>
+                <w:rFonts w:ascii="Avenir Next LT Pro Light" w:hAnsi="Avenir Next LT Pro Light"/>
                 <w:noProof/>
               </w:rPr>
               <w:t>Hozzaferes, Kapcsolat</w:t>
             </w:r>
             <w:r>
               <w:rPr>
+                <w:rFonts w:ascii="Avenir Next LT Pro Light" w:hAnsi="Avenir Next LT Pro Light"/>
                 <w:noProof/>
                 <w:webHidden/>
               </w:rPr>
@@ -763,6 +946,7 @@
             </w:r>
             <w:r>
               <w:rPr>
+                <w:rFonts w:ascii="Avenir Next LT Pro Light" w:hAnsi="Avenir Next LT Pro Light"/>
                 <w:noProof/>
                 <w:webHidden/>
               </w:rPr>
@@ -770,19 +954,22 @@
             </w:r>
             <w:r>
               <w:rPr>
-                <w:noProof/>
-                <w:webHidden/>
-              </w:rPr>
-              <w:instrText xml:space="preserve"> PAGEREF _Toc70343092 \h </w:instrText>
-            </w:r>
-            <w:r>
-              <w:rPr>
-                <w:noProof/>
-                <w:webHidden/>
-              </w:rPr>
-            </w:r>
-            <w:r>
-              <w:rPr>
+                <w:rFonts w:ascii="Avenir Next LT Pro Light" w:hAnsi="Avenir Next LT Pro Light"/>
+                <w:noProof/>
+                <w:webHidden/>
+              </w:rPr>
+              <w:instrText xml:space="preserve"> PAGEREF _Toc70601263 \h </w:instrText>
+            </w:r>
+            <w:r>
+              <w:rPr>
+                <w:rFonts w:ascii="Avenir Next LT Pro Light" w:hAnsi="Avenir Next LT Pro Light"/>
+                <w:noProof/>
+                <w:webHidden/>
+              </w:rPr>
+            </w:r>
+            <w:r>
+              <w:rPr>
+                <w:rFonts w:ascii="Avenir Next LT Pro Light" w:hAnsi="Avenir Next LT Pro Light"/>
                 <w:noProof/>
                 <w:webHidden/>
               </w:rPr>
@@ -790,6 +977,7 @@
             </w:r>
             <w:r>
               <w:rPr>
+                <w:rFonts w:ascii="Avenir Next LT Pro Light" w:hAnsi="Avenir Next LT Pro Light"/>
                 <w:noProof/>
                 <w:webHidden/>
               </w:rPr>
@@ -797,6 +985,7 @@
             </w:r>
             <w:r>
               <w:rPr>
+                <w:rFonts w:ascii="Avenir Next LT Pro Light" w:hAnsi="Avenir Next LT Pro Light"/>
                 <w:noProof/>
                 <w:webHidden/>
               </w:rPr>
@@ -811,19 +1000,23 @@
               <w:tab w:val="right" w:leader="dot" w:pos="9062"/>
             </w:tabs>
             <w:rPr>
+              <w:rFonts w:ascii="Avenir Next LT Pro Light" w:eastAsiaTheme="minorEastAsia" w:hAnsi="Avenir Next LT Pro Light"/>
               <w:noProof/>
+              <w:lang w:eastAsia="hu-HU"/>
             </w:rPr>
           </w:pPr>
-          <w:hyperlink w:anchor="_Toc70343093" w:history="1">
+          <w:hyperlink w:anchor="_Toc70601264" w:history="1">
             <w:r>
               <w:rPr>
                 <w:rStyle w:val="Hiperhivatkozs"/>
+                <w:rFonts w:ascii="Avenir Next LT Pro Light" w:hAnsi="Avenir Next LT Pro Light"/>
                 <w:noProof/>
               </w:rPr>
               <w:t>tblTermek, tblRendeles, tblMegrendelo</w:t>
             </w:r>
             <w:r>
               <w:rPr>
+                <w:rFonts w:ascii="Avenir Next LT Pro Light" w:hAnsi="Avenir Next LT Pro Light"/>
                 <w:noProof/>
                 <w:webHidden/>
               </w:rPr>
@@ -831,6 +1024,7 @@
             </w:r>
             <w:r>
               <w:rPr>
+                <w:rFonts w:ascii="Avenir Next LT Pro Light" w:hAnsi="Avenir Next LT Pro Light"/>
                 <w:noProof/>
                 <w:webHidden/>
               </w:rPr>
@@ -838,19 +1032,22 @@
             </w:r>
             <w:r>
               <w:rPr>
-                <w:noProof/>
-                <w:webHidden/>
-              </w:rPr>
-              <w:instrText xml:space="preserve"> PAGEREF _Toc70343093 \h </w:instrText>
-            </w:r>
-            <w:r>
-              <w:rPr>
-                <w:noProof/>
-                <w:webHidden/>
-              </w:rPr>
-            </w:r>
-            <w:r>
-              <w:rPr>
+                <w:rFonts w:ascii="Avenir Next LT Pro Light" w:hAnsi="Avenir Next LT Pro Light"/>
+                <w:noProof/>
+                <w:webHidden/>
+              </w:rPr>
+              <w:instrText xml:space="preserve"> PAGEREF _Toc70601264 \h </w:instrText>
+            </w:r>
+            <w:r>
+              <w:rPr>
+                <w:rFonts w:ascii="Avenir Next LT Pro Light" w:hAnsi="Avenir Next LT Pro Light"/>
+                <w:noProof/>
+                <w:webHidden/>
+              </w:rPr>
+            </w:r>
+            <w:r>
+              <w:rPr>
+                <w:rFonts w:ascii="Avenir Next LT Pro Light" w:hAnsi="Avenir Next LT Pro Light"/>
                 <w:noProof/>
                 <w:webHidden/>
               </w:rPr>
@@ -858,6 +1055,7 @@
             </w:r>
             <w:r>
               <w:rPr>
+                <w:rFonts w:ascii="Avenir Next LT Pro Light" w:hAnsi="Avenir Next LT Pro Light"/>
                 <w:noProof/>
                 <w:webHidden/>
               </w:rPr>
@@ -865,6 +1063,7 @@
             </w:r>
             <w:r>
               <w:rPr>
+                <w:rFonts w:ascii="Avenir Next LT Pro Light" w:hAnsi="Avenir Next LT Pro Light"/>
                 <w:noProof/>
                 <w:webHidden/>
               </w:rPr>
@@ -879,19 +1078,23 @@
               <w:tab w:val="right" w:leader="dot" w:pos="9062"/>
             </w:tabs>
             <w:rPr>
+              <w:rFonts w:ascii="Avenir Next LT Pro Light" w:eastAsiaTheme="minorEastAsia" w:hAnsi="Avenir Next LT Pro Light"/>
               <w:noProof/>
+              <w:lang w:eastAsia="hu-HU"/>
             </w:rPr>
           </w:pPr>
-          <w:hyperlink w:anchor="_Toc70343094" w:history="1">
+          <w:hyperlink w:anchor="_Toc70601265" w:history="1">
             <w:r>
               <w:rPr>
                 <w:rStyle w:val="Hiperhivatkozs"/>
+                <w:rFonts w:ascii="Avenir Next LT Pro Light" w:hAnsi="Avenir Next LT Pro Light"/>
                 <w:noProof/>
               </w:rPr>
               <w:t>UserControlHome</w:t>
             </w:r>
             <w:r>
               <w:rPr>
+                <w:rFonts w:ascii="Avenir Next LT Pro Light" w:hAnsi="Avenir Next LT Pro Light"/>
                 <w:noProof/>
                 <w:webHidden/>
               </w:rPr>
@@ -899,6 +1102,7 @@
             </w:r>
             <w:r>
               <w:rPr>
+                <w:rFonts w:ascii="Avenir Next LT Pro Light" w:hAnsi="Avenir Next LT Pro Light"/>
                 <w:noProof/>
                 <w:webHidden/>
               </w:rPr>
@@ -906,19 +1110,22 @@
             </w:r>
             <w:r>
               <w:rPr>
-                <w:noProof/>
-                <w:webHidden/>
-              </w:rPr>
-              <w:instrText xml:space="preserve"> PAGEREF _Toc70343094 \h </w:instrText>
-            </w:r>
-            <w:r>
-              <w:rPr>
-                <w:noProof/>
-                <w:webHidden/>
-              </w:rPr>
-            </w:r>
-            <w:r>
-              <w:rPr>
+                <w:rFonts w:ascii="Avenir Next LT Pro Light" w:hAnsi="Avenir Next LT Pro Light"/>
+                <w:noProof/>
+                <w:webHidden/>
+              </w:rPr>
+              <w:instrText xml:space="preserve"> PAGEREF _Toc70601265 \h </w:instrText>
+            </w:r>
+            <w:r>
+              <w:rPr>
+                <w:rFonts w:ascii="Avenir Next LT Pro Light" w:hAnsi="Avenir Next LT Pro Light"/>
+                <w:noProof/>
+                <w:webHidden/>
+              </w:rPr>
+            </w:r>
+            <w:r>
+              <w:rPr>
+                <w:rFonts w:ascii="Avenir Next LT Pro Light" w:hAnsi="Avenir Next LT Pro Light"/>
                 <w:noProof/>
                 <w:webHidden/>
               </w:rPr>
@@ -926,6 +1133,7 @@
             </w:r>
             <w:r>
               <w:rPr>
+                <w:rFonts w:ascii="Avenir Next LT Pro Light" w:hAnsi="Avenir Next LT Pro Light"/>
                 <w:noProof/>
                 <w:webHidden/>
               </w:rPr>
@@ -933,6 +1141,7 @@
             </w:r>
             <w:r>
               <w:rPr>
+                <w:rFonts w:ascii="Avenir Next LT Pro Light" w:hAnsi="Avenir Next LT Pro Light"/>
                 <w:noProof/>
                 <w:webHidden/>
               </w:rPr>
@@ -947,19 +1156,23 @@
               <w:tab w:val="right" w:leader="dot" w:pos="9062"/>
             </w:tabs>
             <w:rPr>
+              <w:rFonts w:ascii="Avenir Next LT Pro Light" w:eastAsiaTheme="minorEastAsia" w:hAnsi="Avenir Next LT Pro Light"/>
               <w:noProof/>
+              <w:lang w:eastAsia="hu-HU"/>
             </w:rPr>
           </w:pPr>
-          <w:hyperlink w:anchor="_Toc70343095" w:history="1">
+          <w:hyperlink w:anchor="_Toc70601266" w:history="1">
             <w:r>
               <w:rPr>
                 <w:rStyle w:val="Hiperhivatkozs"/>
+                <w:rFonts w:ascii="Avenir Next LT Pro Light" w:hAnsi="Avenir Next LT Pro Light"/>
                 <w:noProof/>
               </w:rPr>
               <w:t>UserControlFizetes</w:t>
             </w:r>
             <w:r>
               <w:rPr>
+                <w:rFonts w:ascii="Avenir Next LT Pro Light" w:hAnsi="Avenir Next LT Pro Light"/>
                 <w:noProof/>
                 <w:webHidden/>
               </w:rPr>
@@ -967,6 +1180,7 @@
             </w:r>
             <w:r>
               <w:rPr>
+                <w:rFonts w:ascii="Avenir Next LT Pro Light" w:hAnsi="Avenir Next LT Pro Light"/>
                 <w:noProof/>
                 <w:webHidden/>
               </w:rPr>
@@ -974,19 +1188,22 @@
             </w:r>
             <w:r>
               <w:rPr>
-                <w:noProof/>
-                <w:webHidden/>
-              </w:rPr>
-              <w:instrText xml:space="preserve"> PAGEREF _Toc70343095 \h </w:instrText>
-            </w:r>
-            <w:r>
-              <w:rPr>
-                <w:noProof/>
-                <w:webHidden/>
-              </w:rPr>
-            </w:r>
-            <w:r>
-              <w:rPr>
+                <w:rFonts w:ascii="Avenir Next LT Pro Light" w:hAnsi="Avenir Next LT Pro Light"/>
+                <w:noProof/>
+                <w:webHidden/>
+              </w:rPr>
+              <w:instrText xml:space="preserve"> PAGEREF _Toc70601266 \h </w:instrText>
+            </w:r>
+            <w:r>
+              <w:rPr>
+                <w:rFonts w:ascii="Avenir Next LT Pro Light" w:hAnsi="Avenir Next LT Pro Light"/>
+                <w:noProof/>
+                <w:webHidden/>
+              </w:rPr>
+            </w:r>
+            <w:r>
+              <w:rPr>
+                <w:rFonts w:ascii="Avenir Next LT Pro Light" w:hAnsi="Avenir Next LT Pro Light"/>
                 <w:noProof/>
                 <w:webHidden/>
               </w:rPr>
@@ -994,6 +1211,7 @@
             </w:r>
             <w:r>
               <w:rPr>
+                <w:rFonts w:ascii="Avenir Next LT Pro Light" w:hAnsi="Avenir Next LT Pro Light"/>
                 <w:noProof/>
                 <w:webHidden/>
               </w:rPr>
@@ -1001,6 +1219,7 @@
             </w:r>
             <w:r>
               <w:rPr>
+                <w:rFonts w:ascii="Avenir Next LT Pro Light" w:hAnsi="Avenir Next LT Pro Light"/>
                 <w:noProof/>
                 <w:webHidden/>
               </w:rPr>
@@ -1015,19 +1234,23 @@
               <w:tab w:val="right" w:leader="dot" w:pos="9062"/>
             </w:tabs>
             <w:rPr>
+              <w:rFonts w:ascii="Avenir Next LT Pro Light" w:eastAsiaTheme="minorEastAsia" w:hAnsi="Avenir Next LT Pro Light"/>
               <w:noProof/>
+              <w:lang w:eastAsia="hu-HU"/>
             </w:rPr>
           </w:pPr>
-          <w:hyperlink w:anchor="_Toc70343096" w:history="1">
+          <w:hyperlink w:anchor="_Toc70601267" w:history="1">
             <w:r>
               <w:rPr>
                 <w:rStyle w:val="Hiperhivatkozs"/>
+                <w:rFonts w:ascii="Avenir Next LT Pro Light" w:hAnsi="Avenir Next LT Pro Light"/>
                 <w:noProof/>
               </w:rPr>
               <w:t>KosarTermek.cs</w:t>
             </w:r>
             <w:r>
               <w:rPr>
+                <w:rFonts w:ascii="Avenir Next LT Pro Light" w:hAnsi="Avenir Next LT Pro Light"/>
                 <w:noProof/>
                 <w:webHidden/>
               </w:rPr>
@@ -1035,6 +1258,7 @@
             </w:r>
             <w:r>
               <w:rPr>
+                <w:rFonts w:ascii="Avenir Next LT Pro Light" w:hAnsi="Avenir Next LT Pro Light"/>
                 <w:noProof/>
                 <w:webHidden/>
               </w:rPr>
@@ -1042,19 +1266,22 @@
             </w:r>
             <w:r>
               <w:rPr>
-                <w:noProof/>
-                <w:webHidden/>
-              </w:rPr>
-              <w:instrText xml:space="preserve"> PAGEREF _Toc70343096 \h </w:instrText>
-            </w:r>
-            <w:r>
-              <w:rPr>
-                <w:noProof/>
-                <w:webHidden/>
-              </w:rPr>
-            </w:r>
-            <w:r>
-              <w:rPr>
+                <w:rFonts w:ascii="Avenir Next LT Pro Light" w:hAnsi="Avenir Next LT Pro Light"/>
+                <w:noProof/>
+                <w:webHidden/>
+              </w:rPr>
+              <w:instrText xml:space="preserve"> PAGEREF _Toc70601267 \h </w:instrText>
+            </w:r>
+            <w:r>
+              <w:rPr>
+                <w:rFonts w:ascii="Avenir Next LT Pro Light" w:hAnsi="Avenir Next LT Pro Light"/>
+                <w:noProof/>
+                <w:webHidden/>
+              </w:rPr>
+            </w:r>
+            <w:r>
+              <w:rPr>
+                <w:rFonts w:ascii="Avenir Next LT Pro Light" w:hAnsi="Avenir Next LT Pro Light"/>
                 <w:noProof/>
                 <w:webHidden/>
               </w:rPr>
@@ -1062,13 +1289,15 @@
             </w:r>
             <w:r>
               <w:rPr>
-                <w:noProof/>
-                <w:webHidden/>
-              </w:rPr>
-              <w:t>4</w:t>
-            </w:r>
-            <w:r>
-              <w:rPr>
+                <w:rFonts w:ascii="Avenir Next LT Pro Light" w:hAnsi="Avenir Next LT Pro Light"/>
+                <w:noProof/>
+                <w:webHidden/>
+              </w:rPr>
+              <w:t>5</w:t>
+            </w:r>
+            <w:r>
+              <w:rPr>
+                <w:rFonts w:ascii="Avenir Next LT Pro Light" w:hAnsi="Avenir Next LT Pro Light"/>
                 <w:noProof/>
                 <w:webHidden/>
               </w:rPr>
@@ -1077,8 +1306,560 @@
           </w:hyperlink>
         </w:p>
         <w:p>
+          <w:pPr>
+            <w:pStyle w:val="TJ3"/>
+            <w:tabs>
+              <w:tab w:val="right" w:leader="dot" w:pos="9062"/>
+            </w:tabs>
+            <w:rPr>
+              <w:rFonts w:ascii="Avenir Next LT Pro Light" w:eastAsiaTheme="minorEastAsia" w:hAnsi="Avenir Next LT Pro Light"/>
+              <w:noProof/>
+              <w:lang w:eastAsia="hu-HU"/>
+            </w:rPr>
+          </w:pPr>
+          <w:hyperlink w:anchor="_Toc70601268" w:history="1">
+            <w:r>
+              <w:rPr>
+                <w:rStyle w:val="Hiperhivatkozs"/>
+                <w:rFonts w:ascii="Avenir Next LT Pro Light" w:hAnsi="Avenir Next LT Pro Light"/>
+                <w:noProof/>
+              </w:rPr>
+              <w:t>Login.cs</w:t>
+            </w:r>
+            <w:r>
+              <w:rPr>
+                <w:rFonts w:ascii="Avenir Next LT Pro Light" w:hAnsi="Avenir Next LT Pro Light"/>
+                <w:noProof/>
+                <w:webHidden/>
+              </w:rPr>
+              <w:tab/>
+            </w:r>
+            <w:r>
+              <w:rPr>
+                <w:rFonts w:ascii="Avenir Next LT Pro Light" w:hAnsi="Avenir Next LT Pro Light"/>
+                <w:noProof/>
+                <w:webHidden/>
+              </w:rPr>
+              <w:fldChar w:fldCharType="begin"/>
+            </w:r>
+            <w:r>
+              <w:rPr>
+                <w:rFonts w:ascii="Avenir Next LT Pro Light" w:hAnsi="Avenir Next LT Pro Light"/>
+                <w:noProof/>
+                <w:webHidden/>
+              </w:rPr>
+              <w:instrText xml:space="preserve"> PAGEREF _Toc70601268 \h </w:instrText>
+            </w:r>
+            <w:r>
+              <w:rPr>
+                <w:rFonts w:ascii="Avenir Next LT Pro Light" w:hAnsi="Avenir Next LT Pro Light"/>
+                <w:noProof/>
+                <w:webHidden/>
+              </w:rPr>
+            </w:r>
+            <w:r>
+              <w:rPr>
+                <w:rFonts w:ascii="Avenir Next LT Pro Light" w:hAnsi="Avenir Next LT Pro Light"/>
+                <w:noProof/>
+                <w:webHidden/>
+              </w:rPr>
+              <w:fldChar w:fldCharType="separate"/>
+            </w:r>
+            <w:r>
+              <w:rPr>
+                <w:rFonts w:ascii="Avenir Next LT Pro Light" w:hAnsi="Avenir Next LT Pro Light"/>
+                <w:noProof/>
+                <w:webHidden/>
+              </w:rPr>
+              <w:t>5</w:t>
+            </w:r>
+            <w:r>
+              <w:rPr>
+                <w:rFonts w:ascii="Avenir Next LT Pro Light" w:hAnsi="Avenir Next LT Pro Light"/>
+                <w:noProof/>
+                <w:webHidden/>
+              </w:rPr>
+              <w:fldChar w:fldCharType="end"/>
+            </w:r>
+          </w:hyperlink>
+        </w:p>
+        <w:p>
+          <w:pPr>
+            <w:pStyle w:val="TJ2"/>
+            <w:tabs>
+              <w:tab w:val="right" w:leader="dot" w:pos="9062"/>
+            </w:tabs>
+            <w:rPr>
+              <w:rFonts w:ascii="Avenir Next LT Pro Light" w:eastAsiaTheme="minorEastAsia" w:hAnsi="Avenir Next LT Pro Light"/>
+              <w:noProof/>
+              <w:lang w:eastAsia="hu-HU"/>
+            </w:rPr>
+          </w:pPr>
+          <w:hyperlink w:anchor="_Toc70601269" w:history="1">
+            <w:r>
+              <w:rPr>
+                <w:rStyle w:val="Hiperhivatkozs"/>
+                <w:rFonts w:ascii="Avenir Next LT Pro Light" w:hAnsi="Avenir Next LT Pro Light"/>
+                <w:noProof/>
+              </w:rPr>
+              <w:t>Tesztelés</w:t>
+            </w:r>
+            <w:r>
+              <w:rPr>
+                <w:rFonts w:ascii="Avenir Next LT Pro Light" w:hAnsi="Avenir Next LT Pro Light"/>
+                <w:noProof/>
+                <w:webHidden/>
+              </w:rPr>
+              <w:tab/>
+            </w:r>
+            <w:r>
+              <w:rPr>
+                <w:rFonts w:ascii="Avenir Next LT Pro Light" w:hAnsi="Avenir Next LT Pro Light"/>
+                <w:noProof/>
+                <w:webHidden/>
+              </w:rPr>
+              <w:fldChar w:fldCharType="begin"/>
+            </w:r>
+            <w:r>
+              <w:rPr>
+                <w:rFonts w:ascii="Avenir Next LT Pro Light" w:hAnsi="Avenir Next LT Pro Light"/>
+                <w:noProof/>
+                <w:webHidden/>
+              </w:rPr>
+              <w:instrText xml:space="preserve"> PAGEREF _Toc70601269 \h </w:instrText>
+            </w:r>
+            <w:r>
+              <w:rPr>
+                <w:rFonts w:ascii="Avenir Next LT Pro Light" w:hAnsi="Avenir Next LT Pro Light"/>
+                <w:noProof/>
+                <w:webHidden/>
+              </w:rPr>
+            </w:r>
+            <w:r>
+              <w:rPr>
+                <w:rFonts w:ascii="Avenir Next LT Pro Light" w:hAnsi="Avenir Next LT Pro Light"/>
+                <w:noProof/>
+                <w:webHidden/>
+              </w:rPr>
+              <w:fldChar w:fldCharType="separate"/>
+            </w:r>
+            <w:r>
+              <w:rPr>
+                <w:rFonts w:ascii="Avenir Next LT Pro Light" w:hAnsi="Avenir Next LT Pro Light"/>
+                <w:noProof/>
+                <w:webHidden/>
+              </w:rPr>
+              <w:t>5</w:t>
+            </w:r>
+            <w:r>
+              <w:rPr>
+                <w:rFonts w:ascii="Avenir Next LT Pro Light" w:hAnsi="Avenir Next LT Pro Light"/>
+                <w:noProof/>
+                <w:webHidden/>
+              </w:rPr>
+              <w:fldChar w:fldCharType="end"/>
+            </w:r>
+          </w:hyperlink>
+        </w:p>
+        <w:p>
+          <w:pPr>
+            <w:pStyle w:val="TJ2"/>
+            <w:tabs>
+              <w:tab w:val="right" w:leader="dot" w:pos="9062"/>
+            </w:tabs>
+            <w:rPr>
+              <w:rFonts w:ascii="Avenir Next LT Pro Light" w:eastAsiaTheme="minorEastAsia" w:hAnsi="Avenir Next LT Pro Light"/>
+              <w:noProof/>
+              <w:lang w:eastAsia="hu-HU"/>
+            </w:rPr>
+          </w:pPr>
+          <w:hyperlink w:anchor="_Toc70601270" w:history="1">
+            <w:r>
+              <w:rPr>
+                <w:rStyle w:val="Hiperhivatkozs"/>
+                <w:rFonts w:ascii="Avenir Next LT Pro Light" w:hAnsi="Avenir Next LT Pro Light"/>
+                <w:noProof/>
+              </w:rPr>
+              <w:t>Továbbfejlesztési lehetőségek:</w:t>
+            </w:r>
+            <w:r>
+              <w:rPr>
+                <w:rFonts w:ascii="Avenir Next LT Pro Light" w:hAnsi="Avenir Next LT Pro Light"/>
+                <w:noProof/>
+                <w:webHidden/>
+              </w:rPr>
+              <w:tab/>
+            </w:r>
+            <w:r>
+              <w:rPr>
+                <w:rFonts w:ascii="Avenir Next LT Pro Light" w:hAnsi="Avenir Next LT Pro Light"/>
+                <w:noProof/>
+                <w:webHidden/>
+              </w:rPr>
+              <w:fldChar w:fldCharType="begin"/>
+            </w:r>
+            <w:r>
+              <w:rPr>
+                <w:rFonts w:ascii="Avenir Next LT Pro Light" w:hAnsi="Avenir Next LT Pro Light"/>
+                <w:noProof/>
+                <w:webHidden/>
+              </w:rPr>
+              <w:instrText xml:space="preserve"> PAGEREF _Toc70601270 \h </w:instrText>
+            </w:r>
+            <w:r>
+              <w:rPr>
+                <w:rFonts w:ascii="Avenir Next LT Pro Light" w:hAnsi="Avenir Next LT Pro Light"/>
+                <w:noProof/>
+                <w:webHidden/>
+              </w:rPr>
+            </w:r>
+            <w:r>
+              <w:rPr>
+                <w:rFonts w:ascii="Avenir Next LT Pro Light" w:hAnsi="Avenir Next LT Pro Light"/>
+                <w:noProof/>
+                <w:webHidden/>
+              </w:rPr>
+              <w:fldChar w:fldCharType="separate"/>
+            </w:r>
+            <w:r>
+              <w:rPr>
+                <w:rFonts w:ascii="Avenir Next LT Pro Light" w:hAnsi="Avenir Next LT Pro Light"/>
+                <w:noProof/>
+                <w:webHidden/>
+              </w:rPr>
+              <w:t>5</w:t>
+            </w:r>
+            <w:r>
+              <w:rPr>
+                <w:rFonts w:ascii="Avenir Next LT Pro Light" w:hAnsi="Avenir Next LT Pro Light"/>
+                <w:noProof/>
+                <w:webHidden/>
+              </w:rPr>
+              <w:fldChar w:fldCharType="end"/>
+            </w:r>
+          </w:hyperlink>
+        </w:p>
+        <w:p>
+          <w:pPr>
+            <w:pStyle w:val="TJ1"/>
+            <w:tabs>
+              <w:tab w:val="right" w:leader="dot" w:pos="9062"/>
+            </w:tabs>
+            <w:rPr>
+              <w:rFonts w:ascii="Avenir Next LT Pro Light" w:eastAsiaTheme="minorEastAsia" w:hAnsi="Avenir Next LT Pro Light"/>
+              <w:noProof/>
+              <w:lang w:eastAsia="hu-HU"/>
+            </w:rPr>
+          </w:pPr>
+          <w:hyperlink w:anchor="_Toc70601271" w:history="1">
+            <w:r>
+              <w:rPr>
+                <w:rStyle w:val="Hiperhivatkozs"/>
+                <w:rFonts w:ascii="Avenir Next LT Pro Light" w:hAnsi="Avenir Next LT Pro Light"/>
+                <w:noProof/>
+              </w:rPr>
+              <w:t>Felhasználói dokumentáció</w:t>
+            </w:r>
+            <w:r>
+              <w:rPr>
+                <w:rFonts w:ascii="Avenir Next LT Pro Light" w:hAnsi="Avenir Next LT Pro Light"/>
+                <w:noProof/>
+                <w:webHidden/>
+              </w:rPr>
+              <w:tab/>
+            </w:r>
+            <w:r>
+              <w:rPr>
+                <w:rFonts w:ascii="Avenir Next LT Pro Light" w:hAnsi="Avenir Next LT Pro Light"/>
+                <w:noProof/>
+                <w:webHidden/>
+              </w:rPr>
+              <w:fldChar w:fldCharType="begin"/>
+            </w:r>
+            <w:r>
+              <w:rPr>
+                <w:rFonts w:ascii="Avenir Next LT Pro Light" w:hAnsi="Avenir Next LT Pro Light"/>
+                <w:noProof/>
+                <w:webHidden/>
+              </w:rPr>
+              <w:instrText xml:space="preserve"> PAGEREF _Toc70601271 \h </w:instrText>
+            </w:r>
+            <w:r>
+              <w:rPr>
+                <w:rFonts w:ascii="Avenir Next LT Pro Light" w:hAnsi="Avenir Next LT Pro Light"/>
+                <w:noProof/>
+                <w:webHidden/>
+              </w:rPr>
+            </w:r>
+            <w:r>
+              <w:rPr>
+                <w:rFonts w:ascii="Avenir Next LT Pro Light" w:hAnsi="Avenir Next LT Pro Light"/>
+                <w:noProof/>
+                <w:webHidden/>
+              </w:rPr>
+              <w:fldChar w:fldCharType="separate"/>
+            </w:r>
+            <w:r>
+              <w:rPr>
+                <w:rFonts w:ascii="Avenir Next LT Pro Light" w:hAnsi="Avenir Next LT Pro Light"/>
+                <w:noProof/>
+                <w:webHidden/>
+              </w:rPr>
+              <w:t>6</w:t>
+            </w:r>
+            <w:r>
+              <w:rPr>
+                <w:rFonts w:ascii="Avenir Next LT Pro Light" w:hAnsi="Avenir Next LT Pro Light"/>
+                <w:noProof/>
+                <w:webHidden/>
+              </w:rPr>
+              <w:fldChar w:fldCharType="end"/>
+            </w:r>
+          </w:hyperlink>
+        </w:p>
+        <w:p>
+          <w:pPr>
+            <w:pStyle w:val="TJ2"/>
+            <w:tabs>
+              <w:tab w:val="right" w:leader="dot" w:pos="9062"/>
+            </w:tabs>
+            <w:rPr>
+              <w:rFonts w:ascii="Avenir Next LT Pro Light" w:eastAsiaTheme="minorEastAsia" w:hAnsi="Avenir Next LT Pro Light"/>
+              <w:noProof/>
+              <w:lang w:eastAsia="hu-HU"/>
+            </w:rPr>
+          </w:pPr>
+          <w:hyperlink w:anchor="_Toc70601272" w:history="1">
+            <w:r>
+              <w:rPr>
+                <w:rStyle w:val="Hiperhivatkozs"/>
+                <w:rFonts w:ascii="Avenir Next LT Pro Light" w:hAnsi="Avenir Next LT Pro Light"/>
+                <w:noProof/>
+              </w:rPr>
+              <w:t>Futtatás</w:t>
+            </w:r>
+            <w:r>
+              <w:rPr>
+                <w:rFonts w:ascii="Avenir Next LT Pro Light" w:hAnsi="Avenir Next LT Pro Light"/>
+                <w:noProof/>
+                <w:webHidden/>
+              </w:rPr>
+              <w:tab/>
+            </w:r>
+            <w:r>
+              <w:rPr>
+                <w:rFonts w:ascii="Avenir Next LT Pro Light" w:hAnsi="Avenir Next LT Pro Light"/>
+                <w:noProof/>
+                <w:webHidden/>
+              </w:rPr>
+              <w:fldChar w:fldCharType="begin"/>
+            </w:r>
+            <w:r>
+              <w:rPr>
+                <w:rFonts w:ascii="Avenir Next LT Pro Light" w:hAnsi="Avenir Next LT Pro Light"/>
+                <w:noProof/>
+                <w:webHidden/>
+              </w:rPr>
+              <w:instrText xml:space="preserve"> PAGEREF _Toc70601272 \h </w:instrText>
+            </w:r>
+            <w:r>
+              <w:rPr>
+                <w:rFonts w:ascii="Avenir Next LT Pro Light" w:hAnsi="Avenir Next LT Pro Light"/>
+                <w:noProof/>
+                <w:webHidden/>
+              </w:rPr>
+            </w:r>
+            <w:r>
+              <w:rPr>
+                <w:rFonts w:ascii="Avenir Next LT Pro Light" w:hAnsi="Avenir Next LT Pro Light"/>
+                <w:noProof/>
+                <w:webHidden/>
+              </w:rPr>
+              <w:fldChar w:fldCharType="separate"/>
+            </w:r>
+            <w:r>
+              <w:rPr>
+                <w:rFonts w:ascii="Avenir Next LT Pro Light" w:hAnsi="Avenir Next LT Pro Light"/>
+                <w:noProof/>
+                <w:webHidden/>
+              </w:rPr>
+              <w:t>6</w:t>
+            </w:r>
+            <w:r>
+              <w:rPr>
+                <w:rFonts w:ascii="Avenir Next LT Pro Light" w:hAnsi="Avenir Next LT Pro Light"/>
+                <w:noProof/>
+                <w:webHidden/>
+              </w:rPr>
+              <w:fldChar w:fldCharType="end"/>
+            </w:r>
+          </w:hyperlink>
+        </w:p>
+        <w:p>
+          <w:pPr>
+            <w:pStyle w:val="TJ2"/>
+            <w:tabs>
+              <w:tab w:val="right" w:leader="dot" w:pos="9062"/>
+            </w:tabs>
+            <w:rPr>
+              <w:rFonts w:ascii="Avenir Next LT Pro Light" w:eastAsiaTheme="minorEastAsia" w:hAnsi="Avenir Next LT Pro Light"/>
+              <w:noProof/>
+              <w:lang w:eastAsia="hu-HU"/>
+            </w:rPr>
+          </w:pPr>
+          <w:hyperlink w:anchor="_Toc70601273" w:history="1">
+            <w:r>
+              <w:rPr>
+                <w:rStyle w:val="Hiperhivatkozs"/>
+                <w:rFonts w:ascii="Avenir Next LT Pro Light" w:hAnsi="Avenir Next LT Pro Light"/>
+                <w:noProof/>
+              </w:rPr>
+              <w:t>Minimális hardverkövetelmény:</w:t>
+            </w:r>
+            <w:r>
+              <w:rPr>
+                <w:rFonts w:ascii="Avenir Next LT Pro Light" w:hAnsi="Avenir Next LT Pro Light"/>
+                <w:noProof/>
+                <w:webHidden/>
+              </w:rPr>
+              <w:tab/>
+            </w:r>
+            <w:r>
+              <w:rPr>
+                <w:rFonts w:ascii="Avenir Next LT Pro Light" w:hAnsi="Avenir Next LT Pro Light"/>
+                <w:noProof/>
+                <w:webHidden/>
+              </w:rPr>
+              <w:fldChar w:fldCharType="begin"/>
+            </w:r>
+            <w:r>
+              <w:rPr>
+                <w:rFonts w:ascii="Avenir Next LT Pro Light" w:hAnsi="Avenir Next LT Pro Light"/>
+                <w:noProof/>
+                <w:webHidden/>
+              </w:rPr>
+              <w:instrText xml:space="preserve"> PAGEREF _Toc70601273 \h </w:instrText>
+            </w:r>
+            <w:r>
+              <w:rPr>
+                <w:rFonts w:ascii="Avenir Next LT Pro Light" w:hAnsi="Avenir Next LT Pro Light"/>
+                <w:noProof/>
+                <w:webHidden/>
+              </w:rPr>
+            </w:r>
+            <w:r>
+              <w:rPr>
+                <w:rFonts w:ascii="Avenir Next LT Pro Light" w:hAnsi="Avenir Next LT Pro Light"/>
+                <w:noProof/>
+                <w:webHidden/>
+              </w:rPr>
+              <w:fldChar w:fldCharType="separate"/>
+            </w:r>
+            <w:r>
+              <w:rPr>
+                <w:rFonts w:ascii="Avenir Next LT Pro Light" w:hAnsi="Avenir Next LT Pro Light"/>
+                <w:noProof/>
+                <w:webHidden/>
+              </w:rPr>
+              <w:t>6</w:t>
+            </w:r>
+            <w:r>
+              <w:rPr>
+                <w:rFonts w:ascii="Avenir Next LT Pro Light" w:hAnsi="Avenir Next LT Pro Light"/>
+                <w:noProof/>
+                <w:webHidden/>
+              </w:rPr>
+              <w:fldChar w:fldCharType="end"/>
+            </w:r>
+          </w:hyperlink>
+        </w:p>
+        <w:p>
+          <w:pPr>
+            <w:pStyle w:val="TJ2"/>
+            <w:tabs>
+              <w:tab w:val="right" w:leader="dot" w:pos="9062"/>
+            </w:tabs>
+            <w:rPr>
+              <w:rFonts w:ascii="Avenir Next LT Pro Light" w:eastAsiaTheme="minorEastAsia" w:hAnsi="Avenir Next LT Pro Light"/>
+              <w:noProof/>
+              <w:lang w:eastAsia="hu-HU"/>
+            </w:rPr>
+          </w:pPr>
+          <w:hyperlink w:anchor="_Toc70601274" w:history="1">
+            <w:r>
+              <w:rPr>
+                <w:rStyle w:val="Hiperhivatkozs"/>
+                <w:rFonts w:ascii="Avenir Next LT Pro Light" w:hAnsi="Avenir Next LT Pro Light"/>
+                <w:noProof/>
+              </w:rPr>
+              <w:t>Program kezelése</w:t>
+            </w:r>
+            <w:r>
+              <w:rPr>
+                <w:rFonts w:ascii="Avenir Next LT Pro Light" w:hAnsi="Avenir Next LT Pro Light"/>
+                <w:noProof/>
+                <w:webHidden/>
+              </w:rPr>
+              <w:tab/>
+            </w:r>
+            <w:r>
+              <w:rPr>
+                <w:rFonts w:ascii="Avenir Next LT Pro Light" w:hAnsi="Avenir Next LT Pro Light"/>
+                <w:noProof/>
+                <w:webHidden/>
+              </w:rPr>
+              <w:fldChar w:fldCharType="begin"/>
+            </w:r>
+            <w:r>
+              <w:rPr>
+                <w:rFonts w:ascii="Avenir Next LT Pro Light" w:hAnsi="Avenir Next LT Pro Light"/>
+                <w:noProof/>
+                <w:webHidden/>
+              </w:rPr>
+              <w:instrText xml:space="preserve"> PAGEREF _Toc70601274 \h </w:instrText>
+            </w:r>
+            <w:r>
+              <w:rPr>
+                <w:rFonts w:ascii="Avenir Next LT Pro Light" w:hAnsi="Avenir Next LT Pro Light"/>
+                <w:noProof/>
+                <w:webHidden/>
+              </w:rPr>
+            </w:r>
+            <w:r>
+              <w:rPr>
+                <w:rFonts w:ascii="Avenir Next LT Pro Light" w:hAnsi="Avenir Next LT Pro Light"/>
+                <w:noProof/>
+                <w:webHidden/>
+              </w:rPr>
+              <w:fldChar w:fldCharType="separate"/>
+            </w:r>
+            <w:r>
+              <w:rPr>
+                <w:rFonts w:ascii="Avenir Next LT Pro Light" w:hAnsi="Avenir Next LT Pro Light"/>
+                <w:noProof/>
+                <w:webHidden/>
+              </w:rPr>
+              <w:t>6</w:t>
+            </w:r>
+            <w:r>
+              <w:rPr>
+                <w:rFonts w:ascii="Avenir Next LT Pro Light" w:hAnsi="Avenir Next LT Pro Light"/>
+                <w:noProof/>
+                <w:webHidden/>
+              </w:rPr>
+              <w:fldChar w:fldCharType="end"/>
+            </w:r>
+          </w:hyperlink>
+        </w:p>
+        <w:p>
+          <w:pPr>
+            <w:rPr>
+              <w:rFonts w:ascii="Avenir Next LT Pro Light" w:hAnsi="Avenir Next LT Pro Light"/>
+            </w:rPr>
+          </w:pPr>
           <w:r>
             <w:rPr>
+              <w:rFonts w:ascii="Avenir Next LT Pro Light" w:hAnsi="Avenir Next LT Pro Light"/>
               <w:b/>
               <w:bCs/>
             </w:rPr>
@@ -1090,13 +1871,13 @@
     <w:p>
       <w:pPr>
         <w:rPr>
-          <w:rFonts w:ascii="Times New Roman" w:hAnsi="Times New Roman" w:cs="Times New Roman"/>
+          <w:rFonts w:ascii="Avenir Next LT Pro Light" w:hAnsi="Avenir Next LT Pro Light" w:cs="Times New Roman"/>
           <w:sz w:val="28"/>
         </w:rPr>
       </w:pPr>
       <w:r>
         <w:rPr>
-          <w:rFonts w:ascii="Times New Roman" w:hAnsi="Times New Roman" w:cs="Times New Roman"/>
+          <w:rFonts w:ascii="Avenir Next LT Pro Light" w:hAnsi="Avenir Next LT Pro Light" w:cs="Times New Roman"/>
           <w:sz w:val="28"/>
         </w:rPr>
         <w:br w:type="page"/>
@@ -1105,7 +1886,7 @@
     <w:p>
       <w:pPr>
         <w:rPr>
-          <w:rFonts w:ascii="Times New Roman" w:hAnsi="Times New Roman" w:cs="Times New Roman"/>
+          <w:rFonts w:ascii="Avenir Next LT Pro Light" w:hAnsi="Avenir Next LT Pro Light" w:cs="Times New Roman"/>
           <w:sz w:val="28"/>
         </w:rPr>
       </w:pPr>
@@ -1113,9 +1894,16 @@
     <w:p>
       <w:pPr>
         <w:pStyle w:val="Cmsor1"/>
-      </w:pPr>
-      <w:bookmarkStart w:id="0" w:name="_Toc70343084"/>
-      <w:r>
+        <w:spacing w:line="257" w:lineRule="auto"/>
+        <w:rPr>
+          <w:rFonts w:cstheme="minorHAnsi"/>
+        </w:rPr>
+      </w:pPr>
+      <w:bookmarkStart w:id="0" w:name="_Toc70601255"/>
+      <w:r>
+        <w:rPr>
+          <w:rFonts w:cstheme="minorHAnsi"/>
+        </w:rPr>
         <w:t>Fejlesztői dokumentáció</w:t>
       </w:r>
       <w:bookmarkEnd w:id="0"/>
@@ -1123,139 +1911,164 @@
     <w:p>
       <w:pPr>
         <w:pStyle w:val="Cmsor2"/>
-      </w:pPr>
-      <w:bookmarkStart w:id="1" w:name="_Toc70343085"/>
-      <w:r>
+        <w:spacing w:line="257" w:lineRule="auto"/>
+        <w:rPr>
+          <w:rFonts w:cstheme="minorHAnsi"/>
+        </w:rPr>
+      </w:pPr>
+      <w:bookmarkStart w:id="1" w:name="_Toc70601256"/>
+      <w:r>
+        <w:rPr>
+          <w:rFonts w:cstheme="minorHAnsi"/>
+        </w:rPr>
         <w:t>A programról:</w:t>
       </w:r>
       <w:bookmarkEnd w:id="1"/>
     </w:p>
     <w:p>
       <w:pPr>
-        <w:rPr>
-          <w:rFonts w:ascii="Times New Roman" w:hAnsi="Times New Roman" w:cs="Times New Roman"/>
-          <w:sz w:val="28"/>
-        </w:rPr>
-      </w:pPr>
-      <w:r>
-        <w:rPr>
-          <w:rFonts w:ascii="Times New Roman" w:hAnsi="Times New Roman" w:cs="Times New Roman"/>
-          <w:sz w:val="28"/>
+        <w:spacing w:line="256" w:lineRule="auto"/>
+        <w:ind w:left="567" w:firstLine="283"/>
+        <w:rPr>
+          <w:rFonts w:ascii="Avenir Next LT Pro Light" w:hAnsi="Avenir Next LT Pro Light" w:cstheme="minorHAnsi"/>
+          <w:sz w:val="24"/>
+          <w:szCs w:val="24"/>
+        </w:rPr>
+      </w:pPr>
+      <w:r>
+        <w:rPr>
+          <w:rFonts w:ascii="Avenir Next LT Pro Light" w:hAnsi="Avenir Next LT Pro Light" w:cstheme="minorHAnsi"/>
+          <w:sz w:val="24"/>
+          <w:szCs w:val="24"/>
         </w:rPr>
         <w:t>A program egy</w:t>
       </w:r>
       <w:r>
         <w:rPr>
-          <w:rFonts w:ascii="Times New Roman" w:hAnsi="Times New Roman" w:cs="Times New Roman"/>
-          <w:sz w:val="28"/>
+          <w:rFonts w:ascii="Avenir Next LT Pro Light" w:hAnsi="Avenir Next LT Pro Light" w:cstheme="minorHAnsi"/>
+          <w:sz w:val="24"/>
+          <w:szCs w:val="24"/>
         </w:rPr>
         <w:t xml:space="preserve"> kitalált</w:t>
       </w:r>
       <w:r>
         <w:rPr>
-          <w:rFonts w:ascii="Times New Roman" w:hAnsi="Times New Roman" w:cs="Times New Roman"/>
-          <w:sz w:val="28"/>
+          <w:rFonts w:ascii="Avenir Next LT Pro Light" w:hAnsi="Avenir Next LT Pro Light" w:cstheme="minorHAnsi"/>
+          <w:sz w:val="24"/>
+          <w:szCs w:val="24"/>
         </w:rPr>
         <w:t xml:space="preserve"> gyorsétterem</w:t>
       </w:r>
       <w:r>
         <w:rPr>
-          <w:rFonts w:ascii="Times New Roman" w:hAnsi="Times New Roman" w:cs="Times New Roman"/>
-          <w:sz w:val="28"/>
+          <w:rFonts w:ascii="Avenir Next LT Pro Light" w:hAnsi="Avenir Next LT Pro Light" w:cstheme="minorHAnsi"/>
+          <w:sz w:val="24"/>
+          <w:szCs w:val="24"/>
         </w:rPr>
         <w:t xml:space="preserve"> </w:t>
       </w:r>
       <w:proofErr w:type="spellStart"/>
       <w:r>
         <w:rPr>
-          <w:rFonts w:ascii="Times New Roman" w:hAnsi="Times New Roman" w:cs="Times New Roman"/>
-          <w:sz w:val="28"/>
+          <w:rFonts w:ascii="Avenir Next LT Pro Light" w:hAnsi="Avenir Next LT Pro Light" w:cstheme="minorHAnsi"/>
+          <w:sz w:val="24"/>
+          <w:szCs w:val="24"/>
         </w:rPr>
         <w:t>brand-nek</w:t>
       </w:r>
       <w:proofErr w:type="spellEnd"/>
       <w:r>
         <w:rPr>
-          <w:rFonts w:ascii="Times New Roman" w:hAnsi="Times New Roman" w:cs="Times New Roman"/>
-          <w:sz w:val="28"/>
+          <w:rFonts w:ascii="Avenir Next LT Pro Light" w:hAnsi="Avenir Next LT Pro Light" w:cstheme="minorHAnsi"/>
+          <w:sz w:val="24"/>
+          <w:szCs w:val="24"/>
         </w:rPr>
         <w:t xml:space="preserve"> a</w:t>
       </w:r>
       <w:r>
         <w:rPr>
-          <w:rFonts w:ascii="Times New Roman" w:hAnsi="Times New Roman" w:cs="Times New Roman"/>
-          <w:sz w:val="28"/>
+          <w:rFonts w:ascii="Avenir Next LT Pro Light" w:hAnsi="Avenir Next LT Pro Light" w:cstheme="minorHAnsi"/>
+          <w:sz w:val="24"/>
+          <w:szCs w:val="24"/>
         </w:rPr>
         <w:t xml:space="preserve"> rendelői felületét valósítja meg. Az étlapot egy adatbázisból tölti be és jeleníti meg. A felhasználó a megfelelő menüket böngészve tud a kosarához adni termékeket, majd a fizetés menüpontra kattintva megtekintheti a kosár tartalmát. A kosarat ürítheti, vagy fizethet</w:t>
       </w:r>
       <w:r>
         <w:rPr>
-          <w:rFonts w:ascii="Times New Roman" w:hAnsi="Times New Roman" w:cs="Times New Roman"/>
-          <w:sz w:val="28"/>
+          <w:rFonts w:ascii="Avenir Next LT Pro Light" w:hAnsi="Avenir Next LT Pro Light" w:cstheme="minorHAnsi"/>
+          <w:sz w:val="24"/>
+          <w:szCs w:val="24"/>
         </w:rPr>
         <w:t xml:space="preserve"> a benne lévő termékekért.</w:t>
       </w:r>
       <w:r>
         <w:rPr>
-          <w:rFonts w:ascii="Times New Roman" w:hAnsi="Times New Roman" w:cs="Times New Roman"/>
-          <w:sz w:val="28"/>
+          <w:rFonts w:ascii="Avenir Next LT Pro Light" w:hAnsi="Avenir Next LT Pro Light" w:cstheme="minorHAnsi"/>
+          <w:sz w:val="24"/>
+          <w:szCs w:val="24"/>
         </w:rPr>
         <w:t xml:space="preserve"> A program kinézetéhez </w:t>
       </w:r>
       <w:proofErr w:type="spellStart"/>
       <w:r>
         <w:rPr>
-          <w:rFonts w:ascii="Times New Roman" w:hAnsi="Times New Roman" w:cs="Times New Roman"/>
-          <w:sz w:val="28"/>
+          <w:rFonts w:ascii="Avenir Next LT Pro Light" w:hAnsi="Avenir Next LT Pro Light" w:cstheme="minorHAnsi"/>
+          <w:sz w:val="24"/>
+          <w:szCs w:val="24"/>
         </w:rPr>
         <w:t>MaterialDesign</w:t>
       </w:r>
       <w:proofErr w:type="spellEnd"/>
       <w:r>
         <w:rPr>
-          <w:rFonts w:ascii="Times New Roman" w:hAnsi="Times New Roman" w:cs="Times New Roman"/>
-          <w:sz w:val="28"/>
+          <w:rFonts w:ascii="Avenir Next LT Pro Light" w:hAnsi="Avenir Next LT Pro Light" w:cstheme="minorHAnsi"/>
+          <w:sz w:val="24"/>
+          <w:szCs w:val="24"/>
         </w:rPr>
         <w:t xml:space="preserve"> </w:t>
       </w:r>
       <w:proofErr w:type="spellStart"/>
       <w:r>
         <w:rPr>
-          <w:rFonts w:ascii="Times New Roman" w:hAnsi="Times New Roman" w:cs="Times New Roman"/>
-          <w:sz w:val="28"/>
+          <w:rFonts w:ascii="Avenir Next LT Pro Light" w:hAnsi="Avenir Next LT Pro Light" w:cstheme="minorHAnsi"/>
+          <w:sz w:val="24"/>
+          <w:szCs w:val="24"/>
         </w:rPr>
         <w:t>NuGet</w:t>
       </w:r>
       <w:proofErr w:type="spellEnd"/>
       <w:r>
         <w:rPr>
-          <w:rFonts w:ascii="Times New Roman" w:hAnsi="Times New Roman" w:cs="Times New Roman"/>
-          <w:sz w:val="28"/>
+          <w:rFonts w:ascii="Avenir Next LT Pro Light" w:hAnsi="Avenir Next LT Pro Light" w:cstheme="minorHAnsi"/>
+          <w:sz w:val="24"/>
+          <w:szCs w:val="24"/>
         </w:rPr>
         <w:t xml:space="preserve"> </w:t>
       </w:r>
       <w:proofErr w:type="spellStart"/>
       <w:r>
         <w:rPr>
-          <w:rFonts w:ascii="Times New Roman" w:hAnsi="Times New Roman" w:cs="Times New Roman"/>
-          <w:sz w:val="28"/>
-        </w:rPr>
-        <w:t>package</w:t>
-      </w:r>
-      <w:proofErr w:type="spellEnd"/>
-      <w:r>
-        <w:rPr>
-          <w:rFonts w:ascii="Times New Roman" w:hAnsi="Times New Roman" w:cs="Times New Roman"/>
-          <w:sz w:val="28"/>
-        </w:rPr>
-        <w:t>-et használtunk.</w:t>
+          <w:rFonts w:ascii="Avenir Next LT Pro Light" w:hAnsi="Avenir Next LT Pro Light" w:cstheme="minorHAnsi"/>
+          <w:sz w:val="24"/>
+          <w:szCs w:val="24"/>
+        </w:rPr>
+        <w:t>package-et</w:t>
+      </w:r>
+      <w:proofErr w:type="spellEnd"/>
+      <w:r>
+        <w:rPr>
+          <w:rFonts w:ascii="Avenir Next LT Pro Light" w:hAnsi="Avenir Next LT Pro Light" w:cstheme="minorHAnsi"/>
+          <w:sz w:val="24"/>
+          <w:szCs w:val="24"/>
+        </w:rPr>
+        <w:t xml:space="preserve"> használtunk.</w:t>
       </w:r>
     </w:p>
     <w:p>
       <w:pPr>
         <w:pStyle w:val="Cmsor2"/>
       </w:pPr>
-      <w:bookmarkStart w:id="2" w:name="_Toc70343086"/>
+      <w:bookmarkStart w:id="2" w:name="_Toc70601257"/>
       <w:r>
         <w:t>Előzetes rendszerterv:</w:t>
       </w:r>
@@ -1263,308 +2076,337 @@
     </w:p>
     <w:p>
       <w:pPr>
-        <w:rPr>
-          <w:rFonts w:ascii="Times New Roman" w:hAnsi="Times New Roman" w:cs="Times New Roman"/>
-          <w:sz w:val="28"/>
-        </w:rPr>
-      </w:pPr>
-      <w:r>
-        <w:rPr>
-          <w:rFonts w:ascii="Times New Roman" w:hAnsi="Times New Roman" w:cs="Times New Roman"/>
-          <w:sz w:val="28"/>
+        <w:spacing w:line="256" w:lineRule="auto"/>
+        <w:ind w:left="567" w:firstLine="283"/>
+        <w:rPr>
+          <w:rFonts w:ascii="Avenir Next LT Pro Light" w:hAnsi="Avenir Next LT Pro Light" w:cstheme="minorHAnsi"/>
+          <w:sz w:val="24"/>
+          <w:szCs w:val="24"/>
+        </w:rPr>
+      </w:pPr>
+      <w:r>
+        <w:rPr>
+          <w:rFonts w:ascii="Avenir Next LT Pro Light" w:hAnsi="Avenir Next LT Pro Light" w:cstheme="minorHAnsi"/>
+          <w:sz w:val="24"/>
+          <w:szCs w:val="24"/>
         </w:rPr>
         <w:t xml:space="preserve">A program betölti a </w:t>
       </w:r>
       <w:proofErr w:type="spellStart"/>
       <w:r>
         <w:rPr>
-          <w:rFonts w:ascii="Times New Roman" w:hAnsi="Times New Roman" w:cs="Times New Roman"/>
-          <w:sz w:val="28"/>
+          <w:rFonts w:ascii="Avenir Next LT Pro Light" w:hAnsi="Avenir Next LT Pro Light" w:cstheme="minorHAnsi"/>
+          <w:sz w:val="24"/>
+          <w:szCs w:val="24"/>
         </w:rPr>
         <w:t>MainWindow</w:t>
       </w:r>
       <w:proofErr w:type="spellEnd"/>
       <w:r>
         <w:rPr>
-          <w:rFonts w:ascii="Times New Roman" w:hAnsi="Times New Roman" w:cs="Times New Roman"/>
-          <w:sz w:val="28"/>
+          <w:rFonts w:ascii="Avenir Next LT Pro Light" w:hAnsi="Avenir Next LT Pro Light" w:cstheme="minorHAnsi"/>
+          <w:sz w:val="24"/>
+          <w:szCs w:val="24"/>
         </w:rPr>
         <w:t xml:space="preserve"> ablakot, amiben található egy </w:t>
       </w:r>
       <w:r>
         <w:rPr>
-          <w:rFonts w:ascii="Times New Roman" w:hAnsi="Times New Roman" w:cs="Times New Roman"/>
-          <w:sz w:val="28"/>
+          <w:rFonts w:ascii="Avenir Next LT Pro Light" w:hAnsi="Avenir Next LT Pro Light" w:cstheme="minorHAnsi"/>
+          <w:sz w:val="24"/>
+          <w:szCs w:val="24"/>
         </w:rPr>
         <w:t>fejléc felül, egy menüsor balra</w:t>
       </w:r>
       <w:r>
         <w:rPr>
-          <w:rFonts w:ascii="Times New Roman" w:hAnsi="Times New Roman" w:cs="Times New Roman"/>
-          <w:sz w:val="28"/>
+          <w:rFonts w:ascii="Avenir Next LT Pro Light" w:hAnsi="Avenir Next LT Pro Light" w:cstheme="minorHAnsi"/>
+          <w:sz w:val="24"/>
+          <w:szCs w:val="24"/>
         </w:rPr>
         <w:t xml:space="preserve">, valamint egy </w:t>
       </w:r>
       <w:proofErr w:type="spellStart"/>
       <w:r>
         <w:rPr>
-          <w:rFonts w:ascii="Times New Roman" w:hAnsi="Times New Roman" w:cs="Times New Roman"/>
-          <w:sz w:val="28"/>
+          <w:rFonts w:ascii="Avenir Next LT Pro Light" w:hAnsi="Avenir Next LT Pro Light" w:cstheme="minorHAnsi"/>
+          <w:sz w:val="24"/>
+          <w:szCs w:val="24"/>
         </w:rPr>
         <w:t>UserControl</w:t>
       </w:r>
       <w:proofErr w:type="spellEnd"/>
       <w:r>
         <w:rPr>
-          <w:rFonts w:ascii="Times New Roman" w:hAnsi="Times New Roman" w:cs="Times New Roman"/>
-          <w:sz w:val="28"/>
+          <w:rFonts w:ascii="Avenir Next LT Pro Light" w:hAnsi="Avenir Next LT Pro Light" w:cstheme="minorHAnsi"/>
+          <w:sz w:val="24"/>
+          <w:szCs w:val="24"/>
         </w:rPr>
         <w:t xml:space="preserve">-oknak lévő helyet jobbra, melybe alapméretezetten a </w:t>
       </w:r>
       <w:proofErr w:type="spellStart"/>
       <w:r>
         <w:rPr>
-          <w:rFonts w:ascii="Times New Roman" w:hAnsi="Times New Roman" w:cs="Times New Roman"/>
-          <w:sz w:val="28"/>
+          <w:rFonts w:ascii="Avenir Next LT Pro Light" w:hAnsi="Avenir Next LT Pro Light" w:cstheme="minorHAnsi"/>
+          <w:sz w:val="24"/>
+          <w:szCs w:val="24"/>
         </w:rPr>
         <w:t>brand</w:t>
       </w:r>
       <w:proofErr w:type="spellEnd"/>
       <w:r>
         <w:rPr>
-          <w:rFonts w:ascii="Times New Roman" w:hAnsi="Times New Roman" w:cs="Times New Roman"/>
-          <w:sz w:val="28"/>
+          <w:rFonts w:ascii="Avenir Next LT Pro Light" w:hAnsi="Avenir Next LT Pro Light" w:cstheme="minorHAnsi"/>
+          <w:sz w:val="24"/>
+          <w:szCs w:val="24"/>
         </w:rPr>
         <w:t xml:space="preserve"> logója kerül betöltésre (</w:t>
       </w:r>
       <w:proofErr w:type="spellStart"/>
       <w:r>
         <w:rPr>
-          <w:rFonts w:ascii="Times New Roman" w:hAnsi="Times New Roman" w:cs="Times New Roman"/>
-          <w:sz w:val="28"/>
+          <w:rFonts w:ascii="Avenir Next LT Pro Light" w:hAnsi="Avenir Next LT Pro Light" w:cstheme="minorHAnsi"/>
+          <w:sz w:val="24"/>
+          <w:szCs w:val="24"/>
         </w:rPr>
         <w:t>UserControlHome</w:t>
       </w:r>
       <w:proofErr w:type="spellEnd"/>
       <w:r>
         <w:rPr>
-          <w:rFonts w:ascii="Times New Roman" w:hAnsi="Times New Roman" w:cs="Times New Roman"/>
-          <w:sz w:val="28"/>
+          <w:rFonts w:ascii="Avenir Next LT Pro Light" w:hAnsi="Avenir Next LT Pro Light" w:cstheme="minorHAnsi"/>
+          <w:sz w:val="24"/>
+          <w:szCs w:val="24"/>
         </w:rPr>
         <w:t xml:space="preserve">). </w:t>
       </w:r>
     </w:p>
     <w:p>
       <w:pPr>
-        <w:rPr>
-          <w:rFonts w:ascii="Times New Roman" w:hAnsi="Times New Roman" w:cs="Times New Roman"/>
-          <w:sz w:val="28"/>
-        </w:rPr>
-      </w:pPr>
-      <w:r>
-        <w:rPr>
-          <w:rFonts w:ascii="Times New Roman" w:hAnsi="Times New Roman" w:cs="Times New Roman"/>
-          <w:sz w:val="28"/>
-        </w:rPr>
-        <w:t xml:space="preserve">A menüsor egy görgethető menüben </w:t>
-      </w:r>
-      <w:proofErr w:type="spellStart"/>
-      <w:r>
-        <w:rPr>
-          <w:rFonts w:ascii="Times New Roman" w:hAnsi="Times New Roman" w:cs="Times New Roman"/>
-          <w:sz w:val="28"/>
-        </w:rPr>
-        <w:t>kilistázza</w:t>
-      </w:r>
-      <w:proofErr w:type="spellEnd"/>
-      <w:r>
-        <w:rPr>
-          <w:rFonts w:ascii="Times New Roman" w:hAnsi="Times New Roman" w:cs="Times New Roman"/>
-          <w:sz w:val="28"/>
-        </w:rPr>
-        <w:t xml:space="preserve"> a termékeket előbb típus, majd altípus szerint. </w:t>
-      </w:r>
-      <w:r>
-        <w:rPr>
-          <w:rFonts w:ascii="Times New Roman" w:hAnsi="Times New Roman" w:cs="Times New Roman"/>
-          <w:sz w:val="28"/>
+        <w:spacing w:line="256" w:lineRule="auto"/>
+        <w:ind w:left="567" w:firstLine="283"/>
+        <w:rPr>
+          <w:rFonts w:ascii="Avenir Next LT Pro Light" w:hAnsi="Avenir Next LT Pro Light" w:cstheme="minorHAnsi"/>
+          <w:sz w:val="24"/>
+          <w:szCs w:val="24"/>
+        </w:rPr>
+      </w:pPr>
+      <w:r>
+        <w:rPr>
+          <w:rFonts w:ascii="Avenir Next LT Pro Light" w:hAnsi="Avenir Next LT Pro Light" w:cstheme="minorHAnsi"/>
+          <w:sz w:val="24"/>
+          <w:szCs w:val="24"/>
+        </w:rPr>
+        <w:t xml:space="preserve">A menüsor egy görgethető menüben kilistázza a termékeket előbb típus, majd altípus szerint. </w:t>
+      </w:r>
+      <w:r>
+        <w:rPr>
+          <w:rFonts w:ascii="Avenir Next LT Pro Light" w:hAnsi="Avenir Next LT Pro Light" w:cstheme="minorHAnsi"/>
+          <w:sz w:val="24"/>
+          <w:szCs w:val="24"/>
         </w:rPr>
         <w:t xml:space="preserve">Ha a felhasználó választ egy termék típust, akkor jobb oldalt a program betölti a megfelelő termékhez tartozó </w:t>
       </w:r>
       <w:proofErr w:type="spellStart"/>
       <w:r>
         <w:rPr>
-          <w:rFonts w:ascii="Times New Roman" w:hAnsi="Times New Roman" w:cs="Times New Roman"/>
-          <w:sz w:val="28"/>
+          <w:rFonts w:ascii="Avenir Next LT Pro Light" w:hAnsi="Avenir Next LT Pro Light" w:cstheme="minorHAnsi"/>
+          <w:sz w:val="24"/>
+          <w:szCs w:val="24"/>
         </w:rPr>
         <w:t>UserControl</w:t>
       </w:r>
       <w:proofErr w:type="spellEnd"/>
       <w:r>
         <w:rPr>
-          <w:rFonts w:ascii="Times New Roman" w:hAnsi="Times New Roman" w:cs="Times New Roman"/>
-          <w:sz w:val="28"/>
+          <w:rFonts w:ascii="Avenir Next LT Pro Light" w:hAnsi="Avenir Next LT Pro Light" w:cstheme="minorHAnsi"/>
+          <w:sz w:val="24"/>
+          <w:szCs w:val="24"/>
         </w:rPr>
         <w:t>-t</w:t>
       </w:r>
       <w:r>
         <w:rPr>
-          <w:rFonts w:ascii="Times New Roman" w:hAnsi="Times New Roman" w:cs="Times New Roman"/>
-          <w:sz w:val="28"/>
+          <w:rFonts w:ascii="Avenir Next LT Pro Light" w:hAnsi="Avenir Next LT Pro Light" w:cstheme="minorHAnsi"/>
+          <w:sz w:val="24"/>
+          <w:szCs w:val="24"/>
         </w:rPr>
         <w:t xml:space="preserve"> </w:t>
       </w:r>
       <w:r>
         <w:rPr>
-          <w:rFonts w:ascii="Times New Roman" w:hAnsi="Times New Roman" w:cs="Times New Roman"/>
-          <w:sz w:val="28"/>
+          <w:rFonts w:ascii="Avenir Next LT Pro Light" w:hAnsi="Avenir Next LT Pro Light" w:cstheme="minorHAnsi"/>
+          <w:sz w:val="24"/>
+          <w:szCs w:val="24"/>
         </w:rPr>
         <w:br/>
       </w:r>
       <w:r>
         <w:rPr>
-          <w:rFonts w:ascii="Times New Roman" w:hAnsi="Times New Roman" w:cs="Times New Roman"/>
-          <w:sz w:val="28"/>
+          <w:rFonts w:ascii="Avenir Next LT Pro Light" w:hAnsi="Avenir Next LT Pro Light" w:cstheme="minorHAnsi"/>
+          <w:sz w:val="24"/>
+          <w:szCs w:val="24"/>
         </w:rPr>
         <w:t xml:space="preserve">(pl. </w:t>
       </w:r>
       <w:proofErr w:type="spellStart"/>
       <w:r>
         <w:rPr>
-          <w:rFonts w:ascii="Times New Roman" w:hAnsi="Times New Roman" w:cs="Times New Roman"/>
-          <w:sz w:val="28"/>
+          <w:rFonts w:ascii="Avenir Next LT Pro Light" w:hAnsi="Avenir Next LT Pro Light" w:cstheme="minorHAnsi"/>
+          <w:sz w:val="24"/>
+          <w:szCs w:val="24"/>
         </w:rPr>
         <w:t>UserControlPizza</w:t>
       </w:r>
       <w:proofErr w:type="spellEnd"/>
       <w:r>
         <w:rPr>
-          <w:rFonts w:ascii="Times New Roman" w:hAnsi="Times New Roman" w:cs="Times New Roman"/>
-          <w:sz w:val="28"/>
+          <w:rFonts w:ascii="Avenir Next LT Pro Light" w:hAnsi="Avenir Next LT Pro Light" w:cstheme="minorHAnsi"/>
+          <w:sz w:val="24"/>
+          <w:szCs w:val="24"/>
         </w:rPr>
         <w:t xml:space="preserve">). </w:t>
       </w:r>
     </w:p>
     <w:p>
       <w:pPr>
-        <w:rPr>
-          <w:rFonts w:ascii="Times New Roman" w:hAnsi="Times New Roman" w:cs="Times New Roman"/>
-          <w:sz w:val="28"/>
-        </w:rPr>
-      </w:pPr>
-      <w:r>
-        <w:rPr>
-          <w:rFonts w:ascii="Times New Roman" w:hAnsi="Times New Roman" w:cs="Times New Roman"/>
-          <w:sz w:val="28"/>
+        <w:spacing w:line="256" w:lineRule="auto"/>
+        <w:ind w:left="567" w:firstLine="283"/>
+        <w:rPr>
+          <w:rFonts w:ascii="Avenir Next LT Pro Light" w:hAnsi="Avenir Next LT Pro Light" w:cstheme="minorHAnsi"/>
+          <w:sz w:val="24"/>
+          <w:szCs w:val="24"/>
+        </w:rPr>
+      </w:pPr>
+      <w:r>
+        <w:rPr>
+          <w:rFonts w:ascii="Avenir Next LT Pro Light" w:hAnsi="Avenir Next LT Pro Light" w:cstheme="minorHAnsi"/>
+          <w:sz w:val="24"/>
+          <w:szCs w:val="24"/>
         </w:rPr>
         <w:t xml:space="preserve">A megjelent </w:t>
       </w:r>
       <w:proofErr w:type="spellStart"/>
       <w:r>
         <w:rPr>
-          <w:rFonts w:ascii="Times New Roman" w:hAnsi="Times New Roman" w:cs="Times New Roman"/>
-          <w:sz w:val="28"/>
+          <w:rFonts w:ascii="Avenir Next LT Pro Light" w:hAnsi="Avenir Next LT Pro Light" w:cstheme="minorHAnsi"/>
+          <w:sz w:val="24"/>
+          <w:szCs w:val="24"/>
         </w:rPr>
         <w:t>UserControl-on</w:t>
       </w:r>
       <w:proofErr w:type="spellEnd"/>
       <w:r>
         <w:rPr>
-          <w:rFonts w:ascii="Times New Roman" w:hAnsi="Times New Roman" w:cs="Times New Roman"/>
-          <w:sz w:val="28"/>
+          <w:rFonts w:ascii="Avenir Next LT Pro Light" w:hAnsi="Avenir Next LT Pro Light" w:cstheme="minorHAnsi"/>
+          <w:sz w:val="24"/>
+          <w:szCs w:val="24"/>
         </w:rPr>
         <w:t xml:space="preserve"> belül megjel</w:t>
       </w:r>
       <w:r>
         <w:rPr>
-          <w:rFonts w:ascii="Times New Roman" w:hAnsi="Times New Roman" w:cs="Times New Roman"/>
-          <w:sz w:val="28"/>
+          <w:rFonts w:ascii="Avenir Next LT Pro Light" w:hAnsi="Avenir Next LT Pro Light" w:cstheme="minorHAnsi"/>
+          <w:sz w:val="24"/>
+          <w:szCs w:val="24"/>
         </w:rPr>
         <w:t>e</w:t>
       </w:r>
       <w:r>
         <w:rPr>
-          <w:rFonts w:ascii="Times New Roman" w:hAnsi="Times New Roman" w:cs="Times New Roman"/>
-          <w:sz w:val="28"/>
+          <w:rFonts w:ascii="Avenir Next LT Pro Light" w:hAnsi="Avenir Next LT Pro Light" w:cstheme="minorHAnsi"/>
+          <w:sz w:val="24"/>
+          <w:szCs w:val="24"/>
         </w:rPr>
         <w:t xml:space="preserve">nnek a termékek nevükkel, árukkal és azonosítójukkal. Minden termék mellett található egy ’Kosárba’ gomba, melyre rákattintva a felhasználó az adott terméket a Kosárba helyezi. A fejlécben a Kosár ikonra kattintva egy felugró ablakban megjelenik a kosár tartalma, és lehetősége van a felhasználónak a kosarat üríteni, vagy fizetni érte. </w:t>
       </w:r>
     </w:p>
     <w:p>
       <w:pPr>
-        <w:rPr>
-          <w:rFonts w:ascii="Times New Roman" w:hAnsi="Times New Roman" w:cs="Times New Roman"/>
-          <w:sz w:val="28"/>
-        </w:rPr>
-      </w:pPr>
-      <w:r>
-        <w:rPr>
-          <w:rFonts w:ascii="Times New Roman" w:hAnsi="Times New Roman" w:cs="Times New Roman"/>
-          <w:sz w:val="28"/>
+        <w:spacing w:line="256" w:lineRule="auto"/>
+        <w:ind w:left="567" w:firstLine="283"/>
+        <w:rPr>
+          <w:rFonts w:ascii="Avenir Next LT Pro Light" w:hAnsi="Avenir Next LT Pro Light" w:cstheme="minorHAnsi"/>
+          <w:sz w:val="24"/>
+          <w:szCs w:val="24"/>
+        </w:rPr>
+      </w:pPr>
+      <w:r>
+        <w:rPr>
+          <w:rFonts w:ascii="Avenir Next LT Pro Light" w:hAnsi="Avenir Next LT Pro Light" w:cstheme="minorHAnsi"/>
+          <w:sz w:val="24"/>
+          <w:szCs w:val="24"/>
         </w:rPr>
         <w:t xml:space="preserve">Ha a fizetés menüpontot választja, akkor a program betölti a fizetéshez tartozó </w:t>
       </w:r>
       <w:proofErr w:type="spellStart"/>
       <w:r>
         <w:rPr>
-          <w:rFonts w:ascii="Times New Roman" w:hAnsi="Times New Roman" w:cs="Times New Roman"/>
-          <w:sz w:val="28"/>
+          <w:rFonts w:ascii="Avenir Next LT Pro Light" w:hAnsi="Avenir Next LT Pro Light" w:cstheme="minorHAnsi"/>
+          <w:sz w:val="24"/>
+          <w:szCs w:val="24"/>
         </w:rPr>
         <w:t>UserControl</w:t>
       </w:r>
       <w:proofErr w:type="spellEnd"/>
       <w:r>
         <w:rPr>
-          <w:rFonts w:ascii="Times New Roman" w:hAnsi="Times New Roman" w:cs="Times New Roman"/>
-          <w:sz w:val="28"/>
+          <w:rFonts w:ascii="Avenir Next LT Pro Light" w:hAnsi="Avenir Next LT Pro Light" w:cstheme="minorHAnsi"/>
+          <w:sz w:val="24"/>
+          <w:szCs w:val="24"/>
         </w:rPr>
         <w:t>-t (</w:t>
       </w:r>
       <w:proofErr w:type="spellStart"/>
       <w:r>
         <w:rPr>
-          <w:rFonts w:ascii="Times New Roman" w:hAnsi="Times New Roman" w:cs="Times New Roman"/>
-          <w:sz w:val="28"/>
+          <w:rFonts w:ascii="Avenir Next LT Pro Light" w:hAnsi="Avenir Next LT Pro Light" w:cstheme="minorHAnsi"/>
+          <w:sz w:val="24"/>
+          <w:szCs w:val="24"/>
         </w:rPr>
         <w:t>UserControlFizetes</w:t>
       </w:r>
       <w:proofErr w:type="spellEnd"/>
       <w:r>
         <w:rPr>
-          <w:rFonts w:ascii="Times New Roman" w:hAnsi="Times New Roman" w:cs="Times New Roman"/>
-          <w:sz w:val="28"/>
+          <w:rFonts w:ascii="Avenir Next LT Pro Light" w:hAnsi="Avenir Next LT Pro Light" w:cstheme="minorHAnsi"/>
+          <w:sz w:val="24"/>
+          <w:szCs w:val="24"/>
         </w:rPr>
         <w:t xml:space="preserve">). Ebben az ablakban </w:t>
       </w:r>
       <w:r>
         <w:rPr>
-          <w:rFonts w:ascii="Times New Roman" w:hAnsi="Times New Roman" w:cs="Times New Roman"/>
-          <w:sz w:val="28"/>
+          <w:rFonts w:ascii="Avenir Next LT Pro Light" w:hAnsi="Avenir Next LT Pro Light" w:cstheme="minorHAnsi"/>
+          <w:sz w:val="24"/>
+          <w:szCs w:val="24"/>
         </w:rPr>
         <w:t xml:space="preserve">egy </w:t>
       </w:r>
       <w:proofErr w:type="spellStart"/>
       <w:r>
         <w:rPr>
-          <w:rFonts w:ascii="Times New Roman" w:hAnsi="Times New Roman" w:cs="Times New Roman"/>
-          <w:sz w:val="28"/>
-        </w:rPr>
-        <w:t>DataGrid-ben</w:t>
-      </w:r>
-      <w:proofErr w:type="spellEnd"/>
-      <w:r>
-        <w:rPr>
-          <w:rFonts w:ascii="Times New Roman" w:hAnsi="Times New Roman" w:cs="Times New Roman"/>
-          <w:sz w:val="28"/>
-        </w:rPr>
-        <w:t xml:space="preserve"> megjelenik a kosár tartalma, valamint, jobb oldalt az ablakon belül, a teljes kosár ára. Itt a felhasználónak még lehetősége van visszalépni, vagy a kosár tartalmáért fizetni.</w:t>
+          <w:rFonts w:ascii="Avenir Next LT Pro Light" w:hAnsi="Avenir Next LT Pro Light" w:cstheme="minorHAnsi"/>
+          <w:sz w:val="24"/>
+          <w:szCs w:val="24"/>
+        </w:rPr>
+        <w:t>DataGrid</w:t>
+      </w:r>
+      <w:proofErr w:type="spellEnd"/>
+      <w:r>
+        <w:rPr>
+          <w:rFonts w:ascii="Avenir Next LT Pro Light" w:hAnsi="Avenir Next LT Pro Light" w:cstheme="minorHAnsi"/>
+          <w:sz w:val="24"/>
+          <w:szCs w:val="24"/>
+        </w:rPr>
+        <w:t>-ben megjelenik a kosár tartalma, valamint, jobb oldalt az ablakon belül, a teljes kosár ára. Itt a felhasználónak még lehetősége van visszalépni, vagy a kosár tartalmáért fizetni.</w:t>
       </w:r>
     </w:p>
     <w:p>
       <w:pPr>
         <w:pStyle w:val="Cmsor2"/>
       </w:pPr>
-      <w:bookmarkStart w:id="3" w:name="_Toc70343087"/>
+      <w:bookmarkStart w:id="3" w:name="_Toc70601258"/>
       <w:r>
         <w:t>Részletes rendszerterv:</w:t>
       </w:r>
@@ -1573,21 +2415,48 @@
     <w:p>
       <w:pPr>
         <w:pStyle w:val="Cmsor3"/>
-      </w:pPr>
-      <w:bookmarkStart w:id="4" w:name="_Toc70343088"/>
-      <w:proofErr w:type="spellStart"/>
-      <w:r>
+        <w:spacing w:before="360" w:line="257" w:lineRule="auto"/>
+        <w:ind w:left="851"/>
+        <w:rPr>
+          <w:rFonts w:cstheme="minorHAnsi"/>
+          <w:bCs/>
+          <w:iCs/>
+        </w:rPr>
+      </w:pPr>
+      <w:bookmarkStart w:id="4" w:name="_Toc70601259"/>
+      <w:proofErr w:type="spellStart"/>
+      <w:r>
+        <w:rPr>
+          <w:rFonts w:cstheme="minorHAnsi"/>
+          <w:bCs/>
+          <w:iCs/>
+        </w:rPr>
         <w:t>MainWindow</w:t>
       </w:r>
       <w:r>
+        <w:rPr>
+          <w:rFonts w:cstheme="minorHAnsi"/>
+          <w:bCs/>
+          <w:iCs/>
+        </w:rPr>
         <w:t>.cs</w:t>
       </w:r>
       <w:proofErr w:type="spellEnd"/>
       <w:r>
+        <w:rPr>
+          <w:rFonts w:cstheme="minorHAnsi"/>
+          <w:bCs/>
+          <w:iCs/>
+        </w:rPr>
         <w:t xml:space="preserve"> és </w:t>
       </w:r>
       <w:proofErr w:type="spellStart"/>
       <w:r>
+        <w:rPr>
+          <w:rFonts w:cstheme="minorHAnsi"/>
+          <w:bCs/>
+          <w:iCs/>
+        </w:rPr>
         <w:t>MainWindow.xaml</w:t>
       </w:r>
       <w:bookmarkEnd w:id="4"/>
@@ -1595,955 +2464,918 @@
     </w:p>
     <w:p>
       <w:pPr>
-        <w:rPr>
-          <w:rFonts w:ascii="Times New Roman" w:hAnsi="Times New Roman" w:cs="Times New Roman"/>
-          <w:sz w:val="28"/>
-        </w:rPr>
-      </w:pPr>
-      <w:r>
-        <w:rPr>
-          <w:rFonts w:ascii="Times New Roman" w:hAnsi="Times New Roman" w:cs="Times New Roman"/>
-          <w:sz w:val="28"/>
+        <w:spacing w:line="256" w:lineRule="auto"/>
+        <w:ind w:left="1134" w:firstLine="284"/>
+        <w:rPr>
+          <w:rFonts w:ascii="Avenir Next LT Pro Light" w:hAnsi="Avenir Next LT Pro Light" w:cstheme="minorHAnsi"/>
+          <w:sz w:val="24"/>
+          <w:szCs w:val="24"/>
+        </w:rPr>
+      </w:pPr>
+      <w:r>
+        <w:rPr>
+          <w:rFonts w:ascii="Avenir Next LT Pro Light" w:hAnsi="Avenir Next LT Pro Light" w:cstheme="minorHAnsi"/>
+          <w:sz w:val="24"/>
+          <w:szCs w:val="24"/>
         </w:rPr>
         <w:t xml:space="preserve">A </w:t>
       </w:r>
       <w:proofErr w:type="spellStart"/>
       <w:r>
         <w:rPr>
-          <w:rFonts w:ascii="Times New Roman" w:hAnsi="Times New Roman" w:cs="Times New Roman"/>
-          <w:sz w:val="28"/>
+          <w:rFonts w:ascii="Avenir Next LT Pro Light" w:hAnsi="Avenir Next LT Pro Light" w:cstheme="minorHAnsi"/>
+          <w:sz w:val="24"/>
+          <w:szCs w:val="24"/>
         </w:rPr>
         <w:t>MainWindow</w:t>
       </w:r>
       <w:proofErr w:type="spellEnd"/>
       <w:r>
         <w:rPr>
-          <w:rFonts w:ascii="Times New Roman" w:hAnsi="Times New Roman" w:cs="Times New Roman"/>
-          <w:sz w:val="28"/>
+          <w:rFonts w:ascii="Avenir Next LT Pro Light" w:hAnsi="Avenir Next LT Pro Light" w:cstheme="minorHAnsi"/>
+          <w:sz w:val="24"/>
+          <w:szCs w:val="24"/>
         </w:rPr>
         <w:t xml:space="preserve"> tartalmaz egy </w:t>
       </w:r>
       <w:proofErr w:type="spellStart"/>
-      <w:r>
-        <w:rPr>
-          <w:rFonts w:ascii="Times New Roman" w:hAnsi="Times New Roman" w:cs="Times New Roman"/>
-          <w:sz w:val="28"/>
+      <w:proofErr w:type="gramStart"/>
+      <w:r>
+        <w:rPr>
+          <w:rFonts w:ascii="Avenir Next LT Pro Light" w:hAnsi="Avenir Next LT Pro Light" w:cstheme="minorHAnsi"/>
+          <w:sz w:val="24"/>
+          <w:szCs w:val="24"/>
         </w:rPr>
         <w:t>Gridet</w:t>
       </w:r>
       <w:proofErr w:type="spellEnd"/>
-      <w:r>
-        <w:rPr>
-          <w:rFonts w:ascii="Times New Roman" w:hAnsi="Times New Roman" w:cs="Times New Roman"/>
-          <w:sz w:val="28"/>
-        </w:rPr>
-        <w:t xml:space="preserve"> ami elválasztja a menüsort, a fejlécet és </w:t>
-      </w:r>
+      <w:proofErr w:type="gramEnd"/>
+      <w:r>
+        <w:rPr>
+          <w:rFonts w:ascii="Avenir Next LT Pro Light" w:hAnsi="Avenir Next LT Pro Light" w:cstheme="minorHAnsi"/>
+          <w:sz w:val="24"/>
+          <w:szCs w:val="24"/>
+        </w:rPr>
+        <w:t xml:space="preserve"> ami elválasztja a menüsort, a fejlécet és a </w:t>
+      </w:r>
+      <w:proofErr w:type="spellStart"/>
+      <w:r>
+        <w:rPr>
+          <w:rFonts w:ascii="Avenir Next LT Pro Light" w:hAnsi="Avenir Next LT Pro Light" w:cstheme="minorHAnsi"/>
+          <w:sz w:val="24"/>
+          <w:szCs w:val="24"/>
+        </w:rPr>
+        <w:t>UserControl</w:t>
+      </w:r>
+      <w:proofErr w:type="spellEnd"/>
+      <w:r>
+        <w:rPr>
+          <w:rFonts w:ascii="Avenir Next LT Pro Light" w:hAnsi="Avenir Next LT Pro Light" w:cstheme="minorHAnsi"/>
+          <w:sz w:val="24"/>
+          <w:szCs w:val="24"/>
+        </w:rPr>
+        <w:t>-ok betöltéséhez használt mezőt.</w:t>
+      </w:r>
+      <w:r>
+        <w:rPr>
+          <w:rFonts w:ascii="Avenir Next LT Pro Light" w:hAnsi="Avenir Next LT Pro Light" w:cstheme="minorHAnsi"/>
+          <w:sz w:val="24"/>
+          <w:szCs w:val="24"/>
+        </w:rPr>
+        <w:t xml:space="preserve"> A program futásakor ebbe az ablakba fog betöltődni minden User </w:t>
+      </w:r>
+      <w:proofErr w:type="spellStart"/>
+      <w:r>
+        <w:rPr>
+          <w:rFonts w:ascii="Avenir Next LT Pro Light" w:hAnsi="Avenir Next LT Pro Light" w:cstheme="minorHAnsi"/>
+          <w:sz w:val="24"/>
+          <w:szCs w:val="24"/>
+        </w:rPr>
+        <w:t>Control</w:t>
+      </w:r>
+      <w:proofErr w:type="spellEnd"/>
+      <w:r>
+        <w:rPr>
+          <w:rFonts w:ascii="Avenir Next LT Pro Light" w:hAnsi="Avenir Next LT Pro Light" w:cstheme="minorHAnsi"/>
+          <w:sz w:val="24"/>
+          <w:szCs w:val="24"/>
+        </w:rPr>
+        <w:t>.</w:t>
+      </w:r>
+      <w:r>
+        <w:rPr>
+          <w:rFonts w:ascii="Avenir Next LT Pro Light" w:hAnsi="Avenir Next LT Pro Light" w:cstheme="minorHAnsi"/>
+          <w:sz w:val="24"/>
+          <w:szCs w:val="24"/>
+        </w:rPr>
+        <w:t xml:space="preserve"> Itt kerülnek létrehozásra a menüsor típusok és altípusok</w:t>
+      </w:r>
+      <w:r>
+        <w:rPr>
+          <w:rFonts w:ascii="Avenir Next LT Pro Light" w:hAnsi="Avenir Next LT Pro Light" w:cstheme="minorHAnsi"/>
+          <w:sz w:val="24"/>
+          <w:szCs w:val="24"/>
+        </w:rPr>
+        <w:t xml:space="preserve"> is</w:t>
+      </w:r>
+      <w:r>
+        <w:rPr>
+          <w:rFonts w:ascii="Avenir Next LT Pro Light" w:hAnsi="Avenir Next LT Pro Light" w:cstheme="minorHAnsi"/>
+          <w:sz w:val="24"/>
+          <w:szCs w:val="24"/>
+        </w:rPr>
+        <w:t xml:space="preserve"> a termékekhez, valamint egy lista, amiben a kosár termékeit fogjuk tárolni.</w:t>
+      </w:r>
+      <w:r>
+        <w:rPr>
+          <w:rFonts w:ascii="Avenir Next LT Pro Light" w:hAnsi="Avenir Next LT Pro Light" w:cstheme="minorHAnsi"/>
+          <w:sz w:val="24"/>
+          <w:szCs w:val="24"/>
+        </w:rPr>
+        <w:t xml:space="preserve"> A menüsorban </w:t>
+      </w:r>
+      <w:r>
+        <w:rPr>
+          <w:rFonts w:ascii="Avenir Next LT Pro Light" w:hAnsi="Avenir Next LT Pro Light" w:cstheme="minorHAnsi"/>
+          <w:sz w:val="24"/>
+          <w:szCs w:val="24"/>
+        </w:rPr>
+        <w:lastRenderedPageBreak/>
+        <w:t xml:space="preserve">terméktípusokra kattintva lefut a </w:t>
+      </w:r>
+      <w:proofErr w:type="spellStart"/>
       <w:proofErr w:type="gramStart"/>
       <w:r>
         <w:rPr>
-          <w:rFonts w:ascii="Times New Roman" w:hAnsi="Times New Roman" w:cs="Times New Roman"/>
-          <w:sz w:val="28"/>
-        </w:rPr>
-        <w:t>a</w:t>
+          <w:rFonts w:ascii="Avenir Next LT Pro Light" w:hAnsi="Avenir Next LT Pro Light" w:cstheme="minorHAnsi"/>
+          <w:sz w:val="24"/>
+          <w:szCs w:val="24"/>
+        </w:rPr>
+        <w:t>SwitchScreen</w:t>
+      </w:r>
+      <w:proofErr w:type="spellEnd"/>
+      <w:r>
+        <w:rPr>
+          <w:rFonts w:ascii="Avenir Next LT Pro Light" w:hAnsi="Avenir Next LT Pro Light" w:cstheme="minorHAnsi"/>
+          <w:sz w:val="24"/>
+          <w:szCs w:val="24"/>
+        </w:rPr>
+        <w:t>(</w:t>
       </w:r>
       <w:proofErr w:type="gramEnd"/>
       <w:r>
         <w:rPr>
-          <w:rFonts w:ascii="Times New Roman" w:hAnsi="Times New Roman" w:cs="Times New Roman"/>
-          <w:sz w:val="28"/>
-        </w:rPr>
+          <w:rFonts w:ascii="Avenir Next LT Pro Light" w:hAnsi="Avenir Next LT Pro Light" w:cstheme="minorHAnsi"/>
+          <w:sz w:val="24"/>
+          <w:szCs w:val="24"/>
+        </w:rPr>
+        <w:t xml:space="preserve">) </w:t>
+      </w:r>
+      <w:r>
+        <w:rPr>
+          <w:rFonts w:ascii="Avenir Next LT Pro Light" w:hAnsi="Avenir Next LT Pro Light" w:cstheme="minorHAnsi"/>
+          <w:sz w:val="24"/>
+          <w:szCs w:val="24"/>
+        </w:rPr>
+        <w:t xml:space="preserve">metódus, ami a megfelelő User </w:t>
+      </w:r>
+      <w:proofErr w:type="spellStart"/>
+      <w:r>
+        <w:rPr>
+          <w:rFonts w:ascii="Avenir Next LT Pro Light" w:hAnsi="Avenir Next LT Pro Light" w:cstheme="minorHAnsi"/>
+          <w:sz w:val="24"/>
+          <w:szCs w:val="24"/>
+        </w:rPr>
+        <w:t>Control</w:t>
+      </w:r>
+      <w:proofErr w:type="spellEnd"/>
+      <w:r>
+        <w:rPr>
+          <w:rFonts w:ascii="Avenir Next LT Pro Light" w:hAnsi="Avenir Next LT Pro Light" w:cstheme="minorHAnsi"/>
+          <w:sz w:val="24"/>
+          <w:szCs w:val="24"/>
+        </w:rPr>
+        <w:t xml:space="preserve"> meghívásáért felelős.</w:t>
+      </w:r>
+    </w:p>
+    <w:p>
+      <w:pPr>
+        <w:pStyle w:val="Cmsor3"/>
+      </w:pPr>
+      <w:bookmarkStart w:id="5" w:name="_Toc70601260"/>
+      <w:proofErr w:type="spellStart"/>
+      <w:r>
+        <w:t>SubItem.cs</w:t>
+      </w:r>
+      <w:proofErr w:type="spellEnd"/>
+      <w:r>
         <w:t xml:space="preserve"> </w:t>
       </w:r>
       <w:proofErr w:type="spellStart"/>
       <w:r>
-        <w:rPr>
-          <w:rFonts w:ascii="Times New Roman" w:hAnsi="Times New Roman" w:cs="Times New Roman"/>
-          <w:sz w:val="28"/>
+        <w:t>ItemMenu.cs</w:t>
+      </w:r>
+      <w:proofErr w:type="spellEnd"/>
+      <w:r>
+        <w:t xml:space="preserve"> és </w:t>
+      </w:r>
+      <w:proofErr w:type="spellStart"/>
+      <w:r>
+        <w:t>UserControlMenuItem</w:t>
+      </w:r>
+      <w:bookmarkEnd w:id="5"/>
+      <w:proofErr w:type="spellEnd"/>
+    </w:p>
+    <w:p>
+      <w:pPr>
+        <w:spacing w:line="256" w:lineRule="auto"/>
+        <w:ind w:left="1134" w:firstLine="284"/>
+        <w:rPr>
+          <w:rFonts w:ascii="Avenir Next LT Pro Light" w:hAnsi="Avenir Next LT Pro Light" w:cstheme="minorHAnsi"/>
+          <w:sz w:val="24"/>
+          <w:szCs w:val="24"/>
+        </w:rPr>
+      </w:pPr>
+      <w:r>
+        <w:rPr>
+          <w:rFonts w:ascii="Avenir Next LT Pro Light" w:hAnsi="Avenir Next LT Pro Light" w:cstheme="minorHAnsi"/>
+          <w:sz w:val="24"/>
+          <w:szCs w:val="24"/>
+        </w:rPr>
+        <w:t xml:space="preserve">Ez a két osztály és User </w:t>
+      </w:r>
+      <w:proofErr w:type="spellStart"/>
+      <w:r>
+        <w:rPr>
+          <w:rFonts w:ascii="Avenir Next LT Pro Light" w:hAnsi="Avenir Next LT Pro Light" w:cstheme="minorHAnsi"/>
+          <w:sz w:val="24"/>
+          <w:szCs w:val="24"/>
+        </w:rPr>
+        <w:t>Control</w:t>
+      </w:r>
+      <w:proofErr w:type="spellEnd"/>
+      <w:r>
+        <w:rPr>
+          <w:rFonts w:ascii="Avenir Next LT Pro Light" w:hAnsi="Avenir Next LT Pro Light" w:cstheme="minorHAnsi"/>
+          <w:sz w:val="24"/>
+          <w:szCs w:val="24"/>
+        </w:rPr>
+        <w:t xml:space="preserve"> felelős a menüsorba betöltődő típusokért és altípusokért. A </w:t>
+      </w:r>
+      <w:proofErr w:type="spellStart"/>
+      <w:r>
+        <w:rPr>
+          <w:rFonts w:ascii="Avenir Next LT Pro Light" w:hAnsi="Avenir Next LT Pro Light" w:cstheme="minorHAnsi"/>
+          <w:sz w:val="24"/>
+          <w:szCs w:val="24"/>
+        </w:rPr>
+        <w:t>UserControlMenuItem.xaml</w:t>
+      </w:r>
+      <w:proofErr w:type="spellEnd"/>
+      <w:r>
+        <w:rPr>
+          <w:rFonts w:ascii="Avenir Next LT Pro Light" w:hAnsi="Avenir Next LT Pro Light" w:cstheme="minorHAnsi"/>
+          <w:sz w:val="24"/>
+          <w:szCs w:val="24"/>
+        </w:rPr>
+        <w:t xml:space="preserve"> adja meg a legördülő menü kinézetét. Az </w:t>
+      </w:r>
+      <w:proofErr w:type="spellStart"/>
+      <w:r>
+        <w:rPr>
+          <w:rFonts w:ascii="Avenir Next LT Pro Light" w:hAnsi="Avenir Next LT Pro Light" w:cstheme="minorHAnsi"/>
+          <w:sz w:val="24"/>
+          <w:szCs w:val="24"/>
+        </w:rPr>
+        <w:t>ItemMenu</w:t>
+      </w:r>
+      <w:proofErr w:type="spellEnd"/>
+      <w:r>
+        <w:rPr>
+          <w:rFonts w:ascii="Avenir Next LT Pro Light" w:hAnsi="Avenir Next LT Pro Light" w:cstheme="minorHAnsi"/>
+          <w:sz w:val="24"/>
+          <w:szCs w:val="24"/>
+        </w:rPr>
+        <w:t xml:space="preserve"> egy legördülő menü, melynek elemei a </w:t>
+      </w:r>
+      <w:proofErr w:type="spellStart"/>
+      <w:r>
+        <w:rPr>
+          <w:rFonts w:ascii="Avenir Next LT Pro Light" w:hAnsi="Avenir Next LT Pro Light" w:cstheme="minorHAnsi"/>
+          <w:sz w:val="24"/>
+          <w:szCs w:val="24"/>
+        </w:rPr>
+        <w:t>SubItem</w:t>
+      </w:r>
+      <w:proofErr w:type="spellEnd"/>
+      <w:r>
+        <w:rPr>
+          <w:rFonts w:ascii="Avenir Next LT Pro Light" w:hAnsi="Avenir Next LT Pro Light" w:cstheme="minorHAnsi"/>
+          <w:sz w:val="24"/>
+          <w:szCs w:val="24"/>
+        </w:rPr>
+        <w:t>-ek.</w:t>
+      </w:r>
+    </w:p>
+    <w:p>
+      <w:pPr>
+        <w:pStyle w:val="Cmsor3"/>
+      </w:pPr>
+      <w:bookmarkStart w:id="6" w:name="_Toc70601261"/>
+      <w:r>
+        <w:t xml:space="preserve">Ételekhez tartozó User </w:t>
+      </w:r>
+      <w:proofErr w:type="spellStart"/>
+      <w:r>
+        <w:t>Controlok</w:t>
+      </w:r>
+      <w:proofErr w:type="spellEnd"/>
+      <w:r>
+        <w:t>:</w:t>
+      </w:r>
+      <w:bookmarkEnd w:id="6"/>
+    </w:p>
+    <w:p>
+      <w:pPr>
+        <w:spacing w:line="256" w:lineRule="auto"/>
+        <w:ind w:left="1134" w:firstLine="284"/>
+        <w:rPr>
+          <w:rFonts w:ascii="Avenir Next LT Pro Light" w:hAnsi="Avenir Next LT Pro Light" w:cstheme="minorHAnsi"/>
+          <w:sz w:val="24"/>
+          <w:szCs w:val="24"/>
+        </w:rPr>
+      </w:pPr>
+      <w:r>
+        <w:rPr>
+          <w:rFonts w:ascii="Avenir Next LT Pro Light" w:hAnsi="Avenir Next LT Pro Light" w:cstheme="minorHAnsi"/>
+          <w:sz w:val="24"/>
+          <w:szCs w:val="24"/>
+        </w:rPr>
+        <w:t xml:space="preserve">Minden étel típushoz tartozik egy </w:t>
+      </w:r>
+      <w:proofErr w:type="spellStart"/>
+      <w:r>
+        <w:rPr>
+          <w:rFonts w:ascii="Avenir Next LT Pro Light" w:hAnsi="Avenir Next LT Pro Light" w:cstheme="minorHAnsi"/>
+          <w:sz w:val="24"/>
+          <w:szCs w:val="24"/>
         </w:rPr>
         <w:t>UserControl</w:t>
       </w:r>
       <w:proofErr w:type="spellEnd"/>
       <w:r>
         <w:rPr>
-          <w:rFonts w:ascii="Times New Roman" w:hAnsi="Times New Roman" w:cs="Times New Roman"/>
-          <w:sz w:val="28"/>
-        </w:rPr>
-        <w:t>-ok betöltéséhez használt mezőt.</w:t>
-      </w:r>
-      <w:r>
-        <w:rPr>
-          <w:rFonts w:ascii="Times New Roman" w:hAnsi="Times New Roman" w:cs="Times New Roman"/>
-          <w:sz w:val="28"/>
-        </w:rPr>
-        <w:t xml:space="preserve"> A program futásakor ebbe az ablakba fog betöltődni minden </w:t>
-      </w:r>
-      <w:proofErr w:type="spellStart"/>
-      <w:r>
-        <w:rPr>
-          <w:rFonts w:ascii="Times New Roman" w:hAnsi="Times New Roman" w:cs="Times New Roman"/>
-          <w:sz w:val="28"/>
-        </w:rPr>
-        <w:t>User</w:t>
-      </w:r>
-      <w:proofErr w:type="spellEnd"/>
-      <w:r>
-        <w:rPr>
-          <w:rFonts w:ascii="Times New Roman" w:hAnsi="Times New Roman" w:cs="Times New Roman"/>
-          <w:sz w:val="28"/>
-        </w:rPr>
-        <w:t xml:space="preserve"> </w:t>
-      </w:r>
-      <w:proofErr w:type="spellStart"/>
-      <w:r>
-        <w:rPr>
-          <w:rFonts w:ascii="Times New Roman" w:hAnsi="Times New Roman" w:cs="Times New Roman"/>
-          <w:sz w:val="28"/>
+          <w:rFonts w:ascii="Avenir Next LT Pro Light" w:hAnsi="Avenir Next LT Pro Light" w:cstheme="minorHAnsi"/>
+          <w:sz w:val="24"/>
+          <w:szCs w:val="24"/>
+        </w:rPr>
+        <w:t xml:space="preserve"> (pl.: </w:t>
+      </w:r>
+      <w:proofErr w:type="spellStart"/>
+      <w:r>
+        <w:rPr>
+          <w:rFonts w:ascii="Avenir Next LT Pro Light" w:hAnsi="Avenir Next LT Pro Light" w:cstheme="minorHAnsi"/>
+          <w:sz w:val="24"/>
+          <w:szCs w:val="24"/>
+        </w:rPr>
+        <w:t>UserControlHamburger</w:t>
+      </w:r>
+      <w:proofErr w:type="spellEnd"/>
+      <w:r>
+        <w:rPr>
+          <w:rFonts w:ascii="Avenir Next LT Pro Light" w:hAnsi="Avenir Next LT Pro Light" w:cstheme="minorHAnsi"/>
+          <w:sz w:val="24"/>
+          <w:szCs w:val="24"/>
+        </w:rPr>
+        <w:t xml:space="preserve">). Ezek a </w:t>
+      </w:r>
+      <w:proofErr w:type="spellStart"/>
+      <w:r>
+        <w:rPr>
+          <w:rFonts w:ascii="Avenir Next LT Pro Light" w:hAnsi="Avenir Next LT Pro Light" w:cstheme="minorHAnsi"/>
+          <w:sz w:val="24"/>
+          <w:szCs w:val="24"/>
         </w:rPr>
         <w:t>Control</w:t>
       </w:r>
       <w:proofErr w:type="spellEnd"/>
       <w:r>
         <w:rPr>
-          <w:rFonts w:ascii="Times New Roman" w:hAnsi="Times New Roman" w:cs="Times New Roman"/>
-          <w:sz w:val="28"/>
-        </w:rPr>
-        <w:t>.</w:t>
-      </w:r>
-      <w:r>
-        <w:rPr>
-          <w:rFonts w:ascii="Times New Roman" w:hAnsi="Times New Roman" w:cs="Times New Roman"/>
-          <w:sz w:val="28"/>
-        </w:rPr>
-        <w:t xml:space="preserve"> Itt kerülnek létrehozásra a menüsor típusok és altípusok</w:t>
-      </w:r>
-      <w:r>
-        <w:rPr>
-          <w:rFonts w:ascii="Times New Roman" w:hAnsi="Times New Roman" w:cs="Times New Roman"/>
-          <w:sz w:val="28"/>
-        </w:rPr>
-        <w:t xml:space="preserve"> is</w:t>
-      </w:r>
-      <w:r>
-        <w:rPr>
-          <w:rFonts w:ascii="Times New Roman" w:hAnsi="Times New Roman" w:cs="Times New Roman"/>
-          <w:sz w:val="28"/>
-        </w:rPr>
-        <w:t xml:space="preserve"> a termékekhez, valamint egy lista, amiben a kosár termékeit fogjuk tárolni.</w:t>
-      </w:r>
-      <w:r>
-        <w:rPr>
-          <w:rFonts w:ascii="Times New Roman" w:hAnsi="Times New Roman" w:cs="Times New Roman"/>
-          <w:sz w:val="28"/>
-        </w:rPr>
-        <w:t xml:space="preserve"> A menüsorban terméktípusokra kattintva lefut a </w:t>
-      </w:r>
-      <w:proofErr w:type="spellStart"/>
-      <w:r>
-        <w:rPr>
-          <w:rFonts w:ascii="Times New Roman" w:hAnsi="Times New Roman" w:cs="Times New Roman"/>
-          <w:sz w:val="28"/>
-        </w:rPr>
-        <w:t>SwitchScreen</w:t>
-      </w:r>
-      <w:proofErr w:type="spellEnd"/>
-      <w:r>
-        <w:rPr>
-          <w:rFonts w:ascii="Times New Roman" w:hAnsi="Times New Roman" w:cs="Times New Roman"/>
-          <w:sz w:val="28"/>
-        </w:rPr>
-        <w:t xml:space="preserve">() </w:t>
+          <w:rFonts w:ascii="Avenir Next LT Pro Light" w:hAnsi="Avenir Next LT Pro Light" w:cstheme="minorHAnsi"/>
+          <w:sz w:val="24"/>
+          <w:szCs w:val="24"/>
+        </w:rPr>
+        <w:t>-ok azonos sémára épülnek, és az egyes term</w:t>
+      </w:r>
+      <w:r>
+        <w:rPr>
+          <w:rFonts w:ascii="Avenir Next LT Pro Light" w:hAnsi="Avenir Next LT Pro Light" w:cstheme="minorHAnsi"/>
+          <w:sz w:val="24"/>
+          <w:szCs w:val="24"/>
+        </w:rPr>
+        <w:t>ékek megjelenítését szolgálják. A termékekhez tartozik egy kép, egy név, egy ár és egy azonosító. Ezek az adatbázisból betöltésre kerülnek a megfelelő helyekre.</w:t>
+      </w:r>
+    </w:p>
+    <w:p>
+      <w:pPr>
+        <w:pStyle w:val="Cmsor3"/>
+      </w:pPr>
+      <w:bookmarkStart w:id="7" w:name="_Toc70601262"/>
+      <w:proofErr w:type="spellStart"/>
+      <w:r>
+        <w:t>dtbEtterem.db</w:t>
+      </w:r>
+      <w:bookmarkEnd w:id="7"/>
+      <w:proofErr w:type="spellEnd"/>
+    </w:p>
+    <w:p>
+      <w:pPr>
+        <w:spacing w:line="256" w:lineRule="auto"/>
+        <w:ind w:left="1134" w:firstLine="284"/>
+        <w:rPr>
+          <w:rFonts w:ascii="Avenir Next LT Pro Light" w:hAnsi="Avenir Next LT Pro Light" w:cstheme="minorHAnsi"/>
+          <w:sz w:val="24"/>
+          <w:szCs w:val="24"/>
+        </w:rPr>
+      </w:pPr>
+      <w:r>
+        <w:rPr>
+          <w:rFonts w:ascii="Avenir Next LT Pro Light" w:hAnsi="Avenir Next LT Pro Light" w:cstheme="minorHAnsi"/>
+          <w:sz w:val="24"/>
+          <w:szCs w:val="24"/>
+        </w:rPr>
+        <w:t xml:space="preserve">A programhoz használt adatbázis, </w:t>
+      </w:r>
+      <w:r>
+        <w:rPr>
+          <w:rFonts w:ascii="Avenir Next LT Pro Light" w:hAnsi="Avenir Next LT Pro Light" w:cstheme="minorHAnsi"/>
+          <w:sz w:val="24"/>
+          <w:szCs w:val="24"/>
+        </w:rPr>
+        <w:t>ami tartalmaz egy Termék, egy Megrendelő és egy Rendelés táblát. A programban csak a Termék tábla lett implementálva.</w:t>
+      </w:r>
+    </w:p>
+    <w:p>
+      <w:pPr>
+        <w:pStyle w:val="Cmsor3"/>
+      </w:pPr>
+      <w:bookmarkStart w:id="8" w:name="_Toc70601263"/>
+      <w:proofErr w:type="spellStart"/>
+      <w:r>
+        <w:t>Hozzaferes</w:t>
+      </w:r>
+      <w:proofErr w:type="spellEnd"/>
+      <w:r>
+        <w:t>, Kapcsolat</w:t>
+      </w:r>
+      <w:bookmarkEnd w:id="8"/>
+    </w:p>
+    <w:p>
+      <w:pPr>
+        <w:spacing w:line="256" w:lineRule="auto"/>
+        <w:ind w:left="1134" w:firstLine="284"/>
+        <w:rPr>
+          <w:rFonts w:ascii="Avenir Next LT Pro Light" w:hAnsi="Avenir Next LT Pro Light" w:cstheme="minorHAnsi"/>
+          <w:sz w:val="24"/>
+          <w:szCs w:val="24"/>
+        </w:rPr>
+      </w:pPr>
+      <w:r>
+        <w:rPr>
+          <w:rFonts w:ascii="Avenir Next LT Pro Light" w:hAnsi="Avenir Next LT Pro Light" w:cstheme="minorHAnsi"/>
+          <w:sz w:val="24"/>
+          <w:szCs w:val="24"/>
+        </w:rPr>
+        <w:t>Ez a két osztály felelős az adatbázis eléréséért. Az</w:t>
+      </w:r>
+      <w:r>
+        <w:rPr>
+          <w:rFonts w:ascii="Avenir Next LT Pro Light" w:hAnsi="Avenir Next LT Pro Light" w:cstheme="minorHAnsi"/>
+          <w:sz w:val="24"/>
+          <w:szCs w:val="24"/>
+        </w:rPr>
+        <w:t xml:space="preserve"> adatbázis </w:t>
+      </w:r>
+      <w:proofErr w:type="spellStart"/>
+      <w:r>
+        <w:rPr>
+          <w:rFonts w:ascii="Avenir Next LT Pro Light" w:hAnsi="Avenir Next LT Pro Light" w:cstheme="minorHAnsi"/>
+          <w:sz w:val="24"/>
+          <w:szCs w:val="24"/>
+        </w:rPr>
+        <w:t>SQLite-tal</w:t>
+      </w:r>
+      <w:proofErr w:type="spellEnd"/>
+      <w:r>
+        <w:rPr>
+          <w:rFonts w:ascii="Avenir Next LT Pro Light" w:hAnsi="Avenir Next LT Pro Light" w:cstheme="minorHAnsi"/>
+          <w:sz w:val="24"/>
+          <w:szCs w:val="24"/>
+        </w:rPr>
+        <w:t xml:space="preserve">, valósítottuk meg. A Kapcsolat visszaadja a létrehozott kapcsolatot a kapcsolat nevéből. A </w:t>
+      </w:r>
+      <w:proofErr w:type="spellStart"/>
+      <w:r>
+        <w:rPr>
+          <w:rFonts w:ascii="Avenir Next LT Pro Light" w:hAnsi="Avenir Next LT Pro Light" w:cstheme="minorHAnsi"/>
+          <w:sz w:val="24"/>
+          <w:szCs w:val="24"/>
+        </w:rPr>
+        <w:t>Hozzaferes</w:t>
+      </w:r>
+      <w:proofErr w:type="spellEnd"/>
+      <w:r>
+        <w:rPr>
+          <w:rFonts w:ascii="Avenir Next LT Pro Light" w:hAnsi="Avenir Next LT Pro Light" w:cstheme="minorHAnsi"/>
+          <w:sz w:val="24"/>
+          <w:szCs w:val="24"/>
+        </w:rPr>
+        <w:t xml:space="preserve"> kezeli az adatbázis termékeinek a lekérdezését a </w:t>
+      </w:r>
+      <w:proofErr w:type="spellStart"/>
+      <w:r>
+        <w:rPr>
+          <w:rFonts w:ascii="Avenir Next LT Pro Light" w:hAnsi="Avenir Next LT Pro Light" w:cstheme="minorHAnsi"/>
+          <w:sz w:val="24"/>
+          <w:szCs w:val="24"/>
+        </w:rPr>
+        <w:t>fügvényeivel</w:t>
+      </w:r>
+      <w:proofErr w:type="spellEnd"/>
+      <w:r>
+        <w:rPr>
+          <w:rFonts w:ascii="Avenir Next LT Pro Light" w:hAnsi="Avenir Next LT Pro Light" w:cstheme="minorHAnsi"/>
+          <w:sz w:val="24"/>
+          <w:szCs w:val="24"/>
+        </w:rPr>
+        <w:t>. Minden típushoz tartozik egy lekérdezés.</w:t>
+      </w:r>
+    </w:p>
+    <w:p>
+      <w:pPr>
+        <w:pStyle w:val="Cmsor3"/>
+      </w:pPr>
+      <w:bookmarkStart w:id="9" w:name="_Toc70601264"/>
+      <w:proofErr w:type="spellStart"/>
+      <w:r>
+        <w:t>tblTermek</w:t>
+      </w:r>
+      <w:proofErr w:type="spellEnd"/>
+      <w:r>
+        <w:t xml:space="preserve">, </w:t>
+      </w:r>
+      <w:proofErr w:type="spellStart"/>
+      <w:r>
+        <w:t>tblRendeles</w:t>
+      </w:r>
+      <w:proofErr w:type="spellEnd"/>
+      <w:r>
+        <w:t xml:space="preserve">, </w:t>
+      </w:r>
+      <w:proofErr w:type="spellStart"/>
+      <w:r>
+        <w:t>tblMegrendelo</w:t>
+      </w:r>
+      <w:bookmarkEnd w:id="9"/>
+      <w:proofErr w:type="spellEnd"/>
+    </w:p>
+    <w:p>
+      <w:pPr>
+        <w:spacing w:line="256" w:lineRule="auto"/>
+        <w:ind w:left="1134" w:firstLine="284"/>
+        <w:rPr>
+          <w:rFonts w:ascii="Avenir Next LT Pro Light" w:hAnsi="Avenir Next LT Pro Light" w:cstheme="minorHAnsi"/>
+          <w:sz w:val="24"/>
+          <w:szCs w:val="24"/>
+        </w:rPr>
+      </w:pPr>
+      <w:r>
+        <w:rPr>
+          <w:rFonts w:ascii="Avenir Next LT Pro Light" w:hAnsi="Avenir Next LT Pro Light" w:cstheme="minorHAnsi"/>
+          <w:sz w:val="24"/>
+          <w:szCs w:val="24"/>
+        </w:rPr>
+        <w:t>Ezek az osztályok biztosítják az adatátadást az adatbázisból a programba. A programban csak Termékek lettek implementálva.</w:t>
+      </w:r>
+    </w:p>
+    <w:p>
+      <w:pPr>
+        <w:pStyle w:val="Cmsor3"/>
+      </w:pPr>
+      <w:bookmarkStart w:id="10" w:name="_Toc70601265"/>
+      <w:proofErr w:type="spellStart"/>
+      <w:r>
+        <w:t>UserControlHome</w:t>
+      </w:r>
+      <w:bookmarkEnd w:id="10"/>
+      <w:proofErr w:type="spellEnd"/>
+    </w:p>
+    <w:p>
+      <w:pPr>
+        <w:spacing w:line="256" w:lineRule="auto"/>
+        <w:ind w:left="1134" w:firstLine="284"/>
+        <w:rPr>
+          <w:rFonts w:ascii="Avenir Next LT Pro Light" w:hAnsi="Avenir Next LT Pro Light" w:cstheme="minorHAnsi"/>
+          <w:sz w:val="24"/>
+          <w:szCs w:val="24"/>
+        </w:rPr>
+      </w:pPr>
+      <w:r>
+        <w:rPr>
+          <w:rFonts w:ascii="Avenir Next LT Pro Light" w:hAnsi="Avenir Next LT Pro Light" w:cstheme="minorHAnsi"/>
+          <w:sz w:val="24"/>
+          <w:szCs w:val="24"/>
+        </w:rPr>
+        <w:t xml:space="preserve">Egy egyszerű User </w:t>
+      </w:r>
+      <w:proofErr w:type="spellStart"/>
+      <w:r>
+        <w:rPr>
+          <w:rFonts w:ascii="Avenir Next LT Pro Light" w:hAnsi="Avenir Next LT Pro Light" w:cstheme="minorHAnsi"/>
+          <w:sz w:val="24"/>
+          <w:szCs w:val="24"/>
+        </w:rPr>
+        <w:t>Control</w:t>
+      </w:r>
+      <w:proofErr w:type="spellEnd"/>
+      <w:r>
+        <w:rPr>
+          <w:rFonts w:ascii="Avenir Next LT Pro Light" w:hAnsi="Avenir Next LT Pro Light" w:cstheme="minorHAnsi"/>
+          <w:sz w:val="24"/>
+          <w:szCs w:val="24"/>
+        </w:rPr>
+        <w:t xml:space="preserve"> mely az étterem logóját jeleníti meg középre igazítva.</w:t>
+      </w:r>
+    </w:p>
+    <w:p>
+      <w:pPr>
+        <w:pStyle w:val="Cmsor3"/>
+      </w:pPr>
+      <w:bookmarkStart w:id="11" w:name="_Toc70601266"/>
+      <w:proofErr w:type="spellStart"/>
+      <w:r>
+        <w:t>UserControlFizetes</w:t>
+      </w:r>
+      <w:bookmarkEnd w:id="11"/>
+      <w:proofErr w:type="spellEnd"/>
+    </w:p>
+    <w:p>
+      <w:pPr>
+        <w:spacing w:line="256" w:lineRule="auto"/>
+        <w:ind w:left="1134" w:firstLine="284"/>
+        <w:rPr>
+          <w:rFonts w:ascii="Avenir Next LT Pro Light" w:hAnsi="Avenir Next LT Pro Light" w:cstheme="minorHAnsi"/>
+          <w:sz w:val="24"/>
+          <w:szCs w:val="24"/>
+        </w:rPr>
+      </w:pPr>
+      <w:r>
+        <w:rPr>
+          <w:rFonts w:ascii="Avenir Next LT Pro Light" w:hAnsi="Avenir Next LT Pro Light" w:cstheme="minorHAnsi"/>
+          <w:sz w:val="24"/>
+          <w:szCs w:val="24"/>
+        </w:rPr>
+        <w:t xml:space="preserve">A </w:t>
+      </w:r>
+      <w:proofErr w:type="spellStart"/>
+      <w:r>
+        <w:rPr>
+          <w:rFonts w:ascii="Avenir Next LT Pro Light" w:hAnsi="Avenir Next LT Pro Light" w:cstheme="minorHAnsi"/>
+          <w:sz w:val="24"/>
+          <w:szCs w:val="24"/>
+        </w:rPr>
+        <w:t>MainWindow</w:t>
+      </w:r>
+      <w:proofErr w:type="spellEnd"/>
+      <w:r>
+        <w:rPr>
+          <w:rFonts w:ascii="Avenir Next LT Pro Light" w:hAnsi="Avenir Next LT Pro Light" w:cstheme="minorHAnsi"/>
+          <w:sz w:val="24"/>
+          <w:szCs w:val="24"/>
+        </w:rPr>
+        <w:t xml:space="preserve"> ’Kosár’ ikonjának felugró menüjében, a ’Fizetés’ gombra kattintva jelenül meg. Tartalmaz egy két részre osztott </w:t>
+      </w:r>
+      <w:proofErr w:type="spellStart"/>
+      <w:r>
+        <w:rPr>
+          <w:rFonts w:ascii="Avenir Next LT Pro Light" w:hAnsi="Avenir Next LT Pro Light" w:cstheme="minorHAnsi"/>
+          <w:sz w:val="24"/>
+          <w:szCs w:val="24"/>
+        </w:rPr>
+        <w:t>Grid-et</w:t>
+      </w:r>
+      <w:proofErr w:type="spellEnd"/>
+      <w:r>
+        <w:rPr>
+          <w:rFonts w:ascii="Avenir Next LT Pro Light" w:hAnsi="Avenir Next LT Pro Light" w:cstheme="minorHAnsi"/>
+          <w:sz w:val="24"/>
+          <w:szCs w:val="24"/>
+        </w:rPr>
+        <w:t xml:space="preserve">, melynek bal oldalában egy </w:t>
+      </w:r>
+      <w:proofErr w:type="spellStart"/>
+      <w:r>
+        <w:rPr>
+          <w:rFonts w:ascii="Avenir Next LT Pro Light" w:hAnsi="Avenir Next LT Pro Light" w:cstheme="minorHAnsi"/>
+          <w:sz w:val="24"/>
+          <w:szCs w:val="24"/>
+        </w:rPr>
+        <w:t>DataGrid</w:t>
+      </w:r>
+      <w:proofErr w:type="spellEnd"/>
+      <w:r>
+        <w:rPr>
+          <w:rFonts w:ascii="Avenir Next LT Pro Light" w:hAnsi="Avenir Next LT Pro Light" w:cstheme="minorHAnsi"/>
+          <w:sz w:val="24"/>
+          <w:szCs w:val="24"/>
+        </w:rPr>
+        <w:t xml:space="preserve"> van a kos</w:t>
+      </w:r>
+      <w:r>
+        <w:rPr>
+          <w:rFonts w:ascii="Avenir Next LT Pro Light" w:hAnsi="Avenir Next LT Pro Light" w:cstheme="minorHAnsi"/>
+          <w:sz w:val="24"/>
+          <w:szCs w:val="24"/>
+        </w:rPr>
+        <w:t xml:space="preserve">ár termékeivel. Jobb oldalon található a kosár tartalmának végösszege. Továbbá egy vissza gomb, ami </w:t>
+      </w:r>
+      <w:r>
+        <w:rPr>
+          <w:rFonts w:ascii="Avenir Next LT Pro Light" w:hAnsi="Avenir Next LT Pro Light" w:cstheme="minorHAnsi"/>
+          <w:sz w:val="24"/>
+          <w:szCs w:val="24"/>
+        </w:rPr>
+        <w:t>visszavisz</w:t>
+      </w:r>
+      <w:r>
+        <w:rPr>
+          <w:rFonts w:ascii="Avenir Next LT Pro Light" w:hAnsi="Avenir Next LT Pro Light" w:cstheme="minorHAnsi"/>
+          <w:sz w:val="24"/>
+          <w:szCs w:val="24"/>
+        </w:rPr>
+        <w:t xml:space="preserve"> a főoldalra (</w:t>
+      </w:r>
+      <w:proofErr w:type="spellStart"/>
+      <w:r>
+        <w:rPr>
+          <w:rFonts w:ascii="Avenir Next LT Pro Light" w:hAnsi="Avenir Next LT Pro Light" w:cstheme="minorHAnsi"/>
+          <w:sz w:val="24"/>
+          <w:szCs w:val="24"/>
+        </w:rPr>
+        <w:t>UserControlHome</w:t>
+      </w:r>
+      <w:proofErr w:type="spellEnd"/>
+      <w:r>
+        <w:rPr>
+          <w:rFonts w:ascii="Avenir Next LT Pro Light" w:hAnsi="Avenir Next LT Pro Light" w:cstheme="minorHAnsi"/>
+          <w:sz w:val="24"/>
+          <w:szCs w:val="24"/>
+        </w:rPr>
+        <w:t xml:space="preserve">), valamint egy ’Fizetés’ gomb, ami megjeleníti a </w:t>
+      </w:r>
+      <w:proofErr w:type="spellStart"/>
+      <w:r>
+        <w:rPr>
+          <w:rFonts w:ascii="Avenir Next LT Pro Light" w:hAnsi="Avenir Next LT Pro Light" w:cstheme="minorHAnsi"/>
+          <w:sz w:val="24"/>
+          <w:szCs w:val="24"/>
+        </w:rPr>
+        <w:t>UserControlThankYou</w:t>
+      </w:r>
+      <w:proofErr w:type="spellEnd"/>
+      <w:r>
+        <w:rPr>
+          <w:rFonts w:ascii="Avenir Next LT Pro Light" w:hAnsi="Avenir Next LT Pro Light" w:cstheme="minorHAnsi"/>
+          <w:sz w:val="24"/>
+          <w:szCs w:val="24"/>
+        </w:rPr>
+        <w:t>-t.</w:t>
+      </w:r>
+    </w:p>
+    <w:p>
+      <w:pPr>
+        <w:pStyle w:val="Cmsor3"/>
+      </w:pPr>
+      <w:bookmarkStart w:id="12" w:name="_Toc70601267"/>
+      <w:proofErr w:type="spellStart"/>
+      <w:r>
+        <w:lastRenderedPageBreak/>
+        <w:t>KosarTermek.cs</w:t>
+      </w:r>
+      <w:bookmarkEnd w:id="12"/>
+      <w:proofErr w:type="spellEnd"/>
+    </w:p>
+    <w:p>
+      <w:pPr>
+        <w:spacing w:line="256" w:lineRule="auto"/>
+        <w:ind w:left="1134" w:firstLine="284"/>
+        <w:rPr>
+          <w:rFonts w:ascii="Avenir Next LT Pro Light" w:hAnsi="Avenir Next LT Pro Light" w:cstheme="minorHAnsi"/>
+          <w:sz w:val="24"/>
+          <w:szCs w:val="24"/>
+        </w:rPr>
+      </w:pPr>
+      <w:r>
+        <w:rPr>
+          <w:rFonts w:ascii="Avenir Next LT Pro Light" w:hAnsi="Avenir Next LT Pro Light" w:cstheme="minorHAnsi"/>
+          <w:sz w:val="24"/>
+          <w:szCs w:val="24"/>
+        </w:rPr>
+        <w:t xml:space="preserve">Ez az osztály a kosár elemeinek a struktúráját adja, </w:t>
       </w:r>
       <w:proofErr w:type="gramStart"/>
       <w:r>
         <w:rPr>
-          <w:rFonts w:ascii="Times New Roman" w:hAnsi="Times New Roman" w:cs="Times New Roman"/>
-          <w:sz w:val="28"/>
-        </w:rPr>
-        <w:t>metódus</w:t>
+          <w:rFonts w:ascii="Avenir Next LT Pro Light" w:hAnsi="Avenir Next LT Pro Light" w:cstheme="minorHAnsi"/>
+          <w:sz w:val="24"/>
+          <w:szCs w:val="24"/>
+        </w:rPr>
+        <w:t>ahhoz ,</w:t>
       </w:r>
       <w:proofErr w:type="gramEnd"/>
       <w:r>
         <w:rPr>
-          <w:rFonts w:ascii="Times New Roman" w:hAnsi="Times New Roman" w:cs="Times New Roman"/>
-          <w:sz w:val="28"/>
-        </w:rPr>
-        <w:t xml:space="preserve">, ami a megfelelő </w:t>
-      </w:r>
-      <w:proofErr w:type="spellStart"/>
-      <w:r>
-        <w:rPr>
-          <w:rFonts w:ascii="Times New Roman" w:hAnsi="Times New Roman" w:cs="Times New Roman"/>
-          <w:sz w:val="28"/>
-        </w:rPr>
-        <w:t>User</w:t>
-      </w:r>
-      <w:proofErr w:type="spellEnd"/>
-      <w:r>
-        <w:rPr>
-          <w:rFonts w:ascii="Times New Roman" w:hAnsi="Times New Roman" w:cs="Times New Roman"/>
-          <w:sz w:val="28"/>
-        </w:rPr>
-        <w:t xml:space="preserve"> </w:t>
-      </w:r>
-      <w:proofErr w:type="spellStart"/>
-      <w:r>
-        <w:rPr>
-          <w:rFonts w:ascii="Times New Roman" w:hAnsi="Times New Roman" w:cs="Times New Roman"/>
-          <w:sz w:val="28"/>
-        </w:rPr>
-        <w:t>Control</w:t>
-      </w:r>
-      <w:proofErr w:type="spellEnd"/>
-      <w:r>
-        <w:rPr>
-          <w:rFonts w:ascii="Times New Roman" w:hAnsi="Times New Roman" w:cs="Times New Roman"/>
-          <w:sz w:val="28"/>
-        </w:rPr>
-        <w:t xml:space="preserve"> meghívásáért felelős.</w:t>
+          <w:rFonts w:ascii="Avenir Next LT Pro Light" w:hAnsi="Avenir Next LT Pro Light" w:cstheme="minorHAnsi"/>
+          <w:sz w:val="24"/>
+          <w:szCs w:val="24"/>
+        </w:rPr>
+        <w:t xml:space="preserve"> hogy a </w:t>
+      </w:r>
+      <w:proofErr w:type="spellStart"/>
+      <w:r>
+        <w:rPr>
+          <w:rFonts w:ascii="Avenir Next LT Pro Light" w:hAnsi="Avenir Next LT Pro Light" w:cstheme="minorHAnsi"/>
+          <w:sz w:val="24"/>
+          <w:szCs w:val="24"/>
+        </w:rPr>
+        <w:t>DataGrid</w:t>
+      </w:r>
+      <w:proofErr w:type="spellEnd"/>
+      <w:r>
+        <w:rPr>
+          <w:rFonts w:ascii="Avenir Next LT Pro Light" w:hAnsi="Avenir Next LT Pro Light" w:cstheme="minorHAnsi"/>
+          <w:sz w:val="24"/>
+          <w:szCs w:val="24"/>
+        </w:rPr>
+        <w:t>-ben meg lehessen jeleníteni őket.</w:t>
       </w:r>
     </w:p>
     <w:p>
       <w:pPr>
         <w:pStyle w:val="Cmsor3"/>
       </w:pPr>
-      <w:bookmarkStart w:id="5" w:name="_Toc70343089"/>
-      <w:proofErr w:type="spellStart"/>
-      <w:r>
-        <w:lastRenderedPageBreak/>
-        <w:t>SubItem.cs</w:t>
-      </w:r>
-      <w:proofErr w:type="spellEnd"/>
-      <w:r>
-        <w:t xml:space="preserve"> </w:t>
-      </w:r>
-      <w:proofErr w:type="spellStart"/>
-      <w:r>
-        <w:t>ItemMenu.cs</w:t>
-      </w:r>
-      <w:proofErr w:type="spellEnd"/>
-      <w:r>
-        <w:t xml:space="preserve"> és </w:t>
-      </w:r>
-      <w:proofErr w:type="spellStart"/>
-      <w:r>
-        <w:t>UserControlMenuItem</w:t>
-      </w:r>
-      <w:bookmarkEnd w:id="5"/>
-      <w:proofErr w:type="spellEnd"/>
-    </w:p>
-    <w:p>
-      <w:pPr>
-        <w:rPr>
-          <w:rFonts w:ascii="Times New Roman" w:hAnsi="Times New Roman" w:cs="Times New Roman"/>
-          <w:sz w:val="28"/>
-        </w:rPr>
-      </w:pPr>
-      <w:r>
-        <w:rPr>
-          <w:rFonts w:ascii="Times New Roman" w:hAnsi="Times New Roman" w:cs="Times New Roman"/>
-          <w:sz w:val="28"/>
-        </w:rPr>
-        <w:t xml:space="preserve">Ez a két osztály és </w:t>
-      </w:r>
-      <w:proofErr w:type="spellStart"/>
-      <w:r>
-        <w:rPr>
-          <w:rFonts w:ascii="Times New Roman" w:hAnsi="Times New Roman" w:cs="Times New Roman"/>
-          <w:sz w:val="28"/>
-        </w:rPr>
-        <w:t>User</w:t>
-      </w:r>
-      <w:proofErr w:type="spellEnd"/>
-      <w:r>
-        <w:rPr>
-          <w:rFonts w:ascii="Times New Roman" w:hAnsi="Times New Roman" w:cs="Times New Roman"/>
-          <w:sz w:val="28"/>
-        </w:rPr>
-        <w:t xml:space="preserve"> </w:t>
-      </w:r>
-      <w:proofErr w:type="spellStart"/>
-      <w:r>
-        <w:rPr>
-          <w:rFonts w:ascii="Times New Roman" w:hAnsi="Times New Roman" w:cs="Times New Roman"/>
-          <w:sz w:val="28"/>
-        </w:rPr>
-        <w:t>Control</w:t>
-      </w:r>
-      <w:proofErr w:type="spellEnd"/>
-      <w:r>
-        <w:rPr>
-          <w:rFonts w:ascii="Times New Roman" w:hAnsi="Times New Roman" w:cs="Times New Roman"/>
-          <w:sz w:val="28"/>
-        </w:rPr>
-        <w:t xml:space="preserve"> felelős a menüsorba betöltődő típusokért és altípusokért. </w:t>
-      </w:r>
-      <w:proofErr w:type="gramStart"/>
-      <w:r>
-        <w:rPr>
-          <w:rFonts w:ascii="Times New Roman" w:hAnsi="Times New Roman" w:cs="Times New Roman"/>
-          <w:sz w:val="28"/>
-        </w:rPr>
-        <w:t>A</w:t>
-      </w:r>
-      <w:proofErr w:type="gramEnd"/>
-      <w:r>
-        <w:rPr>
-          <w:rFonts w:ascii="Times New Roman" w:hAnsi="Times New Roman" w:cs="Times New Roman"/>
-          <w:sz w:val="28"/>
-        </w:rPr>
-        <w:t xml:space="preserve"> </w:t>
-      </w:r>
-      <w:proofErr w:type="spellStart"/>
-      <w:r>
-        <w:rPr>
-          <w:rFonts w:ascii="Times New Roman" w:hAnsi="Times New Roman" w:cs="Times New Roman"/>
-          <w:sz w:val="28"/>
-        </w:rPr>
-        <w:t>UserControlMenuItem.xaml</w:t>
-      </w:r>
-      <w:proofErr w:type="spellEnd"/>
-      <w:r>
-        <w:rPr>
-          <w:rFonts w:ascii="Times New Roman" w:hAnsi="Times New Roman" w:cs="Times New Roman"/>
-          <w:sz w:val="28"/>
-        </w:rPr>
-        <w:t xml:space="preserve"> adja meg a legördülő menü kinézetét. Az </w:t>
-      </w:r>
-      <w:proofErr w:type="spellStart"/>
-      <w:r>
-        <w:rPr>
-          <w:rFonts w:ascii="Times New Roman" w:hAnsi="Times New Roman" w:cs="Times New Roman"/>
-          <w:sz w:val="28"/>
-        </w:rPr>
-        <w:t>ItemMenu</w:t>
-      </w:r>
-      <w:proofErr w:type="spellEnd"/>
-      <w:r>
-        <w:rPr>
-          <w:rFonts w:ascii="Times New Roman" w:hAnsi="Times New Roman" w:cs="Times New Roman"/>
-          <w:sz w:val="28"/>
-        </w:rPr>
-        <w:t xml:space="preserve"> egy legördülő menü, melynek elemei a </w:t>
-      </w:r>
-      <w:proofErr w:type="spellStart"/>
-      <w:r>
-        <w:rPr>
-          <w:rFonts w:ascii="Times New Roman" w:hAnsi="Times New Roman" w:cs="Times New Roman"/>
-          <w:sz w:val="28"/>
-        </w:rPr>
-        <w:t>SubItem-ek</w:t>
-      </w:r>
-      <w:proofErr w:type="spellEnd"/>
-      <w:r>
-        <w:rPr>
-          <w:rFonts w:ascii="Times New Roman" w:hAnsi="Times New Roman" w:cs="Times New Roman"/>
-          <w:sz w:val="28"/>
-        </w:rPr>
-        <w:t>.</w:t>
-      </w:r>
-    </w:p>
-    <w:p>
-      <w:pPr>
-        <w:pStyle w:val="Cmsor3"/>
-      </w:pPr>
-      <w:bookmarkStart w:id="6" w:name="_Toc70343090"/>
-      <w:r>
-        <w:t xml:space="preserve">Ételekhez tartozó </w:t>
-      </w:r>
-      <w:proofErr w:type="spellStart"/>
-      <w:r>
-        <w:t>User</w:t>
-      </w:r>
-      <w:proofErr w:type="spellEnd"/>
-      <w:r>
-        <w:t xml:space="preserve"> </w:t>
-      </w:r>
-      <w:proofErr w:type="spellStart"/>
-      <w:r>
-        <w:t>Controlok</w:t>
-      </w:r>
-      <w:proofErr w:type="spellEnd"/>
-      <w:r>
-        <w:t>:</w:t>
-      </w:r>
-      <w:bookmarkEnd w:id="6"/>
-    </w:p>
-    <w:p>
-      <w:pPr>
-        <w:rPr>
-          <w:rFonts w:ascii="Times New Roman" w:hAnsi="Times New Roman" w:cs="Times New Roman"/>
-          <w:sz w:val="28"/>
-        </w:rPr>
-      </w:pPr>
-      <w:r>
-        <w:rPr>
-          <w:rFonts w:ascii="Times New Roman" w:hAnsi="Times New Roman" w:cs="Times New Roman"/>
-          <w:sz w:val="28"/>
-        </w:rPr>
-        <w:t xml:space="preserve">Minden étel típushoz tartozik egy </w:t>
-      </w:r>
-      <w:proofErr w:type="spellStart"/>
-      <w:r>
-        <w:rPr>
-          <w:rFonts w:ascii="Times New Roman" w:hAnsi="Times New Roman" w:cs="Times New Roman"/>
-          <w:sz w:val="28"/>
-        </w:rPr>
-        <w:t>UserControl</w:t>
-      </w:r>
-      <w:proofErr w:type="spellEnd"/>
-      <w:r>
-        <w:rPr>
-          <w:rFonts w:ascii="Times New Roman" w:hAnsi="Times New Roman" w:cs="Times New Roman"/>
-          <w:sz w:val="28"/>
-        </w:rPr>
-        <w:t xml:space="preserve"> (pl.: </w:t>
-      </w:r>
-      <w:proofErr w:type="spellStart"/>
-      <w:r>
-        <w:rPr>
-          <w:rFonts w:ascii="Times New Roman" w:hAnsi="Times New Roman" w:cs="Times New Roman"/>
-          <w:sz w:val="28"/>
-        </w:rPr>
-        <w:t>UserControlHamburger</w:t>
-      </w:r>
-      <w:proofErr w:type="spellEnd"/>
-      <w:r>
-        <w:rPr>
-          <w:rFonts w:ascii="Times New Roman" w:hAnsi="Times New Roman" w:cs="Times New Roman"/>
-          <w:sz w:val="28"/>
-        </w:rPr>
-        <w:t xml:space="preserve">). Ezek a </w:t>
-      </w:r>
-      <w:proofErr w:type="spellStart"/>
-      <w:r>
-        <w:rPr>
-          <w:rFonts w:ascii="Times New Roman" w:hAnsi="Times New Roman" w:cs="Times New Roman"/>
-          <w:sz w:val="28"/>
-        </w:rPr>
-        <w:t>Control</w:t>
-      </w:r>
-      <w:proofErr w:type="spellEnd"/>
-      <w:r>
-        <w:rPr>
-          <w:rFonts w:ascii="Times New Roman" w:hAnsi="Times New Roman" w:cs="Times New Roman"/>
-          <w:sz w:val="28"/>
-        </w:rPr>
-        <w:t>-ok azonos sémára épülnek, és az egyes term</w:t>
-      </w:r>
-      <w:r>
-        <w:rPr>
-          <w:rFonts w:ascii="Times New Roman" w:hAnsi="Times New Roman" w:cs="Times New Roman"/>
-          <w:sz w:val="28"/>
-        </w:rPr>
-        <w:t>ékek megjelenítését szolgálják. A termékekhez tartozik egy kép, egy név, egy ár és egy azonosító. Ezek az adatbázisból betöltésre kerülnek a megfelelő helyekre.</w:t>
-      </w:r>
-    </w:p>
-    <w:p>
-      <w:pPr>
-        <w:pStyle w:val="Cmsor3"/>
-      </w:pPr>
-      <w:bookmarkStart w:id="7" w:name="_Toc70343091"/>
-      <w:proofErr w:type="spellStart"/>
-      <w:proofErr w:type="gramStart"/>
-      <w:r>
-        <w:t>dtbEtterem.db</w:t>
-      </w:r>
-      <w:bookmarkEnd w:id="7"/>
-      <w:proofErr w:type="spellEnd"/>
-      <w:proofErr w:type="gramEnd"/>
-    </w:p>
-    <w:p>
-      <w:pPr>
-        <w:rPr>
-          <w:rFonts w:ascii="Times New Roman" w:hAnsi="Times New Roman" w:cs="Times New Roman"/>
-          <w:sz w:val="28"/>
-        </w:rPr>
-      </w:pPr>
-      <w:r>
-        <w:rPr>
-          <w:rFonts w:ascii="Times New Roman" w:hAnsi="Times New Roman" w:cs="Times New Roman"/>
-          <w:sz w:val="28"/>
-        </w:rPr>
-        <w:t xml:space="preserve">A programhoz használt adatbázis, </w:t>
-      </w:r>
-      <w:r>
-        <w:rPr>
-          <w:rFonts w:ascii="Times New Roman" w:hAnsi="Times New Roman" w:cs="Times New Roman"/>
-          <w:sz w:val="28"/>
-        </w:rPr>
-        <w:t>ami tartalmaz egy Termék, egy Megrendelő és egy Rendelés táblát. A programban csak a Termék tábla lett implementálva.</w:t>
-      </w:r>
-    </w:p>
-    <w:p>
-      <w:pPr>
-        <w:pStyle w:val="Cmsor3"/>
-      </w:pPr>
-      <w:bookmarkStart w:id="8" w:name="_Toc70343092"/>
-      <w:proofErr w:type="spellStart"/>
-      <w:r>
-        <w:t>Hozzaferes</w:t>
-      </w:r>
-      <w:proofErr w:type="spellEnd"/>
-      <w:r>
-        <w:t>, Kapcsolat</w:t>
-      </w:r>
-      <w:bookmarkEnd w:id="8"/>
-    </w:p>
-    <w:p>
-      <w:pPr>
-        <w:rPr>
-          <w:rFonts w:ascii="Times New Roman" w:hAnsi="Times New Roman" w:cs="Times New Roman"/>
-          <w:sz w:val="28"/>
-        </w:rPr>
-      </w:pPr>
-      <w:r>
-        <w:rPr>
-          <w:rFonts w:ascii="Times New Roman" w:hAnsi="Times New Roman" w:cs="Times New Roman"/>
-          <w:sz w:val="28"/>
-        </w:rPr>
-        <w:t xml:space="preserve">Ez a két </w:t>
-      </w:r>
-      <w:proofErr w:type="gramStart"/>
-      <w:r>
-        <w:rPr>
-          <w:rFonts w:ascii="Times New Roman" w:hAnsi="Times New Roman" w:cs="Times New Roman"/>
-          <w:sz w:val="28"/>
-        </w:rPr>
-        <w:t>osztály felelős</w:t>
-      </w:r>
-      <w:proofErr w:type="gramEnd"/>
-      <w:r>
-        <w:rPr>
-          <w:rFonts w:ascii="Times New Roman" w:hAnsi="Times New Roman" w:cs="Times New Roman"/>
-          <w:sz w:val="28"/>
-        </w:rPr>
-        <w:t xml:space="preserve"> az adatbázis eléréséért. Az</w:t>
-      </w:r>
-      <w:r>
-        <w:rPr>
-          <w:rFonts w:ascii="Times New Roman" w:hAnsi="Times New Roman" w:cs="Times New Roman"/>
-          <w:sz w:val="28"/>
-        </w:rPr>
-        <w:t xml:space="preserve"> adatbázis </w:t>
-      </w:r>
-      <w:proofErr w:type="spellStart"/>
-      <w:r>
-        <w:rPr>
-          <w:rFonts w:ascii="Times New Roman" w:hAnsi="Times New Roman" w:cs="Times New Roman"/>
-          <w:sz w:val="28"/>
-        </w:rPr>
-        <w:t>SQLite-tal</w:t>
-      </w:r>
-      <w:proofErr w:type="spellEnd"/>
-      <w:r>
-        <w:rPr>
-          <w:rFonts w:ascii="Times New Roman" w:hAnsi="Times New Roman" w:cs="Times New Roman"/>
-          <w:sz w:val="28"/>
-        </w:rPr>
-        <w:t xml:space="preserve">, valósítottuk meg. A Kapcsolat visszaadja a létrehozott kapcsolatot a kapcsolat nevéből. A </w:t>
-      </w:r>
-      <w:proofErr w:type="spellStart"/>
-      <w:r>
-        <w:rPr>
-          <w:rFonts w:ascii="Times New Roman" w:hAnsi="Times New Roman" w:cs="Times New Roman"/>
-          <w:sz w:val="28"/>
-        </w:rPr>
-        <w:t>Hozzaferes</w:t>
-      </w:r>
-      <w:proofErr w:type="spellEnd"/>
-      <w:r>
-        <w:rPr>
-          <w:rFonts w:ascii="Times New Roman" w:hAnsi="Times New Roman" w:cs="Times New Roman"/>
-          <w:sz w:val="28"/>
-        </w:rPr>
-        <w:t xml:space="preserve"> kezeli az adatbázis termékeinek a lekérdezését a </w:t>
-      </w:r>
-      <w:proofErr w:type="spellStart"/>
-      <w:r>
-        <w:rPr>
-          <w:rFonts w:ascii="Times New Roman" w:hAnsi="Times New Roman" w:cs="Times New Roman"/>
-          <w:sz w:val="28"/>
-        </w:rPr>
-        <w:t>fügvényeivel</w:t>
-      </w:r>
-      <w:proofErr w:type="spellEnd"/>
-      <w:r>
-        <w:rPr>
-          <w:rFonts w:ascii="Times New Roman" w:hAnsi="Times New Roman" w:cs="Times New Roman"/>
-          <w:sz w:val="28"/>
-        </w:rPr>
-        <w:t>. Minden típushoz tartozik egy lekérdezés.</w:t>
-      </w:r>
-    </w:p>
-    <w:p>
-      <w:pPr>
-        <w:pStyle w:val="Cmsor3"/>
-      </w:pPr>
-      <w:bookmarkStart w:id="9" w:name="_Toc70343093"/>
-      <w:proofErr w:type="spellStart"/>
-      <w:r>
-        <w:t>tblTermek</w:t>
-      </w:r>
-      <w:proofErr w:type="spellEnd"/>
-      <w:r>
-        <w:t xml:space="preserve">, </w:t>
-      </w:r>
-      <w:proofErr w:type="spellStart"/>
-      <w:r>
-        <w:t>tblRendeles</w:t>
-      </w:r>
-      <w:proofErr w:type="spellEnd"/>
-      <w:r>
-        <w:t xml:space="preserve">, </w:t>
-      </w:r>
-      <w:proofErr w:type="spellStart"/>
-      <w:r>
-        <w:t>tblMegrendelo</w:t>
-      </w:r>
-      <w:bookmarkEnd w:id="9"/>
-      <w:proofErr w:type="spellEnd"/>
-    </w:p>
-    <w:p>
-      <w:pPr>
-        <w:rPr>
-          <w:rFonts w:ascii="Times New Roman" w:hAnsi="Times New Roman" w:cs="Times New Roman"/>
-          <w:sz w:val="28"/>
-        </w:rPr>
-      </w:pPr>
-      <w:r>
-        <w:rPr>
-          <w:rFonts w:ascii="Times New Roman" w:hAnsi="Times New Roman" w:cs="Times New Roman"/>
-          <w:sz w:val="28"/>
-        </w:rPr>
-        <w:t>Ezek az osztályok biztosítják az adatátadást az adatbázisból a programba. A programban csak Termékek lettek implementálva.</w:t>
-      </w:r>
-    </w:p>
-    <w:p>
-      <w:pPr>
-        <w:pStyle w:val="Cmsor3"/>
-      </w:pPr>
-      <w:bookmarkStart w:id="10" w:name="_Toc70343094"/>
-      <w:proofErr w:type="spellStart"/>
-      <w:r>
-        <w:t>UserControlHome</w:t>
-      </w:r>
-      <w:bookmarkEnd w:id="10"/>
-      <w:proofErr w:type="spellEnd"/>
-    </w:p>
-    <w:p>
-      <w:pPr>
-        <w:rPr>
-          <w:rFonts w:ascii="Times New Roman" w:hAnsi="Times New Roman" w:cs="Times New Roman"/>
-          <w:sz w:val="28"/>
-        </w:rPr>
-      </w:pPr>
-      <w:r>
-        <w:rPr>
-          <w:rFonts w:ascii="Times New Roman" w:hAnsi="Times New Roman" w:cs="Times New Roman"/>
-          <w:sz w:val="28"/>
-        </w:rPr>
-        <w:t xml:space="preserve">Egy egyszerű </w:t>
-      </w:r>
-      <w:proofErr w:type="spellStart"/>
-      <w:r>
-        <w:rPr>
-          <w:rFonts w:ascii="Times New Roman" w:hAnsi="Times New Roman" w:cs="Times New Roman"/>
-          <w:sz w:val="28"/>
-        </w:rPr>
-        <w:t>User</w:t>
-      </w:r>
-      <w:proofErr w:type="spellEnd"/>
-      <w:r>
-        <w:rPr>
-          <w:rFonts w:ascii="Times New Roman" w:hAnsi="Times New Roman" w:cs="Times New Roman"/>
-          <w:sz w:val="28"/>
-        </w:rPr>
-        <w:t xml:space="preserve"> </w:t>
-      </w:r>
-      <w:proofErr w:type="spellStart"/>
-      <w:r>
-        <w:rPr>
-          <w:rFonts w:ascii="Times New Roman" w:hAnsi="Times New Roman" w:cs="Times New Roman"/>
-          <w:sz w:val="28"/>
-        </w:rPr>
-        <w:t>Control</w:t>
-      </w:r>
-      <w:proofErr w:type="spellEnd"/>
-      <w:r>
-        <w:rPr>
-          <w:rFonts w:ascii="Times New Roman" w:hAnsi="Times New Roman" w:cs="Times New Roman"/>
-          <w:sz w:val="28"/>
-        </w:rPr>
-        <w:t xml:space="preserve"> mely az étterem logóját jeleníti meg középre igazítva.</w:t>
-      </w:r>
-    </w:p>
-    <w:p>
-      <w:pPr>
-        <w:pStyle w:val="Cmsor3"/>
-      </w:pPr>
-      <w:bookmarkStart w:id="11" w:name="_Toc70343095"/>
-      <w:proofErr w:type="spellStart"/>
-      <w:r>
-        <w:t>UserControlFizetes</w:t>
-      </w:r>
-      <w:bookmarkEnd w:id="11"/>
-      <w:proofErr w:type="spellEnd"/>
-    </w:p>
-    <w:p>
-      <w:pPr>
-        <w:rPr>
-          <w:rFonts w:ascii="Times New Roman" w:hAnsi="Times New Roman" w:cs="Times New Roman"/>
-          <w:sz w:val="28"/>
-        </w:rPr>
-      </w:pPr>
-      <w:r>
-        <w:rPr>
-          <w:rFonts w:ascii="Times New Roman" w:hAnsi="Times New Roman" w:cs="Times New Roman"/>
-          <w:sz w:val="28"/>
-        </w:rPr>
-        <w:t xml:space="preserve">A </w:t>
-      </w:r>
-      <w:proofErr w:type="spellStart"/>
-      <w:r>
-        <w:rPr>
-          <w:rFonts w:ascii="Times New Roman" w:hAnsi="Times New Roman" w:cs="Times New Roman"/>
-          <w:sz w:val="28"/>
-        </w:rPr>
-        <w:t>MainWindow</w:t>
-      </w:r>
-      <w:proofErr w:type="spellEnd"/>
-      <w:r>
-        <w:rPr>
-          <w:rFonts w:ascii="Times New Roman" w:hAnsi="Times New Roman" w:cs="Times New Roman"/>
-          <w:sz w:val="28"/>
-        </w:rPr>
-        <w:t xml:space="preserve"> ’Kosár’ ikonjának felugró menüjében, a ’Fizetés’ gombra kattintva jelenül meg. Tartalmaz egy két részre osztott </w:t>
-      </w:r>
-      <w:proofErr w:type="spellStart"/>
-      <w:r>
-        <w:rPr>
-          <w:rFonts w:ascii="Times New Roman" w:hAnsi="Times New Roman" w:cs="Times New Roman"/>
-          <w:sz w:val="28"/>
-        </w:rPr>
-        <w:t>Grid</w:t>
-      </w:r>
-      <w:proofErr w:type="spellEnd"/>
-      <w:r>
-        <w:rPr>
-          <w:rFonts w:ascii="Times New Roman" w:hAnsi="Times New Roman" w:cs="Times New Roman"/>
-          <w:sz w:val="28"/>
-        </w:rPr>
-        <w:t xml:space="preserve">-et, melynek bal oldalában egy </w:t>
-      </w:r>
-      <w:proofErr w:type="spellStart"/>
-      <w:r>
-        <w:rPr>
-          <w:rFonts w:ascii="Times New Roman" w:hAnsi="Times New Roman" w:cs="Times New Roman"/>
-          <w:sz w:val="28"/>
-        </w:rPr>
-        <w:t>DataGrid</w:t>
-      </w:r>
-      <w:proofErr w:type="spellEnd"/>
-      <w:r>
-        <w:rPr>
-          <w:rFonts w:ascii="Times New Roman" w:hAnsi="Times New Roman" w:cs="Times New Roman"/>
-          <w:sz w:val="28"/>
-        </w:rPr>
-        <w:t xml:space="preserve"> van a kos</w:t>
-      </w:r>
-      <w:r>
-        <w:rPr>
-          <w:rFonts w:ascii="Times New Roman" w:hAnsi="Times New Roman" w:cs="Times New Roman"/>
-          <w:sz w:val="28"/>
-        </w:rPr>
-        <w:t xml:space="preserve">ár termékeivel. Jobb oldalon található a kosár tartalmának végösszege. Továbbá egy vissza gomb, ami vissza visz a </w:t>
-      </w:r>
-      <w:proofErr w:type="spellStart"/>
-      <w:r>
-        <w:rPr>
-          <w:rFonts w:ascii="Times New Roman" w:hAnsi="Times New Roman" w:cs="Times New Roman"/>
-          <w:sz w:val="28"/>
-        </w:rPr>
-        <w:t>főoldalra</w:t>
-      </w:r>
-      <w:proofErr w:type="spellEnd"/>
-      <w:r>
-        <w:rPr>
-          <w:rFonts w:ascii="Times New Roman" w:hAnsi="Times New Roman" w:cs="Times New Roman"/>
-          <w:sz w:val="28"/>
-        </w:rPr>
-        <w:t xml:space="preserve"> (</w:t>
-      </w:r>
-      <w:proofErr w:type="spellStart"/>
-      <w:r>
-        <w:rPr>
-          <w:rFonts w:ascii="Times New Roman" w:hAnsi="Times New Roman" w:cs="Times New Roman"/>
-          <w:sz w:val="28"/>
-        </w:rPr>
-        <w:t>UserControlHome</w:t>
-      </w:r>
-      <w:proofErr w:type="spellEnd"/>
-      <w:r>
-        <w:rPr>
-          <w:rFonts w:ascii="Times New Roman" w:hAnsi="Times New Roman" w:cs="Times New Roman"/>
-          <w:sz w:val="28"/>
-        </w:rPr>
-        <w:t xml:space="preserve">), valamint egy ’Fizetés’ gomb, ami megjeleníti </w:t>
-      </w:r>
-      <w:proofErr w:type="gramStart"/>
-      <w:r>
-        <w:rPr>
-          <w:rFonts w:ascii="Times New Roman" w:hAnsi="Times New Roman" w:cs="Times New Roman"/>
-          <w:sz w:val="28"/>
-        </w:rPr>
-        <w:t>a</w:t>
-      </w:r>
-      <w:proofErr w:type="gramEnd"/>
-      <w:r>
-        <w:rPr>
-          <w:rFonts w:ascii="Times New Roman" w:hAnsi="Times New Roman" w:cs="Times New Roman"/>
-          <w:sz w:val="28"/>
-        </w:rPr>
-        <w:t xml:space="preserve"> </w:t>
-      </w:r>
-      <w:proofErr w:type="spellStart"/>
-      <w:r>
-        <w:rPr>
-          <w:rFonts w:ascii="Times New Roman" w:hAnsi="Times New Roman" w:cs="Times New Roman"/>
-          <w:sz w:val="28"/>
-        </w:rPr>
-        <w:t>UserControlThankYou</w:t>
-      </w:r>
-      <w:proofErr w:type="spellEnd"/>
-      <w:r>
-        <w:rPr>
-          <w:rFonts w:ascii="Times New Roman" w:hAnsi="Times New Roman" w:cs="Times New Roman"/>
-          <w:sz w:val="28"/>
-        </w:rPr>
-        <w:t>-t.</w:t>
-      </w:r>
-    </w:p>
-    <w:p>
-      <w:pPr>
-        <w:pStyle w:val="Cmsor3"/>
-      </w:pPr>
-      <w:bookmarkStart w:id="12" w:name="_Toc70343096"/>
-      <w:proofErr w:type="spellStart"/>
-      <w:r>
-        <w:t>KosarTermek.cs</w:t>
-      </w:r>
-      <w:bookmarkEnd w:id="12"/>
-      <w:proofErr w:type="spellEnd"/>
-    </w:p>
-    <w:p>
-      <w:pPr>
-        <w:rPr>
-          <w:rFonts w:ascii="Times New Roman" w:hAnsi="Times New Roman" w:cs="Times New Roman"/>
-          <w:sz w:val="28"/>
-        </w:rPr>
-      </w:pPr>
-      <w:r>
-        <w:rPr>
-          <w:rFonts w:ascii="Times New Roman" w:hAnsi="Times New Roman" w:cs="Times New Roman"/>
-          <w:sz w:val="28"/>
-        </w:rPr>
-        <w:t xml:space="preserve">Ez az osztály a kosár elemeinek a </w:t>
-      </w:r>
-      <w:proofErr w:type="gramStart"/>
-      <w:r>
-        <w:rPr>
-          <w:rFonts w:ascii="Times New Roman" w:hAnsi="Times New Roman" w:cs="Times New Roman"/>
-          <w:sz w:val="28"/>
-        </w:rPr>
-        <w:t>struktúráját</w:t>
-      </w:r>
-      <w:proofErr w:type="gramEnd"/>
-      <w:r>
-        <w:rPr>
-          <w:rFonts w:ascii="Times New Roman" w:hAnsi="Times New Roman" w:cs="Times New Roman"/>
-          <w:sz w:val="28"/>
-        </w:rPr>
-        <w:t xml:space="preserve"> adja, ahhoz , hogy a </w:t>
-      </w:r>
-      <w:proofErr w:type="spellStart"/>
-      <w:r>
-        <w:rPr>
-          <w:rFonts w:ascii="Times New Roman" w:hAnsi="Times New Roman" w:cs="Times New Roman"/>
-          <w:sz w:val="28"/>
-        </w:rPr>
-        <w:t>DataGrid-ben</w:t>
-      </w:r>
-      <w:proofErr w:type="spellEnd"/>
-      <w:r>
-        <w:rPr>
-          <w:rFonts w:ascii="Times New Roman" w:hAnsi="Times New Roman" w:cs="Times New Roman"/>
-          <w:sz w:val="28"/>
-        </w:rPr>
-        <w:t xml:space="preserve"> meg lehessen jeleníteni őket.</w:t>
-      </w:r>
-    </w:p>
-    <w:p>
-      <w:pPr>
-        <w:pStyle w:val="Cmsor3"/>
-      </w:pPr>
-      <w:proofErr w:type="spellStart"/>
-      <w:r>
-        <w:lastRenderedPageBreak/>
+      <w:bookmarkStart w:id="13" w:name="_Toc70601268"/>
+      <w:proofErr w:type="spellStart"/>
+      <w:r>
         <w:t>Login.cs</w:t>
       </w:r>
-      <w:proofErr w:type="spellEnd"/>
-    </w:p>
-    <w:p>
-      <w:pPr>
-        <w:rPr>
-          <w:rFonts w:ascii="Times New Roman" w:hAnsi="Times New Roman" w:cs="Times New Roman"/>
-          <w:sz w:val="28"/>
-        </w:rPr>
-      </w:pPr>
-      <w:r>
-        <w:rPr>
-          <w:rFonts w:ascii="Times New Roman" w:hAnsi="Times New Roman" w:cs="Times New Roman"/>
-          <w:sz w:val="28"/>
-        </w:rPr>
-        <w:t xml:space="preserve">A programban létrehoztunk egy bejelentkező és regisztrációs ablakot, mely a fejléc jobb szélső leugró menüjéből érhető el. A felhasználók tárolása és a regisztráció implementálása </w:t>
-      </w:r>
-      <w:proofErr w:type="spellStart"/>
-      <w:r>
-        <w:rPr>
-          <w:rFonts w:ascii="Times New Roman" w:hAnsi="Times New Roman" w:cs="Times New Roman"/>
-          <w:sz w:val="28"/>
-        </w:rPr>
-        <w:t>továbbfejlesztési</w:t>
-      </w:r>
-      <w:proofErr w:type="spellEnd"/>
-      <w:r>
-        <w:rPr>
-          <w:rFonts w:ascii="Times New Roman" w:hAnsi="Times New Roman" w:cs="Times New Roman"/>
-          <w:sz w:val="28"/>
-        </w:rPr>
-        <w:t xml:space="preserve"> lehetőség.</w:t>
+      <w:bookmarkEnd w:id="13"/>
+      <w:proofErr w:type="spellEnd"/>
+    </w:p>
+    <w:p>
+      <w:pPr>
+        <w:spacing w:line="256" w:lineRule="auto"/>
+        <w:ind w:left="1134" w:firstLine="284"/>
+        <w:rPr>
+          <w:rFonts w:ascii="Avenir Next LT Pro Light" w:hAnsi="Avenir Next LT Pro Light" w:cstheme="minorHAnsi"/>
+          <w:sz w:val="24"/>
+          <w:szCs w:val="24"/>
+        </w:rPr>
+      </w:pPr>
+      <w:r>
+        <w:rPr>
+          <w:rFonts w:ascii="Avenir Next LT Pro Light" w:hAnsi="Avenir Next LT Pro Light" w:cstheme="minorHAnsi"/>
+          <w:sz w:val="24"/>
+          <w:szCs w:val="24"/>
+        </w:rPr>
+        <w:t>A programban létrehoztunk egy bejelentkező és regisztrációs ablakot, mely a fejléc jobb szélső leugró menüjéből érhető el. A felhasználók tárolása és a regisztráció implementálása továbbfejlesztési lehetőség.</w:t>
       </w:r>
     </w:p>
     <w:p>
       <w:pPr>
         <w:pStyle w:val="Cmsor2"/>
       </w:pPr>
+      <w:bookmarkStart w:id="14" w:name="_Toc70601269"/>
       <w:r>
         <w:t>Tesztelés</w:t>
       </w:r>
-    </w:p>
-    <w:p>
-      <w:pPr>
-        <w:rPr>
-          <w:rFonts w:ascii="Times New Roman" w:hAnsi="Times New Roman" w:cs="Times New Roman"/>
-          <w:sz w:val="28"/>
-        </w:rPr>
-      </w:pPr>
-      <w:r>
-        <w:rPr>
-          <w:rFonts w:ascii="Times New Roman" w:hAnsi="Times New Roman" w:cs="Times New Roman"/>
-          <w:sz w:val="28"/>
+      <w:bookmarkEnd w:id="14"/>
+    </w:p>
+    <w:p>
+      <w:pPr>
+        <w:spacing w:line="256" w:lineRule="auto"/>
+        <w:ind w:left="567" w:firstLine="283"/>
+        <w:rPr>
+          <w:rFonts w:ascii="Avenir Next LT Pro Light" w:hAnsi="Avenir Next LT Pro Light" w:cstheme="minorHAnsi"/>
+          <w:sz w:val="24"/>
+          <w:szCs w:val="24"/>
+        </w:rPr>
+      </w:pPr>
+      <w:r>
+        <w:rPr>
+          <w:rFonts w:ascii="Avenir Next LT Pro Light" w:hAnsi="Avenir Next LT Pro Light" w:cstheme="minorHAnsi"/>
+          <w:sz w:val="24"/>
+          <w:szCs w:val="24"/>
         </w:rPr>
         <w:t>A programot használattal teszteltük a készítés során. Esetleges hiba esetén programrészletek kiírásával kerestünk hibákat.</w:t>
       </w:r>
@@ -2552,14 +3384,11 @@
       <w:pPr>
         <w:pStyle w:val="Cmsor2"/>
       </w:pPr>
-      <w:proofErr w:type="spellStart"/>
-      <w:r>
-        <w:t>Továbbfejlesztési</w:t>
-      </w:r>
-      <w:proofErr w:type="spellEnd"/>
-      <w:r>
-        <w:t xml:space="preserve"> lehetőségek:</w:t>
-      </w:r>
+      <w:bookmarkStart w:id="15" w:name="_Toc70601270"/>
+      <w:r>
+        <w:t>Továbbfejlesztési lehetőségek:</w:t>
+      </w:r>
+      <w:bookmarkEnd w:id="15"/>
     </w:p>
     <w:p>
       <w:pPr>
@@ -2568,15 +3397,18 @@
           <w:ilvl w:val="0"/>
           <w:numId w:val="1"/>
         </w:numPr>
-        <w:rPr>
-          <w:rFonts w:ascii="Times New Roman" w:hAnsi="Times New Roman" w:cs="Times New Roman"/>
-          <w:sz w:val="28"/>
-        </w:rPr>
-      </w:pPr>
-      <w:r>
-        <w:rPr>
-          <w:rFonts w:ascii="Times New Roman" w:hAnsi="Times New Roman" w:cs="Times New Roman"/>
-          <w:sz w:val="28"/>
+        <w:ind w:left="1134"/>
+        <w:rPr>
+          <w:rFonts w:ascii="Avenir Next LT Pro Light" w:hAnsi="Avenir Next LT Pro Light" w:cs="Times New Roman"/>
+          <w:sz w:val="24"/>
+          <w:szCs w:val="20"/>
+        </w:rPr>
+      </w:pPr>
+      <w:r>
+        <w:rPr>
+          <w:rFonts w:ascii="Avenir Next LT Pro Light" w:hAnsi="Avenir Next LT Pro Light" w:cs="Times New Roman"/>
+          <w:sz w:val="24"/>
+          <w:szCs w:val="20"/>
         </w:rPr>
         <w:t>Keresés mező implementálása.</w:t>
       </w:r>
@@ -2588,15 +3420,18 @@
           <w:ilvl w:val="0"/>
           <w:numId w:val="1"/>
         </w:numPr>
-        <w:rPr>
-          <w:rFonts w:ascii="Times New Roman" w:hAnsi="Times New Roman" w:cs="Times New Roman"/>
-          <w:sz w:val="28"/>
-        </w:rPr>
-      </w:pPr>
-      <w:r>
-        <w:rPr>
-          <w:rFonts w:ascii="Times New Roman" w:hAnsi="Times New Roman" w:cs="Times New Roman"/>
-          <w:sz w:val="28"/>
+        <w:ind w:left="1134"/>
+        <w:rPr>
+          <w:rFonts w:ascii="Avenir Next LT Pro Light" w:hAnsi="Avenir Next LT Pro Light" w:cs="Times New Roman"/>
+          <w:sz w:val="24"/>
+          <w:szCs w:val="20"/>
+        </w:rPr>
+      </w:pPr>
+      <w:r>
+        <w:rPr>
+          <w:rFonts w:ascii="Avenir Next LT Pro Light" w:hAnsi="Avenir Next LT Pro Light" w:cs="Times New Roman"/>
+          <w:sz w:val="24"/>
+          <w:szCs w:val="20"/>
         </w:rPr>
         <w:t>Rendelések és Megrendelők implementálása a programban és tárolása az adatbázison.</w:t>
       </w:r>
@@ -2608,130 +3443,119 @@
           <w:ilvl w:val="0"/>
           <w:numId w:val="1"/>
         </w:numPr>
-        <w:rPr>
-          <w:rFonts w:ascii="Times New Roman" w:hAnsi="Times New Roman" w:cs="Times New Roman"/>
-          <w:sz w:val="28"/>
-        </w:rPr>
-      </w:pPr>
-      <w:r>
-        <w:rPr>
-          <w:rFonts w:ascii="Times New Roman" w:hAnsi="Times New Roman" w:cs="Times New Roman"/>
-          <w:sz w:val="28"/>
+        <w:ind w:left="1134"/>
+        <w:rPr>
+          <w:rFonts w:ascii="Avenir Next LT Pro Light" w:hAnsi="Avenir Next LT Pro Light" w:cs="Times New Roman"/>
+          <w:sz w:val="24"/>
+          <w:szCs w:val="20"/>
+        </w:rPr>
+      </w:pPr>
+      <w:r>
+        <w:rPr>
+          <w:rFonts w:ascii="Avenir Next LT Pro Light" w:hAnsi="Avenir Next LT Pro Light" w:cs="Times New Roman"/>
+          <w:sz w:val="24"/>
+          <w:szCs w:val="20"/>
         </w:rPr>
         <w:t>Bejelentkezés és Regisztráció implementálása.</w:t>
       </w:r>
     </w:p>
     <w:p>
       <w:pPr>
+        <w:rPr>
+          <w:rFonts w:ascii="Avenir Next LT Pro Light" w:hAnsi="Avenir Next LT Pro Light" w:cs="Times New Roman"/>
+          <w:sz w:val="24"/>
+          <w:szCs w:val="20"/>
+        </w:rPr>
+      </w:pPr>
+      <w:r>
+        <w:rPr>
+          <w:rFonts w:ascii="Avenir Next LT Pro Light" w:hAnsi="Avenir Next LT Pro Light" w:cs="Times New Roman"/>
+          <w:sz w:val="24"/>
+          <w:szCs w:val="20"/>
+        </w:rPr>
+        <w:br w:type="page"/>
+      </w:r>
+    </w:p>
+    <w:p>
+      <w:pPr>
         <w:pStyle w:val="Cmsor1"/>
       </w:pPr>
-      <w:r>
+      <w:bookmarkStart w:id="16" w:name="_Toc70601271"/>
+      <w:r>
+        <w:lastRenderedPageBreak/>
         <w:t>Felhasználói dokumentáció</w:t>
       </w:r>
+      <w:bookmarkEnd w:id="16"/>
     </w:p>
     <w:p>
       <w:pPr>
         <w:pStyle w:val="Cmsor2"/>
       </w:pPr>
+      <w:bookmarkStart w:id="17" w:name="_Toc70601272"/>
       <w:r>
         <w:t>Futtatás</w:t>
       </w:r>
-    </w:p>
-    <w:p>
-      <w:pPr>
-        <w:rPr>
-          <w:rFonts w:ascii="Times New Roman" w:hAnsi="Times New Roman" w:cs="Times New Roman"/>
-          <w:sz w:val="28"/>
-          <w:szCs w:val="28"/>
-        </w:rPr>
-      </w:pPr>
-      <w:r>
-        <w:rPr>
-          <w:rFonts w:ascii="Times New Roman" w:hAnsi="Times New Roman" w:cs="Times New Roman"/>
-          <w:sz w:val="28"/>
-          <w:szCs w:val="28"/>
-        </w:rPr>
-        <w:t>A program</w:t>
-      </w:r>
-      <w:r>
-        <w:rPr>
-          <w:rFonts w:ascii="Times New Roman" w:hAnsi="Times New Roman" w:cs="Times New Roman"/>
-          <w:sz w:val="28"/>
-          <w:szCs w:val="28"/>
-        </w:rPr>
-        <w:t xml:space="preserve"> futtatásához szükség van egy működő Windows operációs rendszerre, </w:t>
-      </w:r>
-      <w:proofErr w:type="gramStart"/>
-      <w:r>
-        <w:rPr>
-          <w:rFonts w:ascii="Times New Roman" w:hAnsi="Times New Roman" w:cs="Times New Roman"/>
-          <w:sz w:val="28"/>
-          <w:szCs w:val="28"/>
-        </w:rPr>
-        <w:t>val</w:t>
-      </w:r>
-      <w:r>
-        <w:rPr>
-          <w:rFonts w:ascii="Times New Roman" w:hAnsi="Times New Roman" w:cs="Times New Roman"/>
-          <w:sz w:val="28"/>
-          <w:szCs w:val="28"/>
-        </w:rPr>
-        <w:t>amint .NET</w:t>
-      </w:r>
-      <w:proofErr w:type="gramEnd"/>
-      <w:r>
-        <w:rPr>
-          <w:rFonts w:ascii="Times New Roman" w:hAnsi="Times New Roman" w:cs="Times New Roman"/>
-          <w:sz w:val="28"/>
-          <w:szCs w:val="28"/>
-        </w:rPr>
-        <w:t xml:space="preserve"> 5.0 keretrendszerre.</w:t>
+      <w:bookmarkEnd w:id="17"/>
+    </w:p>
+    <w:p>
+      <w:pPr>
+        <w:spacing w:line="256" w:lineRule="auto"/>
+        <w:ind w:left="567" w:firstLine="283"/>
+        <w:rPr>
+          <w:rFonts w:ascii="Avenir Next LT Pro Light" w:hAnsi="Avenir Next LT Pro Light" w:cstheme="minorHAnsi"/>
+          <w:sz w:val="24"/>
+          <w:szCs w:val="24"/>
+        </w:rPr>
+      </w:pPr>
+      <w:r>
+        <w:rPr>
+          <w:rFonts w:ascii="Avenir Next LT Pro Light" w:hAnsi="Avenir Next LT Pro Light" w:cstheme="minorHAnsi"/>
+          <w:sz w:val="24"/>
+          <w:szCs w:val="24"/>
+        </w:rPr>
+        <w:t>A program futtatásához szükség van egy működő Windows operációs rendszerre, val</w:t>
+      </w:r>
+      <w:r>
+        <w:rPr>
+          <w:rFonts w:ascii="Avenir Next LT Pro Light" w:hAnsi="Avenir Next LT Pro Light" w:cstheme="minorHAnsi"/>
+          <w:sz w:val="24"/>
+          <w:szCs w:val="24"/>
+        </w:rPr>
+        <w:t>amint .NET 5.0 keretrendszerre.</w:t>
       </w:r>
     </w:p>
     <w:p>
       <w:pPr>
         <w:pStyle w:val="Cmsor2"/>
       </w:pPr>
-      <w:r>
-        <w:t>Hardverkövetelmény:</w:t>
-      </w:r>
-    </w:p>
-    <w:p>
-      <w:pPr>
-        <w:ind w:firstLine="708"/>
-        <w:rPr>
-          <w:rFonts w:ascii="Times New Roman" w:hAnsi="Times New Roman" w:cs="Times New Roman"/>
-          <w:sz w:val="28"/>
-          <w:szCs w:val="28"/>
-        </w:rPr>
-      </w:pPr>
-      <w:r>
-        <w:rPr>
-          <w:rFonts w:ascii="Times New Roman" w:hAnsi="Times New Roman" w:cs="Times New Roman"/>
-          <w:sz w:val="28"/>
-          <w:szCs w:val="28"/>
-        </w:rPr>
-        <w:t>Min:</w:t>
-      </w:r>
+      <w:bookmarkStart w:id="18" w:name="_Toc70601273"/>
+      <w:r>
+        <w:t>Minimális h</w:t>
+      </w:r>
+      <w:r>
+        <w:t>ardverkövetelmény:</w:t>
+      </w:r>
+      <w:bookmarkEnd w:id="18"/>
     </w:p>
     <w:p>
       <w:pPr>
         <w:pStyle w:val="Listaszerbekezds"/>
         <w:numPr>
           <w:ilvl w:val="0"/>
-          <w:numId w:val="2"/>
+          <w:numId w:val="1"/>
         </w:numPr>
-        <w:rPr>
-          <w:rFonts w:ascii="Times New Roman" w:hAnsi="Times New Roman" w:cs="Times New Roman"/>
-          <w:sz w:val="28"/>
-          <w:szCs w:val="28"/>
-        </w:rPr>
-      </w:pPr>
-      <w:r>
-        <w:rPr>
-          <w:rFonts w:ascii="Times New Roman" w:hAnsi="Times New Roman" w:cs="Times New Roman"/>
-          <w:sz w:val="28"/>
-          <w:szCs w:val="28"/>
+        <w:ind w:left="1134"/>
+        <w:rPr>
+          <w:rFonts w:ascii="Avenir Next LT Pro Light" w:hAnsi="Avenir Next LT Pro Light" w:cs="Times New Roman"/>
+          <w:sz w:val="24"/>
+          <w:szCs w:val="20"/>
+        </w:rPr>
+      </w:pPr>
+      <w:r>
+        <w:rPr>
+          <w:rFonts w:ascii="Avenir Next LT Pro Light" w:hAnsi="Avenir Next LT Pro Light" w:cs="Times New Roman"/>
+          <w:sz w:val="24"/>
+          <w:szCs w:val="20"/>
         </w:rPr>
         <w:t>512MB Memória.</w:t>
       </w:r>
@@ -2741,19 +3565,20 @@
         <w:pStyle w:val="Listaszerbekezds"/>
         <w:numPr>
           <w:ilvl w:val="0"/>
-          <w:numId w:val="2"/>
+          <w:numId w:val="1"/>
         </w:numPr>
-        <w:rPr>
-          <w:rFonts w:ascii="Times New Roman" w:hAnsi="Times New Roman" w:cs="Times New Roman"/>
-          <w:sz w:val="28"/>
-          <w:szCs w:val="28"/>
-        </w:rPr>
-      </w:pPr>
-      <w:r>
-        <w:rPr>
-          <w:rFonts w:ascii="Times New Roman" w:hAnsi="Times New Roman" w:cs="Times New Roman"/>
-          <w:sz w:val="28"/>
-          <w:szCs w:val="28"/>
+        <w:ind w:left="1134"/>
+        <w:rPr>
+          <w:rFonts w:ascii="Avenir Next LT Pro Light" w:hAnsi="Avenir Next LT Pro Light" w:cs="Times New Roman"/>
+          <w:sz w:val="24"/>
+          <w:szCs w:val="20"/>
+        </w:rPr>
+      </w:pPr>
+      <w:r>
+        <w:rPr>
+          <w:rFonts w:ascii="Avenir Next LT Pro Light" w:hAnsi="Avenir Next LT Pro Light" w:cs="Times New Roman"/>
+          <w:sz w:val="24"/>
+          <w:szCs w:val="20"/>
         </w:rPr>
         <w:t>&gt;800MHz Processzor</w:t>
       </w:r>
@@ -2763,174 +3588,377 @@
         <w:pStyle w:val="Listaszerbekezds"/>
         <w:numPr>
           <w:ilvl w:val="0"/>
-          <w:numId w:val="2"/>
+          <w:numId w:val="1"/>
         </w:numPr>
-        <w:rPr>
-          <w:rFonts w:ascii="Times New Roman" w:hAnsi="Times New Roman" w:cs="Times New Roman"/>
-          <w:sz w:val="28"/>
-          <w:szCs w:val="28"/>
-        </w:rPr>
-      </w:pPr>
-      <w:proofErr w:type="spellStart"/>
-      <w:r>
-        <w:rPr>
-          <w:rFonts w:ascii="Times New Roman" w:hAnsi="Times New Roman" w:cs="Times New Roman"/>
-          <w:sz w:val="28"/>
-          <w:szCs w:val="28"/>
+        <w:ind w:left="1134"/>
+        <w:rPr>
+          <w:rFonts w:ascii="Avenir Next LT Pro Light" w:hAnsi="Avenir Next LT Pro Light" w:cs="Times New Roman"/>
+          <w:sz w:val="24"/>
+          <w:szCs w:val="20"/>
+        </w:rPr>
+      </w:pPr>
+      <w:proofErr w:type="spellStart"/>
+      <w:r>
+        <w:rPr>
+          <w:rFonts w:ascii="Avenir Next LT Pro Light" w:hAnsi="Avenir Next LT Pro Light" w:cs="Times New Roman"/>
+          <w:sz w:val="24"/>
+          <w:szCs w:val="20"/>
         </w:rPr>
         <w:t>DirectX</w:t>
       </w:r>
       <w:proofErr w:type="spellEnd"/>
       <w:r>
         <w:rPr>
-          <w:rFonts w:ascii="Times New Roman" w:hAnsi="Times New Roman" w:cs="Times New Roman"/>
-          <w:sz w:val="28"/>
-          <w:szCs w:val="28"/>
+          <w:rFonts w:ascii="Avenir Next LT Pro Light" w:hAnsi="Avenir Next LT Pro Light" w:cs="Times New Roman"/>
+          <w:sz w:val="24"/>
+          <w:szCs w:val="20"/>
         </w:rPr>
         <w:t xml:space="preserve"> 9 futtatására képes videokártya</w:t>
       </w:r>
-      <w:bookmarkStart w:id="13" w:name="_GoBack"/>
-      <w:bookmarkEnd w:id="13"/>
     </w:p>
     <w:p>
       <w:pPr>
         <w:pStyle w:val="Cmsor2"/>
       </w:pPr>
+      <w:bookmarkStart w:id="19" w:name="_Toc70601274"/>
       <w:r>
         <w:t>Program kezelése</w:t>
       </w:r>
-    </w:p>
-    <w:p>
-      <w:pPr>
-        <w:rPr>
-          <w:rFonts w:ascii="Times New Roman" w:hAnsi="Times New Roman" w:cs="Times New Roman"/>
-          <w:sz w:val="28"/>
-          <w:szCs w:val="28"/>
-        </w:rPr>
-      </w:pPr>
-      <w:r>
-        <w:rPr>
-          <w:rFonts w:ascii="Times New Roman" w:hAnsi="Times New Roman" w:cs="Times New Roman"/>
-          <w:sz w:val="28"/>
-          <w:szCs w:val="28"/>
+      <w:bookmarkEnd w:id="19"/>
+    </w:p>
+    <w:p>
+      <w:pPr>
+        <w:spacing w:line="256" w:lineRule="auto"/>
+        <w:ind w:left="567" w:firstLine="283"/>
+        <w:rPr>
+          <w:rFonts w:ascii="Avenir Next LT Pro Light" w:hAnsi="Avenir Next LT Pro Light" w:cstheme="minorHAnsi"/>
+          <w:sz w:val="24"/>
+          <w:szCs w:val="24"/>
+        </w:rPr>
+      </w:pPr>
+      <w:r>
+        <w:rPr>
+          <w:rFonts w:ascii="Avenir Next LT Pro Light" w:hAnsi="Avenir Next LT Pro Light" w:cstheme="minorHAnsi"/>
+          <w:sz w:val="24"/>
+          <w:szCs w:val="24"/>
         </w:rPr>
         <w:t>A program indítás után betölti a megrendelői felületet és megjelenik a cég logója. Bal oldalt legördülő menükből</w:t>
       </w:r>
       <w:r>
         <w:rPr>
-          <w:rFonts w:ascii="Times New Roman" w:hAnsi="Times New Roman" w:cs="Times New Roman"/>
-          <w:sz w:val="28"/>
-          <w:szCs w:val="28"/>
+          <w:rFonts w:ascii="Avenir Next LT Pro Light" w:hAnsi="Avenir Next LT Pro Light" w:cstheme="minorHAnsi"/>
+          <w:sz w:val="24"/>
+          <w:szCs w:val="24"/>
         </w:rPr>
         <w:t xml:space="preserve"> </w:t>
       </w:r>
       <w:r>
         <w:rPr>
-          <w:rFonts w:ascii="Times New Roman" w:hAnsi="Times New Roman" w:cs="Times New Roman"/>
-          <w:sz w:val="28"/>
-          <w:szCs w:val="28"/>
+          <w:rFonts w:ascii="Avenir Next LT Pro Light" w:hAnsi="Avenir Next LT Pro Light" w:cstheme="minorHAnsi"/>
+          <w:sz w:val="24"/>
+          <w:szCs w:val="24"/>
         </w:rPr>
         <w:t xml:space="preserve">választhatunk termék típusokat, azon belül altípusokat. </w:t>
       </w:r>
       <w:r>
         <w:rPr>
-          <w:rFonts w:ascii="Times New Roman" w:hAnsi="Times New Roman" w:cs="Times New Roman"/>
-          <w:sz w:val="28"/>
-          <w:szCs w:val="28"/>
+          <w:rFonts w:ascii="Avenir Next LT Pro Light" w:hAnsi="Avenir Next LT Pro Light" w:cstheme="minorHAnsi"/>
+          <w:sz w:val="24"/>
+          <w:szCs w:val="24"/>
         </w:rPr>
         <w:t xml:space="preserve">Ha választottunk altípust, akkor a jobb oldalt megjelenő termékek közül válogathatunk. Ha egy terméket meg akarunk vásárolni, akkor a ’Kosárba’ gomb megnyomásával a kosarunkba helyezhetjük. Ha már nem akarunk </w:t>
       </w:r>
       <w:r>
         <w:rPr>
-          <w:rFonts w:ascii="Times New Roman" w:hAnsi="Times New Roman" w:cs="Times New Roman"/>
-          <w:sz w:val="28"/>
-          <w:szCs w:val="28"/>
+          <w:rFonts w:ascii="Avenir Next LT Pro Light" w:hAnsi="Avenir Next LT Pro Light" w:cstheme="minorHAnsi"/>
+          <w:sz w:val="24"/>
+          <w:szCs w:val="24"/>
         </w:rPr>
         <w:t>több terméket vásárolni, akkor a fejlécben található kosár ikonra kattintva</w:t>
       </w:r>
       <w:r>
         <w:rPr>
-          <w:rFonts w:ascii="Times New Roman" w:hAnsi="Times New Roman" w:cs="Times New Roman"/>
-          <w:sz w:val="28"/>
-          <w:szCs w:val="28"/>
+          <w:rFonts w:ascii="Avenir Next LT Pro Light" w:hAnsi="Avenir Next LT Pro Light" w:cstheme="minorHAnsi"/>
+          <w:sz w:val="24"/>
+          <w:szCs w:val="24"/>
         </w:rPr>
         <w:t xml:space="preserve"> felugrik egy ablak, amiben láthatjuk a kosár tartalmát. Itt lehetőségünk van a kosarat üríteni, vagy a fizetés gombbal a fizetés ablakra lépni. A fizetés ablakban ismét megjelennek a kosárban lévő termékeink. Jobb oldalt látható a kosár tartalmának teljes ára. </w:t>
       </w:r>
       <w:r>
         <w:rPr>
-          <w:rFonts w:ascii="Times New Roman" w:hAnsi="Times New Roman" w:cs="Times New Roman"/>
-          <w:sz w:val="28"/>
-          <w:szCs w:val="28"/>
-        </w:rPr>
-        <w:t xml:space="preserve">A fizetés gombra kattintva a kosár tartalma </w:t>
-      </w:r>
-      <w:proofErr w:type="gramStart"/>
-      <w:r>
-        <w:rPr>
-          <w:rFonts w:ascii="Times New Roman" w:hAnsi="Times New Roman" w:cs="Times New Roman"/>
-          <w:sz w:val="28"/>
-          <w:szCs w:val="28"/>
-        </w:rPr>
-        <w:t>ürül</w:t>
-      </w:r>
-      <w:proofErr w:type="gramEnd"/>
-      <w:r>
-        <w:rPr>
-          <w:rFonts w:ascii="Times New Roman" w:hAnsi="Times New Roman" w:cs="Times New Roman"/>
-          <w:sz w:val="28"/>
-          <w:szCs w:val="28"/>
-        </w:rPr>
-        <w:t xml:space="preserve"> és a program átirányít egy új ablakra, ahol vissza léphetünk a </w:t>
-      </w:r>
-      <w:proofErr w:type="spellStart"/>
-      <w:r>
-        <w:rPr>
-          <w:rFonts w:ascii="Times New Roman" w:hAnsi="Times New Roman" w:cs="Times New Roman"/>
-          <w:sz w:val="28"/>
-          <w:szCs w:val="28"/>
-        </w:rPr>
-        <w:t>főoldalra</w:t>
-      </w:r>
-      <w:proofErr w:type="spellEnd"/>
-      <w:r>
-        <w:rPr>
-          <w:rFonts w:ascii="Times New Roman" w:hAnsi="Times New Roman" w:cs="Times New Roman"/>
-          <w:sz w:val="28"/>
-          <w:szCs w:val="28"/>
-        </w:rPr>
-        <w:t>. A programból való kilépéshez a jobb felső sarokban található, 3 pöttyöt ábrázoló, ikonra kattintva, az ’</w:t>
-      </w:r>
-      <w:proofErr w:type="spellStart"/>
-      <w:r>
-        <w:rPr>
-          <w:rFonts w:ascii="Times New Roman" w:hAnsi="Times New Roman" w:cs="Times New Roman"/>
-          <w:sz w:val="28"/>
-          <w:szCs w:val="28"/>
+          <w:rFonts w:ascii="Avenir Next LT Pro Light" w:hAnsi="Avenir Next LT Pro Light" w:cstheme="minorHAnsi"/>
+          <w:sz w:val="24"/>
+          <w:szCs w:val="24"/>
+        </w:rPr>
+        <w:t xml:space="preserve">A fizetés gombra kattintva a kosár tartalma ürül és a program átirányít egy új ablakra, ahol </w:t>
+      </w:r>
+      <w:r>
+        <w:rPr>
+          <w:rFonts w:ascii="Avenir Next LT Pro Light" w:hAnsi="Avenir Next LT Pro Light" w:cstheme="minorHAnsi"/>
+          <w:sz w:val="24"/>
+          <w:szCs w:val="24"/>
+        </w:rPr>
+        <w:t>visszaléphetünk</w:t>
+      </w:r>
+      <w:r>
+        <w:rPr>
+          <w:rFonts w:ascii="Avenir Next LT Pro Light" w:hAnsi="Avenir Next LT Pro Light" w:cstheme="minorHAnsi"/>
+          <w:sz w:val="24"/>
+          <w:szCs w:val="24"/>
+        </w:rPr>
+        <w:t xml:space="preserve"> a főoldalra. A programból való kilépéshez a jobb felső sarokban található, 3 pöttyöt ábrázoló, ikonra kattintva, az ’</w:t>
+      </w:r>
+      <w:proofErr w:type="spellStart"/>
+      <w:r>
+        <w:rPr>
+          <w:rFonts w:ascii="Avenir Next LT Pro Light" w:hAnsi="Avenir Next LT Pro Light" w:cstheme="minorHAnsi"/>
+          <w:sz w:val="24"/>
+          <w:szCs w:val="24"/>
         </w:rPr>
         <w:t>Exit</w:t>
       </w:r>
       <w:proofErr w:type="spellEnd"/>
       <w:r>
         <w:rPr>
-          <w:rFonts w:ascii="Times New Roman" w:hAnsi="Times New Roman" w:cs="Times New Roman"/>
-          <w:sz w:val="28"/>
-          <w:szCs w:val="28"/>
+          <w:rFonts w:ascii="Avenir Next LT Pro Light" w:hAnsi="Avenir Next LT Pro Light" w:cstheme="minorHAnsi"/>
+          <w:sz w:val="24"/>
+          <w:szCs w:val="24"/>
         </w:rPr>
         <w:t>’ gombot megnyomva van lehetőségünk.</w:t>
       </w:r>
     </w:p>
     <w:sectPr>
+      <w:headerReference w:type="default" r:id="rId9"/>
+      <w:footerReference w:type="default" r:id="rId10"/>
       <w:pgSz w:w="11906" w:h="16838"/>
       <w:pgMar w:top="1417" w:right="1417" w:bottom="1417" w:left="1417" w:header="708" w:footer="708" w:gutter="0"/>
       <w:cols w:space="708"/>
+      <w:titlePg/>
       <w:docGrid w:linePitch="360"/>
     </w:sectPr>
   </w:body>
 </w:document>
 </file>
 
+<file path=word/endnotes.xml><?xml version="1.0" encoding="utf-8"?>
+<w:endnotes xmlns:wpc="http://schemas.microsoft.com/office/word/2010/wordprocessingCanvas" xmlns:cx="http://schemas.microsoft.com/office/drawing/2014/chartex" xmlns:cx1="http://schemas.microsoft.com/office/drawing/2015/9/8/chartex" xmlns:cx2="http://schemas.microsoft.com/office/drawing/2015/10/21/chartex" xmlns:cx3="http://schemas.microsoft.com/office/drawing/2016/5/9/chartex" xmlns:cx4="http://schemas.microsoft.com/office/drawing/2016/5/10/chartex" xmlns:cx5="http://schemas.microsoft.com/office/drawing/2016/5/11/chartex" xmlns:cx6="http://schemas.microsoft.com/office/drawing/2016/5/12/chartex" xmlns:cx7="http://schemas.microsoft.com/office/drawing/2016/5/13/chartex" xmlns:cx8="http://schemas.microsoft.com/office/drawing/2016/5/14/chartex" xmlns:mc="http://schemas.openxmlformats.org/markup-compatibility/2006" xmlns:aink="http://schemas.microsoft.com/office/drawing/2016/ink" xmlns:am3d="http://schemas.microsoft.com/office/drawing/2017/model3d" xmlns:o="urn:schemas-microsoft-com:office:office" xmlns:r="http://schemas.openxmlformats.org/officeDocument/2006/relationships" xmlns:m="http://schemas.openxmlformats.org/officeDocument/2006/math" xmlns:v="urn:schemas-microsoft-com:vml" xmlns:wp14="http://schemas.microsoft.com/office/word/2010/wordprocessingDrawing" xmlns:wp="http://schemas.openxmlformats.org/drawingml/2006/wordprocessingDrawing" xmlns:w10="urn:schemas-microsoft-com:office:word" xmlns:w="http://schemas.openxmlformats.org/wordprocessingml/2006/main" xmlns:w14="http://schemas.microsoft.com/office/word/2010/wordml" xmlns:w15="http://schemas.microsoft.com/office/word/2012/wordml" xmlns:w16cex="http://schemas.microsoft.com/office/word/2018/wordml/cex" xmlns:w16cid="http://schemas.microsoft.com/office/word/2016/wordml/cid" xmlns:w16="http://schemas.microsoft.com/office/word/2018/wordml" xmlns:w16sdtdh="http://schemas.microsoft.com/office/word/2020/wordml/sdtdatahash" xmlns:w16se="http://schemas.microsoft.com/office/word/2015/wordml/symex" xmlns:wpg="http://schemas.microsoft.com/office/word/2010/wordprocessingGroup" xmlns:wpi="http://schemas.microsoft.com/office/word/2010/wordprocessingInk" xmlns:wne="http://schemas.microsoft.com/office/word/2006/wordml" xmlns:wps="http://schemas.microsoft.com/office/word/2010/wordprocessingShape" mc:Ignorable="w14 w15 w16se w16cid w16 w16cex w16sdtdh wp14">
+  <w:endnote w:type="separator" w:id="-1">
+    <w:p>
+      <w:pPr>
+        <w:spacing w:after="0" w:line="240" w:lineRule="auto"/>
+      </w:pPr>
+      <w:r>
+        <w:separator/>
+      </w:r>
+    </w:p>
+  </w:endnote>
+  <w:endnote w:type="continuationSeparator" w:id="0">
+    <w:p>
+      <w:pPr>
+        <w:spacing w:after="0" w:line="240" w:lineRule="auto"/>
+      </w:pPr>
+      <w:r>
+        <w:continuationSeparator/>
+      </w:r>
+    </w:p>
+  </w:endnote>
+</w:endnotes>
+</file>
+
+<file path=word/footer1.xml><?xml version="1.0" encoding="utf-8"?>
+<w:ftr xmlns:wpc="http://schemas.microsoft.com/office/word/2010/wordprocessingCanvas" xmlns:cx="http://schemas.microsoft.com/office/drawing/2014/chartex" xmlns:cx1="http://schemas.microsoft.com/office/drawing/2015/9/8/chartex" xmlns:cx2="http://schemas.microsoft.com/office/drawing/2015/10/21/chartex" xmlns:cx3="http://schemas.microsoft.com/office/drawing/2016/5/9/chartex" xmlns:cx4="http://schemas.microsoft.com/office/drawing/2016/5/10/chartex" xmlns:cx5="http://schemas.microsoft.com/office/drawing/2016/5/11/chartex" xmlns:cx6="http://schemas.microsoft.com/office/drawing/2016/5/12/chartex" xmlns:cx7="http://schemas.microsoft.com/office/drawing/2016/5/13/chartex" xmlns:cx8="http://schemas.microsoft.com/office/drawing/2016/5/14/chartex" xmlns:mc="http://schemas.openxmlformats.org/markup-compatibility/2006" xmlns:aink="http://schemas.microsoft.com/office/drawing/2016/ink" xmlns:am3d="http://schemas.microsoft.com/office/drawing/2017/model3d" xmlns:o="urn:schemas-microsoft-com:office:office" xmlns:r="http://schemas.openxmlformats.org/officeDocument/2006/relationships" xmlns:m="http://schemas.openxmlformats.org/officeDocument/2006/math" xmlns:v="urn:schemas-microsoft-com:vml" xmlns:wp14="http://schemas.microsoft.com/office/word/2010/wordprocessingDrawing" xmlns:wp="http://schemas.openxmlformats.org/drawingml/2006/wordprocessingDrawing" xmlns:w10="urn:schemas-microsoft-com:office:word" xmlns:w="http://schemas.openxmlformats.org/wordprocessingml/2006/main" xmlns:w14="http://schemas.microsoft.com/office/word/2010/wordml" xmlns:w15="http://schemas.microsoft.com/office/word/2012/wordml" xmlns:w16cex="http://schemas.microsoft.com/office/word/2018/wordml/cex" xmlns:w16cid="http://schemas.microsoft.com/office/word/2016/wordml/cid" xmlns:w16="http://schemas.microsoft.com/office/word/2018/wordml" xmlns:w16sdtdh="http://schemas.microsoft.com/office/word/2020/wordml/sdtdatahash" xmlns:w16se="http://schemas.microsoft.com/office/word/2015/wordml/symex" xmlns:wpg="http://schemas.microsoft.com/office/word/2010/wordprocessingGroup" xmlns:wpi="http://schemas.microsoft.com/office/word/2010/wordprocessingInk" xmlns:wne="http://schemas.microsoft.com/office/word/2006/wordml" xmlns:wps="http://schemas.microsoft.com/office/word/2010/wordprocessingShape" mc:Ignorable="w14 w15 w16se w16cid w16 w16cex w16sdtdh wp14">
+  <w:sdt>
+    <w:sdtPr>
+      <w:rPr>
+        <w:rFonts w:ascii="Avenir Next LT Pro Light" w:hAnsi="Avenir Next LT Pro Light"/>
+      </w:rPr>
+      <w:id w:val="-1677565485"/>
+      <w:docPartObj>
+        <w:docPartGallery w:val="Page Numbers (Bottom of Page)"/>
+        <w:docPartUnique/>
+      </w:docPartObj>
+    </w:sdtPr>
+    <w:sdtContent>
+      <w:p>
+        <w:pPr>
+          <w:pStyle w:val="llb"/>
+          <w:jc w:val="center"/>
+          <w:rPr>
+            <w:rFonts w:ascii="Avenir Next LT Pro Light" w:hAnsi="Avenir Next LT Pro Light"/>
+          </w:rPr>
+        </w:pPr>
+        <w:proofErr w:type="spellStart"/>
+        <w:r>
+          <w:rPr>
+            <w:rFonts w:ascii="Avenir Next LT Pro Light" w:hAnsi="Avenir Next LT Pro Light"/>
+          </w:rPr>
+          <w:t>McTömlek</w:t>
+        </w:r>
+        <w:proofErr w:type="spellEnd"/>
+        <w:r>
+          <w:rPr>
+            <w:rFonts w:ascii="Avenir Next LT Pro Light" w:hAnsi="Avenir Next LT Pro Light"/>
+          </w:rPr>
+          <w:t xml:space="preserve"> Inc.</w:t>
+        </w:r>
+        <w:r>
+          <w:rPr>
+            <w:rFonts w:ascii="Avenir Next LT Pro Light" w:hAnsi="Avenir Next LT Pro Light"/>
+          </w:rPr>
+          <w:tab/>
+          <w:t>2021.</w:t>
+        </w:r>
+        <w:r>
+          <w:rPr>
+            <w:rFonts w:ascii="Avenir Next LT Pro Light" w:hAnsi="Avenir Next LT Pro Light"/>
+          </w:rPr>
+          <w:tab/>
+        </w:r>
+        <w:r>
+          <w:rPr>
+            <w:rFonts w:ascii="Avenir Next LT Pro Light" w:hAnsi="Avenir Next LT Pro Light"/>
+          </w:rPr>
+          <w:fldChar w:fldCharType="begin"/>
+        </w:r>
+        <w:r>
+          <w:rPr>
+            <w:rFonts w:ascii="Avenir Next LT Pro Light" w:hAnsi="Avenir Next LT Pro Light"/>
+          </w:rPr>
+          <w:instrText>PAGE   \* MERGEFORMAT</w:instrText>
+        </w:r>
+        <w:r>
+          <w:rPr>
+            <w:rFonts w:ascii="Avenir Next LT Pro Light" w:hAnsi="Avenir Next LT Pro Light"/>
+          </w:rPr>
+          <w:fldChar w:fldCharType="separate"/>
+        </w:r>
+        <w:r>
+          <w:rPr>
+            <w:rFonts w:ascii="Avenir Next LT Pro Light" w:hAnsi="Avenir Next LT Pro Light"/>
+          </w:rPr>
+          <w:t>2</w:t>
+        </w:r>
+        <w:r>
+          <w:rPr>
+            <w:rFonts w:ascii="Avenir Next LT Pro Light" w:hAnsi="Avenir Next LT Pro Light"/>
+          </w:rPr>
+          <w:fldChar w:fldCharType="end"/>
+        </w:r>
+        <w:r>
+          <w:rPr>
+            <w:rFonts w:ascii="Avenir Next LT Pro Light" w:hAnsi="Avenir Next LT Pro Light"/>
+          </w:rPr>
+          <w:t>.</w:t>
+        </w:r>
+      </w:p>
+    </w:sdtContent>
+  </w:sdt>
+</w:ftr>
+</file>
+
+<file path=word/footnotes.xml><?xml version="1.0" encoding="utf-8"?>
+<w:footnotes xmlns:wpc="http://schemas.microsoft.com/office/word/2010/wordprocessingCanvas" xmlns:cx="http://schemas.microsoft.com/office/drawing/2014/chartex" xmlns:cx1="http://schemas.microsoft.com/office/drawing/2015/9/8/chartex" xmlns:cx2="http://schemas.microsoft.com/office/drawing/2015/10/21/chartex" xmlns:cx3="http://schemas.microsoft.com/office/drawing/2016/5/9/chartex" xmlns:cx4="http://schemas.microsoft.com/office/drawing/2016/5/10/chartex" xmlns:cx5="http://schemas.microsoft.com/office/drawing/2016/5/11/chartex" xmlns:cx6="http://schemas.microsoft.com/office/drawing/2016/5/12/chartex" xmlns:cx7="http://schemas.microsoft.com/office/drawing/2016/5/13/chartex" xmlns:cx8="http://schemas.microsoft.com/office/drawing/2016/5/14/chartex" xmlns:mc="http://schemas.openxmlformats.org/markup-compatibility/2006" xmlns:aink="http://schemas.microsoft.com/office/drawing/2016/ink" xmlns:am3d="http://schemas.microsoft.com/office/drawing/2017/model3d" xmlns:o="urn:schemas-microsoft-com:office:office" xmlns:r="http://schemas.openxmlformats.org/officeDocument/2006/relationships" xmlns:m="http://schemas.openxmlformats.org/officeDocument/2006/math" xmlns:v="urn:schemas-microsoft-com:vml" xmlns:wp14="http://schemas.microsoft.com/office/word/2010/wordprocessingDrawing" xmlns:wp="http://schemas.openxmlformats.org/drawingml/2006/wordprocessingDrawing" xmlns:w10="urn:schemas-microsoft-com:office:word" xmlns:w="http://schemas.openxmlformats.org/wordprocessingml/2006/main" xmlns:w14="http://schemas.microsoft.com/office/word/2010/wordml" xmlns:w15="http://schemas.microsoft.com/office/word/2012/wordml" xmlns:w16cex="http://schemas.microsoft.com/office/word/2018/wordml/cex" xmlns:w16cid="http://schemas.microsoft.com/office/word/2016/wordml/cid" xmlns:w16="http://schemas.microsoft.com/office/word/2018/wordml" xmlns:w16sdtdh="http://schemas.microsoft.com/office/word/2020/wordml/sdtdatahash" xmlns:w16se="http://schemas.microsoft.com/office/word/2015/wordml/symex" xmlns:wpg="http://schemas.microsoft.com/office/word/2010/wordprocessingGroup" xmlns:wpi="http://schemas.microsoft.com/office/word/2010/wordprocessingInk" xmlns:wne="http://schemas.microsoft.com/office/word/2006/wordml" xmlns:wps="http://schemas.microsoft.com/office/word/2010/wordprocessingShape" mc:Ignorable="w14 w15 w16se w16cid w16 w16cex w16sdtdh wp14">
+  <w:footnote w:type="separator" w:id="-1">
+    <w:p>
+      <w:pPr>
+        <w:spacing w:after="0" w:line="240" w:lineRule="auto"/>
+      </w:pPr>
+      <w:r>
+        <w:separator/>
+      </w:r>
+    </w:p>
+  </w:footnote>
+  <w:footnote w:type="continuationSeparator" w:id="0">
+    <w:p>
+      <w:pPr>
+        <w:spacing w:after="0" w:line="240" w:lineRule="auto"/>
+      </w:pPr>
+      <w:r>
+        <w:continuationSeparator/>
+      </w:r>
+    </w:p>
+  </w:footnote>
+</w:footnotes>
+</file>
+
+<file path=word/header1.xml><?xml version="1.0" encoding="utf-8"?>
+<w:hdr xmlns:wpc="http://schemas.microsoft.com/office/word/2010/wordprocessingCanvas" xmlns:cx="http://schemas.microsoft.com/office/drawing/2014/chartex" xmlns:cx1="http://schemas.microsoft.com/office/drawing/2015/9/8/chartex" xmlns:cx2="http://schemas.microsoft.com/office/drawing/2015/10/21/chartex" xmlns:cx3="http://schemas.microsoft.com/office/drawing/2016/5/9/chartex" xmlns:cx4="http://schemas.microsoft.com/office/drawing/2016/5/10/chartex" xmlns:cx5="http://schemas.microsoft.com/office/drawing/2016/5/11/chartex" xmlns:cx6="http://schemas.microsoft.com/office/drawing/2016/5/12/chartex" xmlns:cx7="http://schemas.microsoft.com/office/drawing/2016/5/13/chartex" xmlns:cx8="http://schemas.microsoft.com/office/drawing/2016/5/14/chartex" xmlns:mc="http://schemas.openxmlformats.org/markup-compatibility/2006" xmlns:aink="http://schemas.microsoft.com/office/drawing/2016/ink" xmlns:am3d="http://schemas.microsoft.com/office/drawing/2017/model3d" xmlns:o="urn:schemas-microsoft-com:office:office" xmlns:r="http://schemas.openxmlformats.org/officeDocument/2006/relationships" xmlns:m="http://schemas.openxmlformats.org/officeDocument/2006/math" xmlns:v="urn:schemas-microsoft-com:vml" xmlns:wp14="http://schemas.microsoft.com/office/word/2010/wordprocessingDrawing" xmlns:wp="http://schemas.openxmlformats.org/drawingml/2006/wordprocessingDrawing" xmlns:w10="urn:schemas-microsoft-com:office:word" xmlns:w="http://schemas.openxmlformats.org/wordprocessingml/2006/main" xmlns:w14="http://schemas.microsoft.com/office/word/2010/wordml" xmlns:w15="http://schemas.microsoft.com/office/word/2012/wordml" xmlns:w16cex="http://schemas.microsoft.com/office/word/2018/wordml/cex" xmlns:w16cid="http://schemas.microsoft.com/office/word/2016/wordml/cid" xmlns:w16="http://schemas.microsoft.com/office/word/2018/wordml" xmlns:w16sdtdh="http://schemas.microsoft.com/office/word/2020/wordml/sdtdatahash" xmlns:w16se="http://schemas.microsoft.com/office/word/2015/wordml/symex" xmlns:wpg="http://schemas.microsoft.com/office/word/2010/wordprocessingGroup" xmlns:wpi="http://schemas.microsoft.com/office/word/2010/wordprocessingInk" xmlns:wne="http://schemas.microsoft.com/office/word/2006/wordml" xmlns:wps="http://schemas.microsoft.com/office/word/2010/wordprocessingShape" mc:Ignorable="w14 w15 w16se w16cid w16 w16cex w16sdtdh wp14">
+  <w:p>
+    <w:pPr>
+      <w:pStyle w:val="lfej"/>
+    </w:pPr>
+    <w:r>
+      <w:rPr>
+        <w:noProof/>
+      </w:rPr>
+      <w:drawing>
+        <wp:anchor distT="0" distB="0" distL="114300" distR="114300" simplePos="0" relativeHeight="251659264" behindDoc="1" locked="0" layoutInCell="1" allowOverlap="1" wp14:anchorId="15ED3FF3" wp14:editId="72919EF0">
+          <wp:simplePos x="0" y="0"/>
+          <wp:positionH relativeFrom="rightMargin">
+            <wp:align>left</wp:align>
+          </wp:positionH>
+          <wp:positionV relativeFrom="paragraph">
+            <wp:posOffset>-252095</wp:posOffset>
+          </wp:positionV>
+          <wp:extent cx="518160" cy="518160"/>
+          <wp:effectExtent l="0" t="0" r="0" b="0"/>
+          <wp:wrapTight wrapText="bothSides">
+            <wp:wrapPolygon edited="0">
+              <wp:start x="5559" y="0"/>
+              <wp:lineTo x="0" y="3971"/>
+              <wp:lineTo x="0" y="16676"/>
+              <wp:lineTo x="5559" y="20647"/>
+              <wp:lineTo x="15088" y="20647"/>
+              <wp:lineTo x="20647" y="16676"/>
+              <wp:lineTo x="20647" y="3971"/>
+              <wp:lineTo x="15088" y="0"/>
+              <wp:lineTo x="5559" y="0"/>
+            </wp:wrapPolygon>
+          </wp:wrapTight>
+          <wp:docPr id="1" name="Kép 1" descr="A képen clipart látható&#10;&#10;Automatikusan generált leírás"/>
+          <wp:cNvGraphicFramePr>
+            <a:graphicFrameLocks xmlns:a="http://schemas.openxmlformats.org/drawingml/2006/main" noChangeAspect="1"/>
+          </wp:cNvGraphicFramePr>
+          <a:graphic xmlns:a="http://schemas.openxmlformats.org/drawingml/2006/main">
+            <a:graphicData uri="http://schemas.openxmlformats.org/drawingml/2006/picture">
+              <pic:pic xmlns:pic="http://schemas.openxmlformats.org/drawingml/2006/picture">
+                <pic:nvPicPr>
+                  <pic:cNvPr id="1" name="Kép 1" descr="A képen clipart látható&#10;&#10;Automatikusan generált leírás"/>
+                  <pic:cNvPicPr/>
+                </pic:nvPicPr>
+                <pic:blipFill>
+                  <a:blip r:embed="rId1">
+                    <a:extLst>
+                      <a:ext uri="{28A0092B-C50C-407E-A947-70E740481C1C}">
+                        <a14:useLocalDpi xmlns:a14="http://schemas.microsoft.com/office/drawing/2010/main" val="0"/>
+                      </a:ext>
+                    </a:extLst>
+                  </a:blip>
+                  <a:stretch>
+                    <a:fillRect/>
+                  </a:stretch>
+                </pic:blipFill>
+                <pic:spPr>
+                  <a:xfrm>
+                    <a:off x="0" y="0"/>
+                    <a:ext cx="518160" cy="518160"/>
+                  </a:xfrm>
+                  <a:prstGeom prst="rect">
+                    <a:avLst/>
+                  </a:prstGeom>
+                </pic:spPr>
+              </pic:pic>
+            </a:graphicData>
+          </a:graphic>
+        </wp:anchor>
+      </w:drawing>
+    </w:r>
+  </w:p>
+</w:hdr>
+</file>
+
 <file path=word/numbering.xml><?xml version="1.0" encoding="utf-8"?>
-<w:numbering xmlns:wpc="http://schemas.microsoft.com/office/word/2010/wordprocessingCanvas" xmlns:cx="http://schemas.microsoft.com/office/drawing/2014/chartex" xmlns:mc="http://schemas.openxmlformats.org/markup-compatibility/2006" xmlns:o="urn:schemas-microsoft-com:office:office" xmlns:r="http://schemas.openxmlformats.org/officeDocument/2006/relationships" xmlns:m="http://schemas.openxmlformats.org/officeDocument/2006/math" xmlns:v="urn:schemas-microsoft-com:vml" xmlns:wp14="http://schemas.microsoft.com/office/word/2010/wordprocessingDrawing" xmlns:wp="http://schemas.openxmlformats.org/drawingml/2006/wordprocessingDrawing" xmlns:w10="urn:schemas-microsoft-com:office:word" xmlns:w="http://schemas.openxmlformats.org/wordprocessingml/2006/main" xmlns:w14="http://schemas.microsoft.com/office/word/2010/wordml" xmlns:w15="http://schemas.microsoft.com/office/word/2012/wordml" xmlns:w16se="http://schemas.microsoft.com/office/word/2015/wordml/symex" xmlns:wpg="http://schemas.microsoft.com/office/word/2010/wordprocessingGroup" xmlns:wpi="http://schemas.microsoft.com/office/word/2010/wordprocessingInk" xmlns:wne="http://schemas.microsoft.com/office/word/2006/wordml" xmlns:wps="http://schemas.microsoft.com/office/word/2010/wordprocessingShape" mc:Ignorable="w14 w15 w16se wp14">
+<w:numbering xmlns:wpc="http://schemas.microsoft.com/office/word/2010/wordprocessingCanvas" xmlns:cx="http://schemas.microsoft.com/office/drawing/2014/chartex" xmlns:cx1="http://schemas.microsoft.com/office/drawing/2015/9/8/chartex" xmlns:cx2="http://schemas.microsoft.com/office/drawing/2015/10/21/chartex" xmlns:cx3="http://schemas.microsoft.com/office/drawing/2016/5/9/chartex" xmlns:cx4="http://schemas.microsoft.com/office/drawing/2016/5/10/chartex" xmlns:cx5="http://schemas.microsoft.com/office/drawing/2016/5/11/chartex" xmlns:cx6="http://schemas.microsoft.com/office/drawing/2016/5/12/chartex" xmlns:cx7="http://schemas.microsoft.com/office/drawing/2016/5/13/chartex" xmlns:cx8="http://schemas.microsoft.com/office/drawing/2016/5/14/chartex" xmlns:mc="http://schemas.openxmlformats.org/markup-compatibility/2006" xmlns:aink="http://schemas.microsoft.com/office/drawing/2016/ink" xmlns:am3d="http://schemas.microsoft.com/office/drawing/2017/model3d" xmlns:o="urn:schemas-microsoft-com:office:office" xmlns:r="http://schemas.openxmlformats.org/officeDocument/2006/relationships" xmlns:m="http://schemas.openxmlformats.org/officeDocument/2006/math" xmlns:v="urn:schemas-microsoft-com:vml" xmlns:wp14="http://schemas.microsoft.com/office/word/2010/wordprocessingDrawing" xmlns:wp="http://schemas.openxmlformats.org/drawingml/2006/wordprocessingDrawing" xmlns:w10="urn:schemas-microsoft-com:office:word" xmlns:w="http://schemas.openxmlformats.org/wordprocessingml/2006/main" xmlns:w14="http://schemas.microsoft.com/office/word/2010/wordml" xmlns:w15="http://schemas.microsoft.com/office/word/2012/wordml" xmlns:w16cex="http://schemas.microsoft.com/office/word/2018/wordml/cex" xmlns:w16cid="http://schemas.microsoft.com/office/word/2016/wordml/cid" xmlns:w16="http://schemas.microsoft.com/office/word/2018/wordml" xmlns:w16sdtdh="http://schemas.microsoft.com/office/word/2020/wordml/sdtdatahash" xmlns:w16se="http://schemas.microsoft.com/office/word/2015/wordml/symex" xmlns:wpg="http://schemas.microsoft.com/office/word/2010/wordprocessingGroup" xmlns:wpi="http://schemas.microsoft.com/office/word/2010/wordprocessingInk" xmlns:wne="http://schemas.microsoft.com/office/word/2006/wordml" xmlns:wps="http://schemas.microsoft.com/office/word/2010/wordprocessingShape" mc:Ignorable="w14 w15 w16se w16cid w16 w16cex w16sdtdh wp14">
   <w:abstractNum w:abstractNumId="0" w15:restartNumberingAfterBreak="0">
     <w:nsid w:val="07EB03A3"/>
     <w:multiLevelType w:val="hybridMultilevel"/>
@@ -3167,7 +4195,7 @@
 </file>
 
 <file path=word/styles.xml><?xml version="1.0" encoding="utf-8"?>
-<w:styles xmlns:mc="http://schemas.openxmlformats.org/markup-compatibility/2006" xmlns:r="http://schemas.openxmlformats.org/officeDocument/2006/relationships" xmlns:w="http://schemas.openxmlformats.org/wordprocessingml/2006/main" xmlns:w14="http://schemas.microsoft.com/office/word/2010/wordml" xmlns:w15="http://schemas.microsoft.com/office/word/2012/wordml" xmlns:w16se="http://schemas.microsoft.com/office/word/2015/wordml/symex" mc:Ignorable="w14 w15 w16se">
+<w:styles xmlns:mc="http://schemas.openxmlformats.org/markup-compatibility/2006" xmlns:r="http://schemas.openxmlformats.org/officeDocument/2006/relationships" xmlns:w="http://schemas.openxmlformats.org/wordprocessingml/2006/main" xmlns:w14="http://schemas.microsoft.com/office/word/2010/wordml" xmlns:w15="http://schemas.microsoft.com/office/word/2012/wordml" xmlns:w16cex="http://schemas.microsoft.com/office/word/2018/wordml/cex" xmlns:w16cid="http://schemas.microsoft.com/office/word/2016/wordml/cid" xmlns:w16="http://schemas.microsoft.com/office/word/2018/wordml" xmlns:w16sdtdh="http://schemas.microsoft.com/office/word/2020/wordml/sdtdatahash" xmlns:w16se="http://schemas.microsoft.com/office/word/2015/wordml/symex" mc:Ignorable="w14 w15 w16se w16cid w16 w16cex w16sdtdh">
   <w:docDefaults>
     <w:rPrDefault>
       <w:rPr>
@@ -3183,7 +4211,7 @@
       </w:pPr>
     </w:pPrDefault>
   </w:docDefaults>
-  <w:latentStyles w:defLockedState="0" w:defUIPriority="99" w:defSemiHidden="0" w:defUnhideWhenUsed="0" w:defQFormat="0" w:count="371">
+  <w:latentStyles w:defLockedState="0" w:defUIPriority="99" w:defSemiHidden="0" w:defUnhideWhenUsed="0" w:defQFormat="0" w:count="376">
     <w:lsdException w:name="Normal" w:uiPriority="0" w:qFormat="1"/>
     <w:lsdException w:name="heading 1" w:uiPriority="9" w:qFormat="1"/>
     <w:lsdException w:name="heading 2" w:semiHidden="1" w:uiPriority="9" w:unhideWhenUsed="1" w:qFormat="1"/>
@@ -3289,7 +4317,6 @@
     <w:lsdException w:name="HTML Sample" w:semiHidden="1" w:unhideWhenUsed="1"/>
     <w:lsdException w:name="HTML Typewriter" w:semiHidden="1" w:unhideWhenUsed="1"/>
     <w:lsdException w:name="HTML Variable" w:semiHidden="1" w:unhideWhenUsed="1"/>
-    <w:lsdException w:name="Normal Table" w:semiHidden="1" w:unhideWhenUsed="1"/>
     <w:lsdException w:name="annotation subject" w:semiHidden="1" w:unhideWhenUsed="1"/>
     <w:lsdException w:name="No List" w:semiHidden="1" w:unhideWhenUsed="1"/>
     <w:lsdException w:name="Outline List 1" w:semiHidden="1" w:unhideWhenUsed="1"/>
@@ -3332,11 +4359,8 @@
     <w:lsdException w:name="Table Contemporary" w:semiHidden="1" w:unhideWhenUsed="1"/>
     <w:lsdException w:name="Table Elegant" w:semiHidden="1" w:unhideWhenUsed="1"/>
     <w:lsdException w:name="Table Professional" w:semiHidden="1" w:unhideWhenUsed="1"/>
-    <w:lsdException w:name="Table Subtle 1" w:semiHidden="1" w:unhideWhenUsed="1"/>
     <w:lsdException w:name="Table Subtle 2" w:semiHidden="1" w:unhideWhenUsed="1"/>
     <w:lsdException w:name="Table Web 1" w:semiHidden="1" w:unhideWhenUsed="1"/>
-    <w:lsdException w:name="Table Web 2" w:semiHidden="1" w:unhideWhenUsed="1"/>
-    <w:lsdException w:name="Table Web 3" w:semiHidden="1" w:unhideWhenUsed="1"/>
     <w:lsdException w:name="Balloon Text" w:semiHidden="1" w:unhideWhenUsed="1"/>
     <w:lsdException w:name="Table Grid" w:uiPriority="39"/>
     <w:lsdException w:name="Table Theme" w:semiHidden="1" w:unhideWhenUsed="1"/>
@@ -3555,6 +4579,11 @@
     <w:lsdException w:name="List Table 5 Dark Accent 6" w:uiPriority="50"/>
     <w:lsdException w:name="List Table 6 Colorful Accent 6" w:uiPriority="51"/>
     <w:lsdException w:name="List Table 7 Colorful Accent 6" w:uiPriority="52"/>
+    <w:lsdException w:name="Mention" w:semiHidden="1" w:unhideWhenUsed="1"/>
+    <w:lsdException w:name="Smart Hyperlink" w:semiHidden="1" w:unhideWhenUsed="1"/>
+    <w:lsdException w:name="Hashtag" w:semiHidden="1" w:unhideWhenUsed="1"/>
+    <w:lsdException w:name="Unresolved Mention" w:semiHidden="1" w:unhideWhenUsed="1"/>
+    <w:lsdException w:name="Smart Link" w:semiHidden="1" w:unhideWhenUsed="1"/>
   </w:latentStyles>
   <w:style w:type="paragraph" w:default="1" w:styleId="Norml">
     <w:name w:val="Normal"/>
@@ -3567,19 +4596,19 @@
     <w:link w:val="Cmsor1Char"/>
     <w:uiPriority w:val="9"/>
     <w:qFormat/>
-    <w:rsid w:val="003620C3"/>
+    <w:rsid w:val="001B46B7"/>
     <w:pPr>
       <w:keepNext/>
       <w:keepLines/>
-      <w:spacing w:before="240" w:after="0"/>
+      <w:spacing w:before="360" w:after="360"/>
       <w:outlineLvl w:val="0"/>
     </w:pPr>
     <w:rPr>
-      <w:rFonts w:ascii="Times New Roman" w:eastAsiaTheme="majorEastAsia" w:hAnsi="Times New Roman" w:cstheme="majorBidi"/>
+      <w:rFonts w:ascii="Avenir Next LT Pro Light" w:eastAsiaTheme="majorEastAsia" w:hAnsi="Avenir Next LT Pro Light" w:cstheme="majorBidi"/>
       <w:b/>
-      <w:color w:val="1F4E79" w:themeColor="accent1" w:themeShade="80"/>
-      <w:sz w:val="36"/>
+      <w:sz w:val="32"/>
       <w:szCs w:val="32"/>
+      <w:u w:val="single"/>
     </w:rPr>
   </w:style>
   <w:style w:type="paragraph" w:styleId="Cmsor2">
@@ -3590,18 +4619,19 @@
     <w:uiPriority w:val="9"/>
     <w:unhideWhenUsed/>
     <w:qFormat/>
-    <w:rsid w:val="003620C3"/>
+    <w:rsid w:val="001B46B7"/>
     <w:pPr>
       <w:keepNext/>
       <w:keepLines/>
-      <w:spacing w:before="40" w:after="0"/>
+      <w:spacing w:before="240" w:after="240"/>
+      <w:ind w:left="284"/>
       <w:outlineLvl w:val="1"/>
     </w:pPr>
     <w:rPr>
-      <w:rFonts w:ascii="Times New Roman" w:eastAsiaTheme="majorEastAsia" w:hAnsi="Times New Roman" w:cstheme="majorBidi"/>
-      <w:color w:val="1F4E79" w:themeColor="accent1" w:themeShade="80"/>
-      <w:sz w:val="32"/>
+      <w:rFonts w:ascii="Avenir Next LT Pro Light" w:eastAsiaTheme="majorEastAsia" w:hAnsi="Avenir Next LT Pro Light" w:cstheme="majorBidi"/>
+      <w:sz w:val="28"/>
       <w:szCs w:val="26"/>
+      <w:u w:val="single"/>
     </w:rPr>
   </w:style>
   <w:style w:type="paragraph" w:styleId="Cmsor3">
@@ -3612,17 +4642,19 @@
     <w:uiPriority w:val="9"/>
     <w:unhideWhenUsed/>
     <w:qFormat/>
-    <w:rsid w:val="003620C3"/>
+    <w:rsid w:val="001B46B7"/>
     <w:pPr>
       <w:keepNext/>
       <w:keepLines/>
-      <w:spacing w:before="40" w:after="0"/>
+      <w:spacing w:before="240" w:after="120"/>
+      <w:ind w:left="567"/>
       <w:outlineLvl w:val="2"/>
     </w:pPr>
     <w:rPr>
-      <w:rFonts w:ascii="Times New Roman" w:eastAsiaTheme="majorEastAsia" w:hAnsi="Times New Roman" w:cstheme="majorBidi"/>
-      <w:color w:val="1F4D78" w:themeColor="accent1" w:themeShade="7F"/>
-      <w:sz w:val="28"/>
+      <w:rFonts w:ascii="Avenir Next LT Pro Light" w:eastAsiaTheme="majorEastAsia" w:hAnsi="Avenir Next LT Pro Light" w:cstheme="majorBidi"/>
+      <w:b/>
+      <w:i/>
+      <w:sz w:val="24"/>
       <w:szCs w:val="24"/>
     </w:rPr>
   </w:style>
@@ -3658,13 +4690,13 @@
     <w:basedOn w:val="Bekezdsalapbettpusa"/>
     <w:link w:val="Cmsor1"/>
     <w:uiPriority w:val="9"/>
-    <w:rsid w:val="003620C3"/>
+    <w:rsid w:val="001B46B7"/>
     <w:rPr>
-      <w:rFonts w:ascii="Times New Roman" w:eastAsiaTheme="majorEastAsia" w:hAnsi="Times New Roman" w:cstheme="majorBidi"/>
+      <w:rFonts w:ascii="Avenir Next LT Pro Light" w:eastAsiaTheme="majorEastAsia" w:hAnsi="Avenir Next LT Pro Light" w:cstheme="majorBidi"/>
       <w:b/>
-      <w:color w:val="1F4E79" w:themeColor="accent1" w:themeShade="80"/>
-      <w:sz w:val="36"/>
+      <w:sz w:val="32"/>
       <w:szCs w:val="32"/>
+      <w:u w:val="single"/>
     </w:rPr>
   </w:style>
   <w:style w:type="character" w:customStyle="1" w:styleId="Cmsor2Char">
@@ -3672,12 +4704,12 @@
     <w:basedOn w:val="Bekezdsalapbettpusa"/>
     <w:link w:val="Cmsor2"/>
     <w:uiPriority w:val="9"/>
-    <w:rsid w:val="003620C3"/>
+    <w:rsid w:val="001B46B7"/>
     <w:rPr>
-      <w:rFonts w:ascii="Times New Roman" w:eastAsiaTheme="majorEastAsia" w:hAnsi="Times New Roman" w:cstheme="majorBidi"/>
-      <w:color w:val="1F4E79" w:themeColor="accent1" w:themeShade="80"/>
-      <w:sz w:val="32"/>
+      <w:rFonts w:ascii="Avenir Next LT Pro Light" w:eastAsiaTheme="majorEastAsia" w:hAnsi="Avenir Next LT Pro Light" w:cstheme="majorBidi"/>
+      <w:sz w:val="28"/>
       <w:szCs w:val="26"/>
+      <w:u w:val="single"/>
     </w:rPr>
   </w:style>
   <w:style w:type="paragraph" w:styleId="Buborkszveg">
@@ -3715,11 +4747,12 @@
     <w:basedOn w:val="Bekezdsalapbettpusa"/>
     <w:link w:val="Cmsor3"/>
     <w:uiPriority w:val="9"/>
-    <w:rsid w:val="003620C3"/>
+    <w:rsid w:val="001B46B7"/>
     <w:rPr>
-      <w:rFonts w:ascii="Times New Roman" w:eastAsiaTheme="majorEastAsia" w:hAnsi="Times New Roman" w:cstheme="majorBidi"/>
-      <w:color w:val="1F4D78" w:themeColor="accent1" w:themeShade="7F"/>
-      <w:sz w:val="28"/>
+      <w:rFonts w:ascii="Avenir Next LT Pro Light" w:eastAsiaTheme="majorEastAsia" w:hAnsi="Avenir Next LT Pro Light" w:cstheme="majorBidi"/>
+      <w:b/>
+      <w:i/>
+      <w:sz w:val="24"/>
       <w:szCs w:val="24"/>
     </w:rPr>
   </w:style>
@@ -3797,6 +4830,50 @@
       <w:ind w:left="720"/>
       <w:contextualSpacing/>
     </w:pPr>
+  </w:style>
+  <w:style w:type="paragraph" w:styleId="lfej">
+    <w:name w:val="header"/>
+    <w:basedOn w:val="Norml"/>
+    <w:link w:val="lfejChar"/>
+    <w:uiPriority w:val="99"/>
+    <w:unhideWhenUsed/>
+    <w:rsid w:val="001B46B7"/>
+    <w:pPr>
+      <w:tabs>
+        <w:tab w:val="center" w:pos="4536"/>
+        <w:tab w:val="right" w:pos="9072"/>
+      </w:tabs>
+      <w:spacing w:after="0" w:line="240" w:lineRule="auto"/>
+    </w:pPr>
+  </w:style>
+  <w:style w:type="character" w:customStyle="1" w:styleId="lfejChar">
+    <w:name w:val="Élőfej Char"/>
+    <w:basedOn w:val="Bekezdsalapbettpusa"/>
+    <w:link w:val="lfej"/>
+    <w:uiPriority w:val="99"/>
+    <w:rsid w:val="001B46B7"/>
+  </w:style>
+  <w:style w:type="paragraph" w:styleId="llb">
+    <w:name w:val="footer"/>
+    <w:basedOn w:val="Norml"/>
+    <w:link w:val="llbChar"/>
+    <w:uiPriority w:val="99"/>
+    <w:unhideWhenUsed/>
+    <w:rsid w:val="001B46B7"/>
+    <w:pPr>
+      <w:tabs>
+        <w:tab w:val="center" w:pos="4536"/>
+        <w:tab w:val="right" w:pos="9072"/>
+      </w:tabs>
+      <w:spacing w:after="0" w:line="240" w:lineRule="auto"/>
+    </w:pPr>
+  </w:style>
+  <w:style w:type="character" w:customStyle="1" w:styleId="llbChar">
+    <w:name w:val="Élőláb Char"/>
+    <w:basedOn w:val="Bekezdsalapbettpusa"/>
+    <w:link w:val="llb"/>
+    <w:uiPriority w:val="99"/>
+    <w:rsid w:val="001B46B7"/>
   </w:style>
 </w:styles>
 </file>
